--- a/Trabajo Practico Hotel.docx
+++ b/Trabajo Practico Hotel.docx
@@ -118,7 +118,7 @@
               </mc:Choice>
               <mc:Fallback>
                 <w:pict>
-                  <v:rect w14:anchorId="15808954" id="Rectángulo 2" o:spid="_x0000_s1026" style="position:absolute;margin-left:0;margin-top:0;width:642.6pt;height:64.4pt;z-index:251660288;visibility:visible;mso-wrap-style:square;mso-width-percent:1050;mso-height-percent:900;mso-wrap-distance-left:9pt;mso-wrap-distance-top:0;mso-wrap-distance-right:9pt;mso-wrap-distance-bottom:0;mso-position-horizontal:center;mso-position-horizontal-relative:page;mso-position-vertical:bottom;mso-position-vertical-relative:page;mso-width-percent:1050;mso-height-percent:900;mso-width-relative:page;mso-height-relative:top-margin-area;v-text-anchor:top" o:gfxdata="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" o:allowincell="f" fillcolor="#c00000" strokecolor="#4f81bd [3204]">
+                  <v:rect w14:anchorId="11C8B7DE" id="Rectángulo 2" o:spid="_x0000_s1026" style="position:absolute;margin-left:0;margin-top:0;width:642.6pt;height:64.4pt;z-index:251660288;visibility:visible;mso-wrap-style:square;mso-width-percent:1050;mso-height-percent:900;mso-wrap-distance-left:9pt;mso-wrap-distance-top:0;mso-wrap-distance-right:9pt;mso-wrap-distance-bottom:0;mso-position-horizontal:center;mso-position-horizontal-relative:page;mso-position-vertical:bottom;mso-position-vertical-relative:page;mso-width-percent:1050;mso-height-percent:900;mso-width-relative:page;mso-height-relative:top-margin-area;v-text-anchor:top" o:gfxdata="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" o:allowincell="f" fillcolor="#c00000" strokecolor="#4f81bd [3204]">
                     <w10:wrap anchorx="page" anchory="page"/>
                   </v:rect>
                 </w:pict>
@@ -190,7 +190,7 @@
               </mc:Choice>
               <mc:Fallback>
                 <w:pict>
-                  <v:rect w14:anchorId="51CF5DFE" id="Rectángulo 5" o:spid="_x0000_s1026" style="position:absolute;margin-left:0;margin-top:0;width:7.15pt;height:831.2pt;z-index:251663360;visibility:visible;mso-wrap-style:square;mso-width-percent:0;mso-height-percent:1050;mso-wrap-distance-left:9pt;mso-wrap-distance-top:0;mso-wrap-distance-right:9pt;mso-wrap-distance-bottom:0;mso-position-horizontal:center;mso-position-horizontal-relative:left-margin-area;mso-position-vertical:center;mso-position-vertical-relative:page;mso-width-percent:0;mso-height-percent:1050;mso-width-relative:page;mso-height-relative:page;v-text-anchor:top" o:gfxdata="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" o:allowincell="f" strokecolor="#4f81bd [3204]">
+                  <v:rect w14:anchorId="4657C787" id="Rectángulo 5" o:spid="_x0000_s1026" style="position:absolute;margin-left:0;margin-top:0;width:7.15pt;height:831.2pt;z-index:251663360;visibility:visible;mso-wrap-style:square;mso-width-percent:0;mso-height-percent:1050;mso-wrap-distance-left:9pt;mso-wrap-distance-top:0;mso-wrap-distance-right:9pt;mso-wrap-distance-bottom:0;mso-position-horizontal:center;mso-position-horizontal-relative:left-margin-area;mso-position-vertical:center;mso-position-vertical-relative:page;mso-width-percent:0;mso-height-percent:1050;mso-width-relative:page;mso-height-relative:page;v-text-anchor:top" o:gfxdata="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" o:allowincell="f" strokecolor="#4f81bd [3204]">
                     <w10:wrap anchorx="margin" anchory="page"/>
                   </v:rect>
                 </w:pict>
@@ -262,7 +262,7 @@
               </mc:Choice>
               <mc:Fallback>
                 <w:pict>
-                  <v:rect w14:anchorId="00E52BD3" id="Rectángulo 4" o:spid="_x0000_s1026" style="position:absolute;margin-left:0;margin-top:0;width:7.15pt;height:831.2pt;z-index:251662336;visibility:visible;mso-wrap-style:square;mso-width-percent:0;mso-height-percent:1050;mso-wrap-distance-left:9pt;mso-wrap-distance-top:0;mso-wrap-distance-right:9pt;mso-wrap-distance-bottom:0;mso-position-horizontal:center;mso-position-horizontal-relative:right-margin-area;mso-position-vertical:center;mso-position-vertical-relative:page;mso-width-percent:0;mso-height-percent:1050;mso-width-relative:page;mso-height-relative:page;v-text-anchor:top" o:gfxdata="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" o:allowincell="f" strokecolor="#4f81bd [3204]">
+                  <v:rect w14:anchorId="0920A815" id="Rectángulo 4" o:spid="_x0000_s1026" style="position:absolute;margin-left:0;margin-top:0;width:7.15pt;height:831.2pt;z-index:251662336;visibility:visible;mso-wrap-style:square;mso-width-percent:0;mso-height-percent:1050;mso-wrap-distance-left:9pt;mso-wrap-distance-top:0;mso-wrap-distance-right:9pt;mso-wrap-distance-bottom:0;mso-position-horizontal:center;mso-position-horizontal-relative:right-margin-area;mso-position-vertical:center;mso-position-vertical-relative:page;mso-width-percent:0;mso-height-percent:1050;mso-width-relative:page;mso-height-relative:page;v-text-anchor:top" o:gfxdata="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" o:allowincell="f" strokecolor="#4f81bd [3204]">
                     <w10:wrap anchorx="margin" anchory="page"/>
                   </v:rect>
                 </w:pict>
@@ -334,7 +334,7 @@
               </mc:Choice>
               <mc:Fallback>
                 <w:pict>
-                  <v:rect w14:anchorId="50B38CF7" id="Rectángulo 3" o:spid="_x0000_s1026" style="position:absolute;margin-left:0;margin-top:0;width:642.6pt;height:64.8pt;z-index:251661312;visibility:visible;mso-wrap-style:square;mso-width-percent:1050;mso-height-percent:900;mso-wrap-distance-left:9pt;mso-wrap-distance-top:0;mso-wrap-distance-right:9pt;mso-wrap-distance-bottom:0;mso-position-horizontal:center;mso-position-horizontal-relative:page;mso-position-vertical:top;mso-position-vertical-relative:top-margin-area;mso-width-percent:1050;mso-height-percent:900;mso-width-relative:page;mso-height-relative:top-margin-area;v-text-anchor:top" o:gfxdata="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" o:allowincell="f" fillcolor="#c00000" strokecolor="#4f81bd [3204]">
+                  <v:rect w14:anchorId="6BD38F6D" id="Rectángulo 3" o:spid="_x0000_s1026" style="position:absolute;margin-left:0;margin-top:0;width:642.6pt;height:64.8pt;z-index:251661312;visibility:visible;mso-wrap-style:square;mso-width-percent:1050;mso-height-percent:900;mso-wrap-distance-left:9pt;mso-wrap-distance-top:0;mso-wrap-distance-right:9pt;mso-wrap-distance-bottom:0;mso-position-horizontal:center;mso-position-horizontal-relative:page;mso-position-vertical:top;mso-position-vertical-relative:top-margin-area;mso-width-percent:1050;mso-height-percent:900;mso-width-relative:page;mso-height-relative:top-margin-area;v-text-anchor:top" o:gfxdata="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" o:allowincell="f" fillcolor="#c00000" strokecolor="#4f81bd [3204]">
                     <w10:wrap anchorx="page" anchory="margin"/>
                   </v:rect>
                 </w:pict>
@@ -576,382 +576,211 @@
           <w:sz w:val="32"/>
         </w:rPr>
         <w:lastRenderedPageBreak/>
-        <w:t>Descripción</w:t>
-      </w:r>
-      <w:r>
+        <w:t>Desarrollo:</w:t>
+      </w:r>
+    </w:p>
+    <w:p>
+      <w:pPr>
+        <w:tabs>
+          <w:tab w:val="left" w:pos="1500"/>
+        </w:tabs>
+        <w:rPr>
+          <w:rFonts w:ascii="Berlin Sans FB" w:hAnsi="Berlin Sans FB"/>
+          <w:sz w:val="24"/>
+        </w:rPr>
+      </w:pPr>
+      <w:r>
+        <w:rPr>
+          <w:rFonts w:ascii="Berlin Sans FB" w:hAnsi="Berlin Sans FB"/>
+          <w:sz w:val="24"/>
+        </w:rPr>
+        <w:t xml:space="preserve">Las primeras semanas de desarrollo se utilizaron para la investigación. Nos hicimos preguntas propias de un Hotel, </w:t>
+      </w:r>
+      <w:proofErr w:type="gramStart"/>
+      <w:r>
+        <w:rPr>
+          <w:rFonts w:ascii="Berlin Sans FB" w:hAnsi="Berlin Sans FB"/>
+          <w:sz w:val="24"/>
+        </w:rPr>
+        <w:t>cómo</w:t>
+      </w:r>
+      <w:proofErr w:type="gramEnd"/>
+      <w:r>
+        <w:rPr>
+          <w:rFonts w:ascii="Berlin Sans FB" w:hAnsi="Berlin Sans FB"/>
+          <w:sz w:val="24"/>
+        </w:rPr>
+        <w:t xml:space="preserve"> por ejemplo: ¿Qué hay en un hotel? Diferentes tipos de Habitaciones para una cantidad determinada de clientes. ¿Cómo funciona, quien o cuantas personas lo administran? En un hotel, un cliente pide una habitación si se presenta de manera física, o puede hacer una reserva. Cuestiones que involucran al hotel y a los usuarios del mismo.</w:t>
+      </w:r>
+    </w:p>
+    <w:p>
+      <w:pPr>
+        <w:tabs>
+          <w:tab w:val="left" w:pos="1500"/>
+        </w:tabs>
+        <w:rPr>
+          <w:rFonts w:ascii="Berlin Sans FB" w:hAnsi="Berlin Sans FB"/>
+          <w:sz w:val="24"/>
+        </w:rPr>
+      </w:pPr>
+      <w:r>
+        <w:rPr>
+          <w:rFonts w:ascii="Berlin Sans FB" w:hAnsi="Berlin Sans FB"/>
+          <w:sz w:val="24"/>
+        </w:rPr>
+        <w:t xml:space="preserve">Para la realización del proyecto recurrimos a GitHub. Esta herramienta </w:t>
+      </w:r>
+      <w:r>
+        <w:rPr>
+          <w:rFonts w:ascii="Berlin Sans FB" w:hAnsi="Berlin Sans FB"/>
+          <w:sz w:val="24"/>
+        </w:rPr>
+        <w:t>permitió</w:t>
+      </w:r>
+      <w:r>
+        <w:rPr>
+          <w:rFonts w:ascii="Berlin Sans FB" w:hAnsi="Berlin Sans FB"/>
+          <w:sz w:val="24"/>
+        </w:rPr>
+        <w:t xml:space="preserve"> que </w:t>
+      </w:r>
+      <w:r>
+        <w:rPr>
+          <w:rFonts w:ascii="Berlin Sans FB" w:hAnsi="Berlin Sans FB"/>
+          <w:sz w:val="24"/>
+        </w:rPr>
+        <w:t>los</w:t>
+      </w:r>
+      <w:r>
+        <w:rPr>
+          <w:rFonts w:ascii="Berlin Sans FB" w:hAnsi="Berlin Sans FB"/>
+          <w:sz w:val="24"/>
+        </w:rPr>
+        <w:t xml:space="preserve"> integrante</w:t>
+      </w:r>
+      <w:r>
+        <w:rPr>
+          <w:rFonts w:ascii="Berlin Sans FB" w:hAnsi="Berlin Sans FB"/>
+          <w:sz w:val="24"/>
+        </w:rPr>
+        <w:t>s</w:t>
+      </w:r>
+      <w:r>
+        <w:rPr>
+          <w:rFonts w:ascii="Berlin Sans FB" w:hAnsi="Berlin Sans FB"/>
+          <w:sz w:val="24"/>
+        </w:rPr>
+        <w:t xml:space="preserve"> trabaje</w:t>
+      </w:r>
+      <w:r>
+        <w:rPr>
+          <w:rFonts w:ascii="Berlin Sans FB" w:hAnsi="Berlin Sans FB"/>
+          <w:sz w:val="24"/>
+        </w:rPr>
+        <w:t>n</w:t>
+      </w:r>
+      <w:r>
+        <w:rPr>
+          <w:rFonts w:ascii="Berlin Sans FB" w:hAnsi="Berlin Sans FB"/>
+          <w:sz w:val="24"/>
+        </w:rPr>
+        <w:t xml:space="preserve"> sobre un proyecto “master” el cual siempre estaba actualizado con lo </w:t>
+      </w:r>
+      <w:r>
+        <w:rPr>
+          <w:rFonts w:ascii="Berlin Sans FB" w:hAnsi="Berlin Sans FB"/>
+          <w:sz w:val="24"/>
+        </w:rPr>
+        <w:t>último</w:t>
+      </w:r>
+      <w:r>
+        <w:rPr>
+          <w:rFonts w:ascii="Berlin Sans FB" w:hAnsi="Berlin Sans FB"/>
+          <w:sz w:val="24"/>
+        </w:rPr>
+        <w:t xml:space="preserve"> que </w:t>
+      </w:r>
+      <w:r>
+        <w:rPr>
+          <w:rFonts w:ascii="Berlin Sans FB" w:hAnsi="Berlin Sans FB"/>
+          <w:sz w:val="24"/>
+        </w:rPr>
+        <w:t>fuéramos</w:t>
+      </w:r>
+      <w:r>
+        <w:rPr>
+          <w:rFonts w:ascii="Berlin Sans FB" w:hAnsi="Berlin Sans FB"/>
+          <w:sz w:val="24"/>
+        </w:rPr>
+        <w:t xml:space="preserve"> haciendo.</w:t>
+      </w:r>
+    </w:p>
+    <w:p>
+      <w:pPr>
+        <w:tabs>
+          <w:tab w:val="left" w:pos="1500"/>
+        </w:tabs>
+        <w:rPr>
+          <w:rFonts w:ascii="Berlin Sans FB" w:hAnsi="Berlin Sans FB"/>
+          <w:sz w:val="24"/>
+        </w:rPr>
+      </w:pPr>
+      <w:bookmarkStart w:id="0" w:name="_GoBack"/>
+      <w:bookmarkEnd w:id="0"/>
+      <w:r>
+        <w:rPr>
+          <w:rFonts w:ascii="Berlin Sans FB" w:hAnsi="Berlin Sans FB"/>
+          <w:sz w:val="24"/>
+        </w:rPr>
+        <w:t xml:space="preserve">Para la realización del </w:t>
+      </w:r>
+      <w:r>
+        <w:rPr>
+          <w:rFonts w:ascii="Berlin Sans FB" w:hAnsi="Berlin Sans FB"/>
+          <w:sz w:val="24"/>
+        </w:rPr>
+        <w:t xml:space="preserve">diagrama </w:t>
+      </w:r>
+      <w:r>
+        <w:rPr>
+          <w:rFonts w:ascii="Berlin Sans FB" w:hAnsi="Berlin Sans FB"/>
+          <w:sz w:val="24"/>
+        </w:rPr>
+        <w:t xml:space="preserve">UML utilizamos el plugin </w:t>
+      </w:r>
+      <w:proofErr w:type="spellStart"/>
+      <w:r>
+        <w:rPr>
+          <w:rFonts w:ascii="Berlin Sans FB" w:hAnsi="Berlin Sans FB"/>
+          <w:sz w:val="24"/>
+        </w:rPr>
+        <w:t>ObjectAid</w:t>
+      </w:r>
+      <w:proofErr w:type="spellEnd"/>
+      <w:r>
+        <w:rPr>
+          <w:rFonts w:ascii="Berlin Sans FB" w:hAnsi="Berlin Sans FB"/>
+          <w:sz w:val="24"/>
+        </w:rPr>
+        <w:t xml:space="preserve"> el cual no</w:t>
+      </w:r>
+      <w:r>
+        <w:rPr>
+          <w:rFonts w:ascii="Berlin Sans FB" w:hAnsi="Berlin Sans FB"/>
+          <w:sz w:val="24"/>
+        </w:rPr>
+        <w:t>s facilito el diseño del mismo. Gracias a esto pudimos visualizar nuestro proyecto y corregir errores.</w:t>
+      </w:r>
+    </w:p>
+    <w:p>
+      <w:pPr>
+        <w:tabs>
+          <w:tab w:val="left" w:pos="1500"/>
+        </w:tabs>
         <w:rPr>
           <w:rFonts w:ascii="Eras Bold ITC" w:hAnsi="Eras Bold ITC"/>
           <w:sz w:val="32"/>
         </w:rPr>
-        <w:t>:</w:t>
-      </w:r>
-    </w:p>
-    <w:p>
-      <w:pPr>
-        <w:tabs>
-          <w:tab w:val="left" w:pos="1500"/>
-        </w:tabs>
-        <w:rPr>
-          <w:rFonts w:ascii="Berlin Sans FB" w:hAnsi="Berlin Sans FB"/>
-          <w:sz w:val="24"/>
-        </w:rPr>
-      </w:pPr>
-      <w:r>
-        <w:rPr>
-          <w:rFonts w:ascii="Berlin Sans FB" w:hAnsi="Berlin Sans FB"/>
-          <w:sz w:val="24"/>
-        </w:rPr>
-        <w:t>Como primera instancia tenemos al Controlador. Este tiene como atributo un Hotel ya que se va a encargar de tareas que no son propias de dicha clase, como puede ser el guardado de información mediante archivos.</w:t>
-      </w:r>
-    </w:p>
-    <w:p>
-      <w:pPr>
-        <w:tabs>
-          <w:tab w:val="left" w:pos="1500"/>
-        </w:tabs>
-        <w:rPr>
-          <w:rFonts w:ascii="Berlin Sans FB" w:hAnsi="Berlin Sans FB"/>
-          <w:sz w:val="24"/>
-        </w:rPr>
-      </w:pPr>
-      <w:r>
-        <w:rPr>
-          <w:rFonts w:ascii="Berlin Sans FB" w:hAnsi="Berlin Sans FB"/>
-          <w:sz w:val="24"/>
-        </w:rPr>
-        <w:t xml:space="preserve">Dejando las clases </w:t>
-      </w:r>
-      <w:r>
-        <w:rPr>
-          <w:rFonts w:ascii="Berlin Sans FB" w:hAnsi="Berlin Sans FB"/>
-          <w:sz w:val="24"/>
-        </w:rPr>
-        <w:t>utilitarias</w:t>
-      </w:r>
-      <w:r>
-        <w:rPr>
-          <w:rFonts w:ascii="Berlin Sans FB" w:hAnsi="Berlin Sans FB"/>
-          <w:sz w:val="24"/>
-        </w:rPr>
-        <w:t xml:space="preserve"> nos encontramos con la clase Usuario y Hotel. Esta primera es una clase abstracta, de la cual heredan Admin y Conserje. Su única función es contener atributos </w:t>
-      </w:r>
-      <w:r>
-        <w:rPr>
-          <w:rFonts w:ascii="Berlin Sans FB" w:hAnsi="Berlin Sans FB"/>
-          <w:sz w:val="24"/>
-        </w:rPr>
-        <w:t>propios</w:t>
-      </w:r>
-      <w:r>
-        <w:rPr>
-          <w:rFonts w:ascii="Berlin Sans FB" w:hAnsi="Berlin Sans FB"/>
-          <w:sz w:val="24"/>
-        </w:rPr>
-        <w:t xml:space="preserve"> de un Usuario. Dentro de la clase Hotel vamos a encontrar varias colecciones del tipo TreeMap</w:t>
-      </w:r>
-      <w:r>
-        <w:rPr>
-          <w:rFonts w:ascii="Berlin Sans FB" w:hAnsi="Berlin Sans FB"/>
-          <w:sz w:val="24"/>
-        </w:rPr>
-        <w:t xml:space="preserve"> </w:t>
-      </w:r>
-      <w:r>
-        <w:rPr>
-          <w:rFonts w:ascii="Berlin Sans FB" w:hAnsi="Berlin Sans FB"/>
-          <w:sz w:val="24"/>
-        </w:rPr>
-        <w:t>(elementos</w:t>
-      </w:r>
-      <w:r>
-        <w:rPr>
-          <w:rFonts w:ascii="Berlin Sans FB" w:hAnsi="Berlin Sans FB"/>
-          <w:sz w:val="24"/>
-        </w:rPr>
-        <w:t xml:space="preserve"> se encuentran ordenados por orden ascendente de Clave) Donde se van a guardar: Habitaciones Conserjes Clientes y Reservas. </w:t>
-      </w:r>
-      <w:r>
-        <w:rPr>
-          <w:rFonts w:ascii="Berlin Sans FB" w:hAnsi="Berlin Sans FB"/>
-          <w:sz w:val="24"/>
-        </w:rPr>
-        <w:t>También</w:t>
-      </w:r>
-      <w:r>
-        <w:rPr>
-          <w:rFonts w:ascii="Berlin Sans FB" w:hAnsi="Berlin Sans FB"/>
-          <w:sz w:val="24"/>
-        </w:rPr>
-        <w:t xml:space="preserve"> tiene un atributo del tipo double totalIngresos que guarda información de las ganancias. La clase Cliente es una clase básica que guarda información de los clientes. Como agregado tiene un ArrayList&lt;String&gt; historial y es modificado por el Conserje. Una de las clases </w:t>
-      </w:r>
-      <w:proofErr w:type="spellStart"/>
-      <w:r>
-        <w:rPr>
-          <w:rFonts w:ascii="Berlin Sans FB" w:hAnsi="Berlin Sans FB"/>
-          <w:sz w:val="24"/>
-        </w:rPr>
-        <w:t>mas</w:t>
-      </w:r>
-      <w:proofErr w:type="spellEnd"/>
-      <w:r>
-        <w:rPr>
-          <w:rFonts w:ascii="Berlin Sans FB" w:hAnsi="Berlin Sans FB"/>
-          <w:sz w:val="24"/>
-        </w:rPr>
-        <w:t xml:space="preserve"> importantes es la clase Reserva. Al igual que el Cliente es generada por un Conserje. Esta se encarga de especificar fechas de ingresos y salidas de los clientes</w:t>
-      </w:r>
-      <w:r>
-        <w:rPr>
-          <w:rFonts w:ascii="Berlin Sans FB" w:hAnsi="Berlin Sans FB"/>
-          <w:sz w:val="24"/>
-        </w:rPr>
-        <w:t xml:space="preserve"> </w:t>
-      </w:r>
-      <w:r>
-        <w:rPr>
-          <w:rFonts w:ascii="Berlin Sans FB" w:hAnsi="Berlin Sans FB"/>
-          <w:sz w:val="24"/>
-        </w:rPr>
-        <w:t xml:space="preserve">(check-in, check-out) y los asigna a una </w:t>
-      </w:r>
-      <w:r>
-        <w:rPr>
-          <w:rFonts w:ascii="Berlin Sans FB" w:hAnsi="Berlin Sans FB"/>
-          <w:sz w:val="24"/>
-        </w:rPr>
-        <w:t>Habitación</w:t>
-      </w:r>
-      <w:r>
-        <w:rPr>
-          <w:rFonts w:ascii="Berlin Sans FB" w:hAnsi="Berlin Sans FB"/>
-          <w:sz w:val="24"/>
-        </w:rPr>
-        <w:t xml:space="preserve">. </w:t>
-      </w:r>
-      <w:r>
-        <w:rPr>
-          <w:rFonts w:ascii="Berlin Sans FB" w:hAnsi="Berlin Sans FB"/>
-          <w:sz w:val="24"/>
-        </w:rPr>
-        <w:t>Además</w:t>
-      </w:r>
-      <w:r>
-        <w:rPr>
-          <w:rFonts w:ascii="Berlin Sans FB" w:hAnsi="Berlin Sans FB"/>
-          <w:sz w:val="24"/>
-        </w:rPr>
-        <w:t xml:space="preserve"> tiene un ArrayList&lt;Productos&gt; consumos, que registra los consumos hechos por un cliente. Siendo Producto una </w:t>
-      </w:r>
-      <w:r>
-        <w:rPr>
-          <w:rFonts w:ascii="Berlin Sans FB" w:hAnsi="Berlin Sans FB"/>
-          <w:sz w:val="24"/>
-        </w:rPr>
-        <w:t>Enumeración</w:t>
-      </w:r>
-      <w:r>
-        <w:rPr>
-          <w:rFonts w:ascii="Berlin Sans FB" w:hAnsi="Berlin Sans FB"/>
-          <w:sz w:val="24"/>
-        </w:rPr>
-        <w:t>.</w:t>
-      </w:r>
-    </w:p>
-    <w:p>
-      <w:pPr>
-        <w:tabs>
-          <w:tab w:val="left" w:pos="1500"/>
-        </w:tabs>
-        <w:rPr>
-          <w:rFonts w:ascii="Berlin Sans FB" w:hAnsi="Berlin Sans FB"/>
-          <w:sz w:val="24"/>
-        </w:rPr>
-      </w:pPr>
-      <w:r>
-        <w:rPr>
-          <w:rFonts w:ascii="Berlin Sans FB" w:hAnsi="Berlin Sans FB"/>
-          <w:sz w:val="24"/>
-        </w:rPr>
-        <w:t xml:space="preserve">La clase </w:t>
-      </w:r>
-      <w:r>
-        <w:rPr>
-          <w:rFonts w:ascii="Berlin Sans FB" w:hAnsi="Berlin Sans FB"/>
-          <w:sz w:val="24"/>
-        </w:rPr>
-        <w:t>Habitación</w:t>
-      </w:r>
-      <w:r>
-        <w:rPr>
-          <w:rFonts w:ascii="Berlin Sans FB" w:hAnsi="Berlin Sans FB"/>
-          <w:sz w:val="24"/>
-        </w:rPr>
-        <w:t xml:space="preserve"> además de contener atributos trabaja también con una </w:t>
-      </w:r>
-      <w:r>
-        <w:rPr>
-          <w:rFonts w:ascii="Berlin Sans FB" w:hAnsi="Berlin Sans FB"/>
-          <w:sz w:val="24"/>
-        </w:rPr>
-        <w:t>Enumeración</w:t>
-      </w:r>
-      <w:r>
-        <w:rPr>
-          <w:rFonts w:ascii="Berlin Sans FB" w:hAnsi="Berlin Sans FB"/>
-          <w:sz w:val="24"/>
-        </w:rPr>
-        <w:t xml:space="preserve"> llamada TipoHabitacion.</w:t>
-      </w:r>
-    </w:p>
-    <w:p>
-      <w:pPr>
-        <w:tabs>
-          <w:tab w:val="left" w:pos="1500"/>
-        </w:tabs>
-        <w:rPr>
-          <w:rFonts w:ascii="Berlin Sans FB" w:hAnsi="Berlin Sans FB"/>
-          <w:sz w:val="24"/>
-        </w:rPr>
-      </w:pPr>
-      <w:r>
-        <w:rPr>
-          <w:rFonts w:ascii="Berlin Sans FB" w:hAnsi="Berlin Sans FB"/>
-          <w:sz w:val="24"/>
-        </w:rPr>
-        <w:t>El encargado de crear Habitaciones y dar de alta Conserjes es el Admin.</w:t>
-      </w:r>
-    </w:p>
-    <w:p>
-      <w:pPr>
-        <w:tabs>
-          <w:tab w:val="left" w:pos="1500"/>
-        </w:tabs>
-        <w:rPr>
-          <w:rFonts w:ascii="Berlin Sans FB" w:hAnsi="Berlin Sans FB"/>
-          <w:sz w:val="24"/>
-        </w:rPr>
-      </w:pPr>
-      <w:r>
-        <w:rPr>
-          <w:rFonts w:ascii="Berlin Sans FB" w:hAnsi="Berlin Sans FB"/>
-          <w:sz w:val="24"/>
-        </w:rPr>
-        <w:t xml:space="preserve">La clase IOGenericoUtil, como su nombre lo indica, aplica de forma genérica el funcionamiento de Archivos. La cual nos permite trabajar de forma </w:t>
-      </w:r>
-      <w:r>
-        <w:rPr>
-          <w:rFonts w:ascii="Berlin Sans FB" w:hAnsi="Berlin Sans FB"/>
-          <w:sz w:val="24"/>
-        </w:rPr>
-        <w:t>más</w:t>
-      </w:r>
-      <w:r>
-        <w:rPr>
-          <w:rFonts w:ascii="Berlin Sans FB" w:hAnsi="Berlin Sans FB"/>
-          <w:sz w:val="24"/>
-        </w:rPr>
-        <w:t xml:space="preserve"> eficiente y nos ahorra las sobrecarga de métodos según su tipo.</w:t>
-      </w:r>
-    </w:p>
-    <w:p>
-      <w:pPr>
-        <w:tabs>
-          <w:tab w:val="left" w:pos="1500"/>
-        </w:tabs>
-        <w:rPr>
-          <w:rFonts w:ascii="Berlin Sans FB" w:hAnsi="Berlin Sans FB"/>
-          <w:sz w:val="24"/>
-        </w:rPr>
-      </w:pPr>
-      <w:r>
-        <w:rPr>
-          <w:rFonts w:ascii="Berlin Sans FB" w:hAnsi="Berlin Sans FB"/>
-          <w:sz w:val="24"/>
-        </w:rPr>
-        <w:t xml:space="preserve">Otra clase Utilitaria es FechaHoraUtil, esta trabaja con LocalDateTime y DateTimeFormatter. En esta se declara las horas </w:t>
-      </w:r>
-      <w:r>
-        <w:rPr>
-          <w:rFonts w:ascii="Berlin Sans FB" w:hAnsi="Berlin Sans FB"/>
-          <w:sz w:val="24"/>
-        </w:rPr>
-        <w:t>específicas</w:t>
-      </w:r>
-      <w:r>
-        <w:rPr>
-          <w:rFonts w:ascii="Berlin Sans FB" w:hAnsi="Berlin Sans FB"/>
-          <w:sz w:val="24"/>
-        </w:rPr>
-        <w:t xml:space="preserve"> de check-in y check-out. También nos permite formatear el tiempo según nos parezca.</w:t>
-      </w:r>
-    </w:p>
-    <w:p>
-      <w:pPr>
-        <w:tabs>
-          <w:tab w:val="left" w:pos="1500"/>
-        </w:tabs>
-        <w:rPr>
-          <w:rFonts w:ascii="Berlin Sans FB" w:hAnsi="Berlin Sans FB"/>
-          <w:sz w:val="24"/>
-        </w:rPr>
-      </w:pPr>
-      <w:r>
-        <w:rPr>
-          <w:rFonts w:ascii="Berlin Sans FB" w:hAnsi="Berlin Sans FB"/>
-          <w:sz w:val="24"/>
-        </w:rPr>
-        <w:t>Agregamos  una clase Menú que desplegará unas opciones por pantalla para el Usuario, donde al principio le pedirá que ingrese su nombre de usuario y contraseña para acceder al sistema. Para esto, nos ayudamos con una clase llamada Password y restringe los datos de dicha contraseña. Verifica que sea alfanumérica y limita su longitud.</w:t>
-      </w:r>
-    </w:p>
-    <w:p>
-      <w:pPr>
-        <w:tabs>
-          <w:tab w:val="left" w:pos="1500"/>
-        </w:tabs>
-        <w:rPr>
-          <w:rFonts w:ascii="Berlin Sans FB" w:hAnsi="Berlin Sans FB"/>
-          <w:sz w:val="24"/>
-        </w:rPr>
-      </w:pPr>
-      <w:r>
-        <w:rPr>
-          <w:rFonts w:ascii="Berlin Sans FB" w:hAnsi="Berlin Sans FB"/>
-          <w:sz w:val="24"/>
-        </w:rPr>
-        <w:t>Con todas estas clases damos por entendido que son suficientes para la realización de este trabajo.</w:t>
-      </w:r>
-    </w:p>
-    <w:p>
-      <w:pPr>
-        <w:tabs>
-          <w:tab w:val="left" w:pos="1500"/>
-        </w:tabs>
-        <w:rPr>
-          <w:rFonts w:ascii="Berlin Sans FB" w:hAnsi="Berlin Sans FB"/>
-          <w:sz w:val="24"/>
-        </w:rPr>
-      </w:pPr>
-    </w:p>
-    <w:p>
-      <w:pPr>
-        <w:tabs>
-          <w:tab w:val="left" w:pos="1500"/>
-        </w:tabs>
-        <w:rPr>
-          <w:rFonts w:ascii="Berlin Sans FB" w:hAnsi="Berlin Sans FB"/>
-          <w:sz w:val="24"/>
-        </w:rPr>
-      </w:pPr>
-    </w:p>
-    <w:p>
-      <w:pPr>
-        <w:tabs>
-          <w:tab w:val="left" w:pos="1500"/>
-        </w:tabs>
-        <w:rPr>
-          <w:rFonts w:ascii="Berlin Sans FB" w:hAnsi="Berlin Sans FB"/>
-          <w:sz w:val="24"/>
-        </w:rPr>
       </w:pPr>
     </w:p>
     <w:p>
@@ -969,110 +798,399 @@
           <w:rFonts w:ascii="Eras Bold ITC" w:hAnsi="Eras Bold ITC"/>
           <w:sz w:val="32"/>
         </w:rPr>
-        <w:t>Desarrollo:</w:t>
-      </w:r>
-    </w:p>
-    <w:p>
-      <w:pPr>
-        <w:tabs>
-          <w:tab w:val="left" w:pos="1500"/>
-        </w:tabs>
-        <w:rPr>
-          <w:rFonts w:ascii="Berlin Sans FB" w:hAnsi="Berlin Sans FB"/>
-          <w:sz w:val="24"/>
-        </w:rPr>
-      </w:pPr>
-      <w:r>
-        <w:rPr>
-          <w:rFonts w:ascii="Berlin Sans FB" w:hAnsi="Berlin Sans FB"/>
-          <w:sz w:val="24"/>
-        </w:rPr>
-        <w:lastRenderedPageBreak/>
-        <w:t xml:space="preserve">Las primeras semanas de desarrollo se utilizaron para la investigación. Nos hicimos preguntas propias de un Hotel, cómo por ejemplo: ¿Qué hay en un hotel? </w:t>
-      </w:r>
-      <w:r>
-        <w:rPr>
-          <w:rFonts w:ascii="Berlin Sans FB" w:hAnsi="Berlin Sans FB"/>
-          <w:sz w:val="24"/>
-        </w:rPr>
-        <w:t>Diferentes tipos</w:t>
-      </w:r>
-      <w:r>
-        <w:rPr>
-          <w:rFonts w:ascii="Berlin Sans FB" w:hAnsi="Berlin Sans FB"/>
-          <w:sz w:val="24"/>
-        </w:rPr>
-        <w:t xml:space="preserve"> de Habitaciones para una ca</w:t>
-      </w:r>
-      <w:r>
-        <w:rPr>
-          <w:rFonts w:ascii="Berlin Sans FB" w:hAnsi="Berlin Sans FB"/>
-          <w:sz w:val="24"/>
-        </w:rPr>
-        <w:t xml:space="preserve">ntidad determinada de clientes. </w:t>
-      </w:r>
-      <w:r>
-        <w:rPr>
-          <w:rFonts w:ascii="Berlin Sans FB" w:hAnsi="Berlin Sans FB"/>
-          <w:sz w:val="24"/>
-        </w:rPr>
-        <w:t>¿Cómo funciona, quien o cuantas personas lo administran?</w:t>
-      </w:r>
-      <w:r>
-        <w:rPr>
-          <w:rFonts w:ascii="Berlin Sans FB" w:hAnsi="Berlin Sans FB"/>
-          <w:sz w:val="24"/>
-        </w:rPr>
-        <w:t xml:space="preserve"> En un hotel, un cliente pide una habitación si se presenta de manera física, o puede hacer una reserva</w:t>
-      </w:r>
-      <w:r>
-        <w:rPr>
-          <w:rFonts w:ascii="Berlin Sans FB" w:hAnsi="Berlin Sans FB"/>
-          <w:sz w:val="24"/>
-        </w:rPr>
-        <w:t>. Cuestiones que involucran al hotel y a los usuarios del mismo.</w:t>
-      </w:r>
-    </w:p>
-    <w:p>
-      <w:pPr>
-        <w:tabs>
-          <w:tab w:val="left" w:pos="1500"/>
-        </w:tabs>
-        <w:rPr>
-          <w:rFonts w:ascii="Berlin Sans FB" w:hAnsi="Berlin Sans FB"/>
-          <w:sz w:val="24"/>
-        </w:rPr>
-      </w:pPr>
-    </w:p>
-    <w:p>
-      <w:pPr>
-        <w:tabs>
-          <w:tab w:val="left" w:pos="1500"/>
-        </w:tabs>
+        <w:t>Descripción</w:t>
+      </w:r>
+      <w:r>
         <w:rPr>
           <w:rFonts w:ascii="Eras Bold ITC" w:hAnsi="Eras Bold ITC"/>
           <w:sz w:val="32"/>
         </w:rPr>
-      </w:pPr>
+        <w:t xml:space="preserve"> del diagrama</w:t>
+      </w:r>
       <w:r>
         <w:rPr>
           <w:rFonts w:ascii="Eras Bold ITC" w:hAnsi="Eras Bold ITC"/>
           <w:sz w:val="32"/>
         </w:rPr>
-        <w:t>D</w:t>
-      </w:r>
-      <w:r>
+        <w:t>:</w:t>
+      </w:r>
+    </w:p>
+    <w:p>
+      <w:pPr>
+        <w:tabs>
+          <w:tab w:val="left" w:pos="1500"/>
+        </w:tabs>
+        <w:rPr>
+          <w:rFonts w:ascii="Berlin Sans FB" w:hAnsi="Berlin Sans FB"/>
+          <w:sz w:val="24"/>
+        </w:rPr>
+      </w:pPr>
+      <w:r>
+        <w:rPr>
+          <w:rFonts w:ascii="Berlin Sans FB" w:hAnsi="Berlin Sans FB"/>
+          <w:sz w:val="24"/>
+        </w:rPr>
+        <w:t>Como primera instancia tenemos al Controlador. Este tiene como atributo un Hotel ya que se va a encargar de tareas que no son propias de dicha clase, como puede ser el guardado de información mediante archivos.</w:t>
+      </w:r>
+    </w:p>
+    <w:p>
+      <w:pPr>
+        <w:tabs>
+          <w:tab w:val="left" w:pos="1500"/>
+        </w:tabs>
+        <w:rPr>
+          <w:rFonts w:ascii="Berlin Sans FB" w:hAnsi="Berlin Sans FB"/>
+          <w:sz w:val="24"/>
+        </w:rPr>
+      </w:pPr>
+      <w:r>
+        <w:rPr>
+          <w:rFonts w:ascii="Berlin Sans FB" w:hAnsi="Berlin Sans FB"/>
+          <w:sz w:val="24"/>
+        </w:rPr>
+        <w:t xml:space="preserve">Dejando las clases </w:t>
+      </w:r>
+      <w:r>
+        <w:rPr>
+          <w:rFonts w:ascii="Berlin Sans FB" w:hAnsi="Berlin Sans FB"/>
+          <w:sz w:val="24"/>
+        </w:rPr>
+        <w:t>utilitarias</w:t>
+      </w:r>
+      <w:r>
+        <w:rPr>
+          <w:rFonts w:ascii="Berlin Sans FB" w:hAnsi="Berlin Sans FB"/>
+          <w:sz w:val="24"/>
+        </w:rPr>
+        <w:t xml:space="preserve"> nos encontramos con la clase Usuario y Hotel. Esta primera es una clase abstracta, de la cual heredan Admin y Conserje. Su única función es contener atributos </w:t>
+      </w:r>
+      <w:r>
+        <w:rPr>
+          <w:rFonts w:ascii="Berlin Sans FB" w:hAnsi="Berlin Sans FB"/>
+          <w:sz w:val="24"/>
+        </w:rPr>
+        <w:t>propios</w:t>
+      </w:r>
+      <w:r>
+        <w:rPr>
+          <w:rFonts w:ascii="Berlin Sans FB" w:hAnsi="Berlin Sans FB"/>
+          <w:sz w:val="24"/>
+        </w:rPr>
+        <w:t xml:space="preserve"> de un Usuario. Dentro de la clase Hotel vamos a encontrar varias colecciones del tipo TreeMap</w:t>
+      </w:r>
+      <w:r>
+        <w:rPr>
+          <w:rFonts w:ascii="Berlin Sans FB" w:hAnsi="Berlin Sans FB"/>
+          <w:sz w:val="24"/>
+        </w:rPr>
+        <w:t xml:space="preserve"> </w:t>
+      </w:r>
+      <w:r>
+        <w:rPr>
+          <w:rFonts w:ascii="Berlin Sans FB" w:hAnsi="Berlin Sans FB"/>
+          <w:sz w:val="24"/>
+        </w:rPr>
+        <w:t>(elementos</w:t>
+      </w:r>
+      <w:r>
+        <w:rPr>
+          <w:rFonts w:ascii="Berlin Sans FB" w:hAnsi="Berlin Sans FB"/>
+          <w:sz w:val="24"/>
+        </w:rPr>
+        <w:t xml:space="preserve"> se encuentran ordenados por orden ascendente de Clave) Donde se van a guardar: Habitaciones Conserjes Clientes y Reservas. </w:t>
+      </w:r>
+      <w:r>
+        <w:rPr>
+          <w:rFonts w:ascii="Berlin Sans FB" w:hAnsi="Berlin Sans FB"/>
+          <w:sz w:val="24"/>
+        </w:rPr>
+        <w:t>También</w:t>
+      </w:r>
+      <w:r>
+        <w:rPr>
+          <w:rFonts w:ascii="Berlin Sans FB" w:hAnsi="Berlin Sans FB"/>
+          <w:sz w:val="24"/>
+        </w:rPr>
+        <w:t xml:space="preserve"> tiene un atributo del tipo double totalIngresos que guarda información de las ganancias. La clase Cliente es una clase básica que guarda información de los clientes. Como agregado tiene un ArrayList&lt;String&gt; historial y es modificado por el Conserje. Una de las clases </w:t>
+      </w:r>
+      <w:proofErr w:type="spellStart"/>
+      <w:r>
+        <w:rPr>
+          <w:rFonts w:ascii="Berlin Sans FB" w:hAnsi="Berlin Sans FB"/>
+          <w:sz w:val="24"/>
+        </w:rPr>
+        <w:t>mas</w:t>
+      </w:r>
+      <w:proofErr w:type="spellEnd"/>
+      <w:r>
+        <w:rPr>
+          <w:rFonts w:ascii="Berlin Sans FB" w:hAnsi="Berlin Sans FB"/>
+          <w:sz w:val="24"/>
+        </w:rPr>
+        <w:t xml:space="preserve"> importantes es la clase Reserva. Al igual que el Cliente es generada por un Conserje. Esta se encarga de especificar fechas de ingresos y salidas de los clientes</w:t>
+      </w:r>
+      <w:r>
+        <w:rPr>
+          <w:rFonts w:ascii="Berlin Sans FB" w:hAnsi="Berlin Sans FB"/>
+          <w:sz w:val="24"/>
+        </w:rPr>
+        <w:t xml:space="preserve"> </w:t>
+      </w:r>
+      <w:r>
+        <w:rPr>
+          <w:rFonts w:ascii="Berlin Sans FB" w:hAnsi="Berlin Sans FB"/>
+          <w:sz w:val="24"/>
+        </w:rPr>
+        <w:t xml:space="preserve">(check-in, check-out) y los asigna a una </w:t>
+      </w:r>
+      <w:r>
+        <w:rPr>
+          <w:rFonts w:ascii="Berlin Sans FB" w:hAnsi="Berlin Sans FB"/>
+          <w:sz w:val="24"/>
+        </w:rPr>
+        <w:t>Habitación</w:t>
+      </w:r>
+      <w:r>
+        <w:rPr>
+          <w:rFonts w:ascii="Berlin Sans FB" w:hAnsi="Berlin Sans FB"/>
+          <w:sz w:val="24"/>
+        </w:rPr>
+        <w:t xml:space="preserve">. </w:t>
+      </w:r>
+      <w:r>
+        <w:rPr>
+          <w:rFonts w:ascii="Berlin Sans FB" w:hAnsi="Berlin Sans FB"/>
+          <w:sz w:val="24"/>
+        </w:rPr>
+        <w:t>Además</w:t>
+      </w:r>
+      <w:r>
+        <w:rPr>
+          <w:rFonts w:ascii="Berlin Sans FB" w:hAnsi="Berlin Sans FB"/>
+          <w:sz w:val="24"/>
+        </w:rPr>
+        <w:t xml:space="preserve"> tiene un ArrayList&lt;Productos&gt; consumos, que registra los consumos hechos por un cliente. Siendo Producto una </w:t>
+      </w:r>
+      <w:r>
+        <w:rPr>
+          <w:rFonts w:ascii="Berlin Sans FB" w:hAnsi="Berlin Sans FB"/>
+          <w:sz w:val="24"/>
+        </w:rPr>
+        <w:t>Enumeración</w:t>
+      </w:r>
+      <w:r>
+        <w:rPr>
+          <w:rFonts w:ascii="Berlin Sans FB" w:hAnsi="Berlin Sans FB"/>
+          <w:sz w:val="24"/>
+        </w:rPr>
+        <w:t>.</w:t>
+      </w:r>
+    </w:p>
+    <w:p>
+      <w:pPr>
+        <w:tabs>
+          <w:tab w:val="left" w:pos="1500"/>
+        </w:tabs>
+        <w:rPr>
+          <w:rFonts w:ascii="Berlin Sans FB" w:hAnsi="Berlin Sans FB"/>
+          <w:sz w:val="24"/>
+        </w:rPr>
+      </w:pPr>
+      <w:r>
+        <w:rPr>
+          <w:rFonts w:ascii="Berlin Sans FB" w:hAnsi="Berlin Sans FB"/>
+          <w:sz w:val="24"/>
+        </w:rPr>
+        <w:t xml:space="preserve">La clase </w:t>
+      </w:r>
+      <w:r>
+        <w:rPr>
+          <w:rFonts w:ascii="Berlin Sans FB" w:hAnsi="Berlin Sans FB"/>
+          <w:sz w:val="24"/>
+        </w:rPr>
+        <w:t>Habitación</w:t>
+      </w:r>
+      <w:r>
+        <w:rPr>
+          <w:rFonts w:ascii="Berlin Sans FB" w:hAnsi="Berlin Sans FB"/>
+          <w:sz w:val="24"/>
+        </w:rPr>
+        <w:t xml:space="preserve"> además de contener atributos trabaja también con una </w:t>
+      </w:r>
+      <w:r>
+        <w:rPr>
+          <w:rFonts w:ascii="Berlin Sans FB" w:hAnsi="Berlin Sans FB"/>
+          <w:sz w:val="24"/>
+        </w:rPr>
+        <w:t>Enumeración</w:t>
+      </w:r>
+      <w:r>
+        <w:rPr>
+          <w:rFonts w:ascii="Berlin Sans FB" w:hAnsi="Berlin Sans FB"/>
+          <w:sz w:val="24"/>
+        </w:rPr>
+        <w:t xml:space="preserve"> llamada TipoHabitacion.</w:t>
+      </w:r>
+    </w:p>
+    <w:p>
+      <w:pPr>
+        <w:tabs>
+          <w:tab w:val="left" w:pos="1500"/>
+        </w:tabs>
+        <w:rPr>
+          <w:rFonts w:ascii="Berlin Sans FB" w:hAnsi="Berlin Sans FB"/>
+          <w:sz w:val="24"/>
+        </w:rPr>
+      </w:pPr>
+      <w:r>
+        <w:rPr>
+          <w:rFonts w:ascii="Berlin Sans FB" w:hAnsi="Berlin Sans FB"/>
+          <w:sz w:val="24"/>
+        </w:rPr>
+        <w:t>El encargado de crear Habitaciones y dar de alta Conserjes es el Admin.</w:t>
+      </w:r>
+    </w:p>
+    <w:p>
+      <w:pPr>
+        <w:tabs>
+          <w:tab w:val="left" w:pos="1500"/>
+        </w:tabs>
+        <w:rPr>
+          <w:rFonts w:ascii="Berlin Sans FB" w:hAnsi="Berlin Sans FB"/>
+          <w:sz w:val="24"/>
+        </w:rPr>
+      </w:pPr>
+      <w:r>
+        <w:rPr>
+          <w:rFonts w:ascii="Berlin Sans FB" w:hAnsi="Berlin Sans FB"/>
+          <w:sz w:val="24"/>
+        </w:rPr>
+        <w:t xml:space="preserve">La clase IOGenericoUtil, como su nombre lo indica, aplica de forma genérica el funcionamiento de Archivos. La cual nos permite trabajar de forma </w:t>
+      </w:r>
+      <w:r>
+        <w:rPr>
+          <w:rFonts w:ascii="Berlin Sans FB" w:hAnsi="Berlin Sans FB"/>
+          <w:sz w:val="24"/>
+        </w:rPr>
+        <w:t>más</w:t>
+      </w:r>
+      <w:r>
+        <w:rPr>
+          <w:rFonts w:ascii="Berlin Sans FB" w:hAnsi="Berlin Sans FB"/>
+          <w:sz w:val="24"/>
+        </w:rPr>
+        <w:t xml:space="preserve"> eficiente y nos ahorra las sobrecarga de métodos según su tipo.</w:t>
+      </w:r>
+    </w:p>
+    <w:p>
+      <w:pPr>
+        <w:tabs>
+          <w:tab w:val="left" w:pos="1500"/>
+        </w:tabs>
+        <w:rPr>
+          <w:rFonts w:ascii="Berlin Sans FB" w:hAnsi="Berlin Sans FB"/>
+          <w:sz w:val="24"/>
+        </w:rPr>
+      </w:pPr>
+      <w:r>
+        <w:rPr>
+          <w:rFonts w:ascii="Berlin Sans FB" w:hAnsi="Berlin Sans FB"/>
+          <w:sz w:val="24"/>
+        </w:rPr>
+        <w:lastRenderedPageBreak/>
+        <w:t xml:space="preserve">Otra clase Utilitaria es FechaHoraUtil, esta trabaja con LocalDateTime y DateTimeFormatter. En esta se declara las horas </w:t>
+      </w:r>
+      <w:r>
+        <w:rPr>
+          <w:rFonts w:ascii="Berlin Sans FB" w:hAnsi="Berlin Sans FB"/>
+          <w:sz w:val="24"/>
+        </w:rPr>
+        <w:t>específicas</w:t>
+      </w:r>
+      <w:r>
+        <w:rPr>
+          <w:rFonts w:ascii="Berlin Sans FB" w:hAnsi="Berlin Sans FB"/>
+          <w:sz w:val="24"/>
+        </w:rPr>
+        <w:t xml:space="preserve"> de check-in y check-out. También nos permite formatear el tiempo según nos parezca.</w:t>
+      </w:r>
+    </w:p>
+    <w:p>
+      <w:pPr>
+        <w:tabs>
+          <w:tab w:val="left" w:pos="1500"/>
+        </w:tabs>
+        <w:rPr>
+          <w:rFonts w:ascii="Berlin Sans FB" w:hAnsi="Berlin Sans FB"/>
+          <w:sz w:val="24"/>
+        </w:rPr>
+      </w:pPr>
+      <w:r>
+        <w:rPr>
+          <w:rFonts w:ascii="Berlin Sans FB" w:hAnsi="Berlin Sans FB"/>
+          <w:sz w:val="24"/>
+        </w:rPr>
+        <w:t>Agregamos  una clase Menú que desplegará unas opciones por pantalla para el Usuario, donde al principio le pedirá que ingrese su nombre de usuario y contraseña para acceder al sistema. Para esto, nos ayudamos con una clase llamada Password y restringe los datos de dicha contraseña. Verifica que sea alfanumérica y limita su longitud.</w:t>
+      </w:r>
+    </w:p>
+    <w:p>
+      <w:pPr>
+        <w:tabs>
+          <w:tab w:val="left" w:pos="1500"/>
+        </w:tabs>
+        <w:rPr>
+          <w:rFonts w:ascii="Berlin Sans FB" w:hAnsi="Berlin Sans FB"/>
+          <w:sz w:val="24"/>
+        </w:rPr>
+      </w:pPr>
+      <w:r>
+        <w:rPr>
+          <w:rFonts w:ascii="Berlin Sans FB" w:hAnsi="Berlin Sans FB"/>
+          <w:sz w:val="24"/>
+        </w:rPr>
+        <w:t>Con todas estas clases damos por entendido que son suficientes para la realización de este trabajo.</w:t>
+      </w:r>
+    </w:p>
+    <w:p>
+      <w:pPr>
+        <w:tabs>
+          <w:tab w:val="left" w:pos="1500"/>
+        </w:tabs>
+        <w:rPr>
+          <w:rFonts w:ascii="Berlin Sans FB" w:hAnsi="Berlin Sans FB"/>
+          <w:sz w:val="24"/>
+        </w:rPr>
+      </w:pPr>
+    </w:p>
+    <w:p>
+      <w:pPr>
+        <w:tabs>
+          <w:tab w:val="left" w:pos="1500"/>
+        </w:tabs>
         <w:rPr>
           <w:rFonts w:ascii="Eras Bold ITC" w:hAnsi="Eras Bold ITC"/>
           <w:sz w:val="32"/>
         </w:rPr>
-        <w:t>iario de trabajo</w:t>
-      </w:r>
+      </w:pPr>
       <w:r>
         <w:rPr>
           <w:rFonts w:ascii="Eras Bold ITC" w:hAnsi="Eras Bold ITC"/>
           <w:sz w:val="32"/>
         </w:rPr>
+        <w:t>D</w:t>
+      </w:r>
+      <w:r>
+        <w:rPr>
+          <w:rFonts w:ascii="Eras Bold ITC" w:hAnsi="Eras Bold ITC"/>
+          <w:sz w:val="32"/>
+        </w:rPr>
+        <w:t>iario de trabajo</w:t>
+      </w:r>
+      <w:r>
+        <w:rPr>
+          <w:rFonts w:ascii="Eras Bold ITC" w:hAnsi="Eras Bold ITC"/>
+          <w:sz w:val="32"/>
+        </w:rPr>
         <w:t>:</w:t>
       </w:r>
     </w:p>
@@ -1109,21 +1227,7 @@
           <w:rFonts w:ascii="Berlin Sans FB" w:hAnsi="Berlin Sans FB"/>
           <w:sz w:val="24"/>
         </w:rPr>
-        <w:t xml:space="preserve">Inicio. Comienzo del diseño en papel, </w:t>
-      </w:r>
-      <w:r>
-        <w:rPr>
-          <w:rFonts w:ascii="Berlin Sans FB" w:hAnsi="Berlin Sans FB"/>
-          <w:sz w:val="24"/>
-        </w:rPr>
-        <w:t>determinación</w:t>
-      </w:r>
-      <w:r>
-        <w:rPr>
-          <w:rFonts w:ascii="Berlin Sans FB" w:hAnsi="Berlin Sans FB"/>
-          <w:sz w:val="24"/>
-        </w:rPr>
-        <w:t xml:space="preserve"> de primeras clases fundamentales. Hotel, </w:t>
+        <w:t xml:space="preserve">Inicio. Comienzo del diseño en papel, determinación de primeras clases fundamentales. Hotel, </w:t>
       </w:r>
       <w:proofErr w:type="spellStart"/>
       <w:r>
@@ -1139,21 +1243,7 @@
           <w:rFonts w:ascii="Berlin Sans FB" w:hAnsi="Berlin Sans FB"/>
           <w:sz w:val="24"/>
         </w:rPr>
-        <w:t xml:space="preserve">, Conserje, Reserva, </w:t>
-      </w:r>
-      <w:r>
-        <w:rPr>
-          <w:rFonts w:ascii="Berlin Sans FB" w:hAnsi="Berlin Sans FB"/>
-          <w:sz w:val="24"/>
-        </w:rPr>
-        <w:t>Habitación</w:t>
-      </w:r>
-      <w:r>
-        <w:rPr>
-          <w:rFonts w:ascii="Berlin Sans FB" w:hAnsi="Berlin Sans FB"/>
-          <w:sz w:val="24"/>
-        </w:rPr>
-        <w:t>, Cliente.</w:t>
+        <w:t>, Conserje, Reserva, Habitación, Cliente.</w:t>
       </w:r>
     </w:p>
     <w:p>
@@ -1221,14 +1311,7 @@
           <w:rFonts w:ascii="Berlin Sans FB" w:hAnsi="Berlin Sans FB"/>
           <w:sz w:val="24"/>
         </w:rPr>
-        <w:t>Continuación</w:t>
-      </w:r>
-      <w:r>
-        <w:rPr>
-          <w:rFonts w:ascii="Berlin Sans FB" w:hAnsi="Berlin Sans FB"/>
-          <w:sz w:val="24"/>
-        </w:rPr>
-        <w:t xml:space="preserve"> de diseño. Se determinó que tanto </w:t>
+        <w:t xml:space="preserve">Continuación de diseño. Se determinó que tanto </w:t>
       </w:r>
       <w:proofErr w:type="spellStart"/>
       <w:r>
@@ -1280,21 +1363,7 @@
           <w:rFonts w:ascii="Berlin Sans FB" w:hAnsi="Berlin Sans FB"/>
           <w:sz w:val="24"/>
         </w:rPr>
-        <w:t xml:space="preserve">Puesta en común. Declaración de primeros métodos de las clases. </w:t>
-      </w:r>
-      <w:r>
-        <w:rPr>
-          <w:rFonts w:ascii="Berlin Sans FB" w:hAnsi="Berlin Sans FB"/>
-          <w:sz w:val="24"/>
-        </w:rPr>
-        <w:t>Incógnitas</w:t>
-      </w:r>
-      <w:r>
-        <w:rPr>
-          <w:rFonts w:ascii="Berlin Sans FB" w:hAnsi="Berlin Sans FB"/>
-          <w:sz w:val="24"/>
-        </w:rPr>
-        <w:t xml:space="preserve">: ¿Debemos poder trabajar con varios </w:t>
+        <w:t xml:space="preserve">Puesta en común. Declaración de primeros métodos de las clases. Incógnitas: ¿Debemos poder trabajar con varios </w:t>
       </w:r>
       <w:proofErr w:type="spellStart"/>
       <w:r>
@@ -1328,14 +1397,7 @@
           <w:rFonts w:ascii="Berlin Sans FB" w:hAnsi="Berlin Sans FB"/>
           <w:sz w:val="24"/>
         </w:rPr>
-        <w:t xml:space="preserve">¿Cómo deberíamos almacenar los datos de las reservas, habitaciones y conserjes? </w:t>
-      </w:r>
-      <w:r>
-        <w:rPr>
-          <w:rFonts w:ascii="Berlin Sans FB" w:hAnsi="Berlin Sans FB"/>
-          <w:sz w:val="24"/>
-        </w:rPr>
-        <w:t>Listas, mapas, ¿algo más?</w:t>
+        <w:t>¿Cómo deberíamos almacenar los datos de las reservas, habitaciones y conserjes? Listas, mapas, ¿algo más?</w:t>
       </w:r>
     </w:p>
     <w:p>
@@ -1417,14 +1479,7 @@
           <w:rFonts w:ascii="Berlin Sans FB" w:hAnsi="Berlin Sans FB"/>
           <w:sz w:val="24"/>
         </w:rPr>
-        <w:t>específicamente</w:t>
-      </w:r>
-      <w:r>
-        <w:rPr>
-          <w:rFonts w:ascii="Berlin Sans FB" w:hAnsi="Berlin Sans FB"/>
-          <w:sz w:val="24"/>
-        </w:rPr>
-        <w:t xml:space="preserve"> </w:t>
+        <w:t xml:space="preserve">específicamente </w:t>
       </w:r>
       <w:proofErr w:type="spellStart"/>
       <w:r>
@@ -1440,21 +1495,7 @@
           <w:rFonts w:ascii="Berlin Sans FB" w:hAnsi="Berlin Sans FB"/>
           <w:sz w:val="24"/>
         </w:rPr>
-        <w:t xml:space="preserve">. Para el almacenamiento de </w:t>
-      </w:r>
-      <w:r>
-        <w:rPr>
-          <w:rFonts w:ascii="Berlin Sans FB" w:hAnsi="Berlin Sans FB"/>
-          <w:sz w:val="24"/>
-        </w:rPr>
-        <w:t>información</w:t>
-      </w:r>
-      <w:r>
-        <w:rPr>
-          <w:rFonts w:ascii="Berlin Sans FB" w:hAnsi="Berlin Sans FB"/>
-          <w:sz w:val="24"/>
-        </w:rPr>
-        <w:t xml:space="preserve"> respecto a conserje, reservas, y habitaciones</w:t>
+        <w:t>. Para el almacenamiento de información respecto a conserje, reservas, y habitaciones</w:t>
       </w:r>
       <w:r>
         <w:rPr>
@@ -1533,21 +1574,8 @@
           <w:rFonts w:ascii="Berlin Sans FB" w:hAnsi="Berlin Sans FB"/>
           <w:sz w:val="24"/>
         </w:rPr>
-        <w:t xml:space="preserve">Primera </w:t>
-      </w:r>
-      <w:r>
-        <w:rPr>
-          <w:rFonts w:ascii="Berlin Sans FB" w:hAnsi="Berlin Sans FB"/>
-          <w:sz w:val="24"/>
-        </w:rPr>
-        <w:t>codificación</w:t>
-      </w:r>
-      <w:r>
-        <w:rPr>
-          <w:rFonts w:ascii="Berlin Sans FB" w:hAnsi="Berlin Sans FB"/>
-          <w:sz w:val="24"/>
-        </w:rPr>
-        <w:t xml:space="preserve"> de las clases ya diseñadas. Investigación de las clases </w:t>
+        <w:lastRenderedPageBreak/>
+        <w:t xml:space="preserve">Primera codificación de las clases ya diseñadas. Investigación de las clases </w:t>
       </w:r>
       <w:proofErr w:type="spellStart"/>
       <w:r>
@@ -1611,35 +1639,786 @@
           <w:rFonts w:ascii="Berlin Sans FB" w:hAnsi="Berlin Sans FB"/>
           <w:sz w:val="24"/>
         </w:rPr>
-        <w:t>una clase adicional llamada '</w:t>
-      </w:r>
-      <w:r>
-        <w:rPr>
-          <w:rFonts w:ascii="Berlin Sans FB" w:hAnsi="Berlin Sans FB"/>
-          <w:sz w:val="24"/>
-        </w:rPr>
-        <w:t>Ocupación</w:t>
-      </w:r>
-      <w:r>
-        <w:rPr>
-          <w:rFonts w:ascii="Berlin Sans FB" w:hAnsi="Berlin Sans FB"/>
-          <w:sz w:val="24"/>
-        </w:rPr>
-        <w:t xml:space="preserve">' en el que irían las reservas confirmadas, es decir, las </w:t>
-      </w:r>
-      <w:r>
-        <w:rPr>
-          <w:rFonts w:ascii="Berlin Sans FB" w:hAnsi="Berlin Sans FB"/>
-          <w:sz w:val="24"/>
-        </w:rPr>
-        <w:t>ocupaciones</w:t>
-      </w:r>
-      <w:r>
-        <w:rPr>
-          <w:rFonts w:ascii="Berlin Sans FB" w:hAnsi="Berlin Sans FB"/>
-          <w:sz w:val="24"/>
-        </w:rPr>
-        <w:t xml:space="preserve"> concretas de los clientes en las habitaciones.</w:t>
+        <w:t>una clase adicional llamada 'Ocupación' en el que irían las reservas confirmadas, es decir, las ocupaciones concretas de los clientes en las habitaciones.</w:t>
+      </w:r>
+    </w:p>
+    <w:p>
+      <w:pPr>
+        <w:tabs>
+          <w:tab w:val="left" w:pos="1500"/>
+        </w:tabs>
+        <w:rPr>
+          <w:rFonts w:ascii="Berlin Sans FB" w:hAnsi="Berlin Sans FB"/>
+          <w:sz w:val="24"/>
+        </w:rPr>
+      </w:pPr>
+      <w:r>
+        <w:rPr>
+          <w:rFonts w:ascii="Berlin Sans FB" w:hAnsi="Berlin Sans FB"/>
+          <w:sz w:val="24"/>
+        </w:rPr>
+        <w:t>15/05/18 //tutorías</w:t>
+      </w:r>
+    </w:p>
+    <w:p>
+      <w:pPr>
+        <w:tabs>
+          <w:tab w:val="left" w:pos="1500"/>
+        </w:tabs>
+        <w:rPr>
+          <w:rFonts w:ascii="Berlin Sans FB" w:hAnsi="Berlin Sans FB"/>
+          <w:sz w:val="24"/>
+        </w:rPr>
+      </w:pPr>
+      <w:r>
+        <w:rPr>
+          <w:rFonts w:ascii="Berlin Sans FB" w:hAnsi="Berlin Sans FB"/>
+          <w:sz w:val="24"/>
+        </w:rPr>
+        <w:t xml:space="preserve">Descarte de la Clase Ocupación por ser considerada redundante. Se añadió un </w:t>
+      </w:r>
+      <w:proofErr w:type="spellStart"/>
+      <w:r>
+        <w:rPr>
+          <w:rFonts w:ascii="Berlin Sans FB" w:hAnsi="Berlin Sans FB"/>
+          <w:sz w:val="24"/>
+        </w:rPr>
+        <w:t>boolean</w:t>
+      </w:r>
+      <w:proofErr w:type="spellEnd"/>
+      <w:r>
+        <w:rPr>
+          <w:rFonts w:ascii="Berlin Sans FB" w:hAnsi="Berlin Sans FB"/>
+          <w:sz w:val="24"/>
+        </w:rPr>
+        <w:t xml:space="preserve"> en clase reserva para confirmar la misma. Añadimiento de la lista de </w:t>
+      </w:r>
+      <w:r>
+        <w:rPr>
+          <w:rFonts w:ascii="Berlin Sans FB" w:hAnsi="Berlin Sans FB"/>
+          <w:sz w:val="24"/>
+        </w:rPr>
+        <w:t>P</w:t>
+      </w:r>
+      <w:r>
+        <w:rPr>
+          <w:rFonts w:ascii="Berlin Sans FB" w:hAnsi="Berlin Sans FB"/>
+          <w:sz w:val="24"/>
+        </w:rPr>
+        <w:t>roductos</w:t>
+      </w:r>
+      <w:r>
+        <w:rPr>
+          <w:rFonts w:ascii="Berlin Sans FB" w:hAnsi="Berlin Sans FB"/>
+          <w:sz w:val="24"/>
+        </w:rPr>
+        <w:t xml:space="preserve"> </w:t>
+      </w:r>
+      <w:r>
+        <w:rPr>
+          <w:rFonts w:ascii="Berlin Sans FB" w:hAnsi="Berlin Sans FB"/>
+          <w:sz w:val="24"/>
+        </w:rPr>
+        <w:t>dentro de clase Reserva.</w:t>
+      </w:r>
+    </w:p>
+    <w:p>
+      <w:pPr>
+        <w:tabs>
+          <w:tab w:val="left" w:pos="1500"/>
+        </w:tabs>
+        <w:rPr>
+          <w:rFonts w:ascii="Berlin Sans FB" w:hAnsi="Berlin Sans FB"/>
+          <w:sz w:val="24"/>
+        </w:rPr>
+      </w:pPr>
+      <w:r>
+        <w:rPr>
+          <w:rFonts w:ascii="Berlin Sans FB" w:hAnsi="Berlin Sans FB"/>
+          <w:sz w:val="24"/>
+        </w:rPr>
+        <w:t>16/05/18</w:t>
+      </w:r>
+    </w:p>
+    <w:p>
+      <w:pPr>
+        <w:tabs>
+          <w:tab w:val="left" w:pos="1500"/>
+        </w:tabs>
+        <w:rPr>
+          <w:rFonts w:ascii="Berlin Sans FB" w:hAnsi="Berlin Sans FB"/>
+          <w:sz w:val="24"/>
+        </w:rPr>
+      </w:pPr>
+      <w:r>
+        <w:rPr>
+          <w:rFonts w:ascii="Berlin Sans FB" w:hAnsi="Berlin Sans FB"/>
+          <w:sz w:val="24"/>
+        </w:rPr>
+        <w:t xml:space="preserve">Creación de repositorio </w:t>
+      </w:r>
+      <w:proofErr w:type="spellStart"/>
+      <w:r>
+        <w:rPr>
+          <w:rFonts w:ascii="Berlin Sans FB" w:hAnsi="Berlin Sans FB"/>
+          <w:sz w:val="24"/>
+        </w:rPr>
+        <w:t>git</w:t>
+      </w:r>
+      <w:proofErr w:type="spellEnd"/>
+      <w:r>
+        <w:rPr>
+          <w:rFonts w:ascii="Berlin Sans FB" w:hAnsi="Berlin Sans FB"/>
+          <w:sz w:val="24"/>
+        </w:rPr>
+        <w:t>. Creación de clase utilitaria '</w:t>
+      </w:r>
+      <w:proofErr w:type="spellStart"/>
+      <w:r>
+        <w:rPr>
+          <w:rFonts w:ascii="Berlin Sans FB" w:hAnsi="Berlin Sans FB"/>
+          <w:sz w:val="24"/>
+        </w:rPr>
+        <w:t>FechaHoraUtil</w:t>
+      </w:r>
+      <w:proofErr w:type="spellEnd"/>
+      <w:r>
+        <w:rPr>
+          <w:rFonts w:ascii="Berlin Sans FB" w:hAnsi="Berlin Sans FB"/>
+          <w:sz w:val="24"/>
+        </w:rPr>
+        <w:t>'. Creación de enumeraciones '</w:t>
+      </w:r>
+      <w:proofErr w:type="spellStart"/>
+      <w:r>
+        <w:rPr>
+          <w:rFonts w:ascii="Berlin Sans FB" w:hAnsi="Berlin Sans FB"/>
+          <w:sz w:val="24"/>
+        </w:rPr>
+        <w:t>tipoHab</w:t>
+      </w:r>
+      <w:proofErr w:type="spellEnd"/>
+      <w:r>
+        <w:rPr>
+          <w:rFonts w:ascii="Berlin Sans FB" w:hAnsi="Berlin Sans FB"/>
+          <w:sz w:val="24"/>
+        </w:rPr>
+        <w:t>' '</w:t>
+      </w:r>
+      <w:proofErr w:type="spellStart"/>
+      <w:r>
+        <w:rPr>
+          <w:rFonts w:ascii="Berlin Sans FB" w:hAnsi="Berlin Sans FB"/>
+          <w:sz w:val="24"/>
+        </w:rPr>
+        <w:t>EstadoHab</w:t>
+      </w:r>
+      <w:proofErr w:type="spellEnd"/>
+      <w:r>
+        <w:rPr>
+          <w:rFonts w:ascii="Berlin Sans FB" w:hAnsi="Berlin Sans FB"/>
+          <w:sz w:val="24"/>
+        </w:rPr>
+        <w:t>' y ' Producto'. Primera implementació</w:t>
+      </w:r>
+      <w:r>
+        <w:rPr>
+          <w:rFonts w:ascii="Berlin Sans FB" w:hAnsi="Berlin Sans FB"/>
+          <w:sz w:val="24"/>
+        </w:rPr>
+        <w:t xml:space="preserve">n </w:t>
+      </w:r>
+      <w:r>
+        <w:rPr>
+          <w:rFonts w:ascii="Berlin Sans FB" w:hAnsi="Berlin Sans FB"/>
+          <w:sz w:val="24"/>
+        </w:rPr>
+        <w:t xml:space="preserve">de clase </w:t>
+      </w:r>
+      <w:proofErr w:type="spellStart"/>
+      <w:r>
+        <w:rPr>
+          <w:rFonts w:ascii="Berlin Sans FB" w:hAnsi="Berlin Sans FB"/>
+          <w:sz w:val="24"/>
+        </w:rPr>
+        <w:t>Password</w:t>
+      </w:r>
+      <w:proofErr w:type="spellEnd"/>
+      <w:r>
+        <w:rPr>
+          <w:rFonts w:ascii="Berlin Sans FB" w:hAnsi="Berlin Sans FB"/>
+          <w:sz w:val="24"/>
+        </w:rPr>
+        <w:t>, siendo esta un atributo de Clase Usuario</w:t>
+      </w:r>
+      <w:r>
+        <w:rPr>
+          <w:rFonts w:ascii="Berlin Sans FB" w:hAnsi="Berlin Sans FB"/>
+          <w:sz w:val="24"/>
+        </w:rPr>
+        <w:t>.</w:t>
+      </w:r>
+    </w:p>
+    <w:p>
+      <w:pPr>
+        <w:tabs>
+          <w:tab w:val="left" w:pos="1500"/>
+        </w:tabs>
+        <w:rPr>
+          <w:rFonts w:ascii="Berlin Sans FB" w:hAnsi="Berlin Sans FB"/>
+          <w:sz w:val="24"/>
+        </w:rPr>
+      </w:pPr>
+      <w:r>
+        <w:rPr>
+          <w:rFonts w:ascii="Berlin Sans FB" w:hAnsi="Berlin Sans FB"/>
+          <w:sz w:val="24"/>
+        </w:rPr>
+        <w:t>17/05/18</w:t>
+      </w:r>
+    </w:p>
+    <w:p>
+      <w:pPr>
+        <w:tabs>
+          <w:tab w:val="left" w:pos="1500"/>
+        </w:tabs>
+        <w:rPr>
+          <w:rFonts w:ascii="Berlin Sans FB" w:hAnsi="Berlin Sans FB"/>
+          <w:sz w:val="24"/>
+        </w:rPr>
+      </w:pPr>
+      <w:r>
+        <w:rPr>
+          <w:rFonts w:ascii="Berlin Sans FB" w:hAnsi="Berlin Sans FB"/>
+          <w:sz w:val="24"/>
+        </w:rPr>
+        <w:t>Planteamiento de como qué datos almacenar en archivos. Consideración de utilización de tipos genéricos y métodos estáticos. Pruebas en código.</w:t>
+      </w:r>
+    </w:p>
+    <w:p>
+      <w:pPr>
+        <w:tabs>
+          <w:tab w:val="left" w:pos="1500"/>
+        </w:tabs>
+        <w:rPr>
+          <w:rFonts w:ascii="Berlin Sans FB" w:hAnsi="Berlin Sans FB"/>
+          <w:sz w:val="24"/>
+        </w:rPr>
+      </w:pPr>
+      <w:r>
+        <w:rPr>
+          <w:rFonts w:ascii="Berlin Sans FB" w:hAnsi="Berlin Sans FB"/>
+          <w:sz w:val="24"/>
+        </w:rPr>
+        <w:t xml:space="preserve">Mejoras en clase </w:t>
+      </w:r>
+      <w:proofErr w:type="spellStart"/>
+      <w:r>
+        <w:rPr>
+          <w:rFonts w:ascii="Berlin Sans FB" w:hAnsi="Berlin Sans FB"/>
+          <w:sz w:val="24"/>
+        </w:rPr>
+        <w:t>Password</w:t>
+      </w:r>
+      <w:proofErr w:type="spellEnd"/>
+      <w:r>
+        <w:rPr>
+          <w:rFonts w:ascii="Berlin Sans FB" w:hAnsi="Berlin Sans FB"/>
+          <w:sz w:val="24"/>
+        </w:rPr>
+        <w:t xml:space="preserve">. </w:t>
+      </w:r>
+      <w:r>
+        <w:rPr>
+          <w:rFonts w:ascii="Berlin Sans FB" w:hAnsi="Berlin Sans FB"/>
+          <w:sz w:val="24"/>
+        </w:rPr>
+        <w:t>Inconveniente</w:t>
+      </w:r>
+      <w:r>
+        <w:rPr>
+          <w:rFonts w:ascii="Berlin Sans FB" w:hAnsi="Berlin Sans FB"/>
+          <w:sz w:val="24"/>
+        </w:rPr>
+        <w:t>: no logramos encontrar una manera viable de esconder el input del teclado para la contraseña.</w:t>
+      </w:r>
+    </w:p>
+    <w:p>
+      <w:pPr>
+        <w:tabs>
+          <w:tab w:val="left" w:pos="1500"/>
+        </w:tabs>
+        <w:rPr>
+          <w:rFonts w:ascii="Berlin Sans FB" w:hAnsi="Berlin Sans FB"/>
+          <w:sz w:val="24"/>
+        </w:rPr>
+      </w:pPr>
+      <w:r>
+        <w:rPr>
+          <w:rFonts w:ascii="Berlin Sans FB" w:hAnsi="Berlin Sans FB"/>
+          <w:sz w:val="24"/>
+        </w:rPr>
+        <w:t>21/05/2017</w:t>
+      </w:r>
+    </w:p>
+    <w:p>
+      <w:pPr>
+        <w:tabs>
+          <w:tab w:val="left" w:pos="1500"/>
+        </w:tabs>
+        <w:rPr>
+          <w:rFonts w:ascii="Berlin Sans FB" w:hAnsi="Berlin Sans FB"/>
+          <w:sz w:val="24"/>
+        </w:rPr>
+      </w:pPr>
+      <w:r>
+        <w:rPr>
+          <w:rFonts w:ascii="Berlin Sans FB" w:hAnsi="Berlin Sans FB"/>
+          <w:sz w:val="24"/>
+        </w:rPr>
+        <w:t>Implementación</w:t>
+      </w:r>
+      <w:r>
+        <w:rPr>
+          <w:rFonts w:ascii="Berlin Sans FB" w:hAnsi="Berlin Sans FB"/>
+          <w:sz w:val="24"/>
+        </w:rPr>
+        <w:t xml:space="preserve"> de la clase utilitaria </w:t>
+      </w:r>
+      <w:proofErr w:type="spellStart"/>
+      <w:r>
+        <w:rPr>
+          <w:rFonts w:ascii="Berlin Sans FB" w:hAnsi="Berlin Sans FB"/>
+          <w:sz w:val="24"/>
+        </w:rPr>
+        <w:t>IOGenericoUtil</w:t>
+      </w:r>
+      <w:proofErr w:type="spellEnd"/>
+      <w:r>
+        <w:rPr>
+          <w:rFonts w:ascii="Berlin Sans FB" w:hAnsi="Berlin Sans FB"/>
+          <w:sz w:val="24"/>
+        </w:rPr>
+        <w:t xml:space="preserve">. Uso de tipos </w:t>
+      </w:r>
+      <w:proofErr w:type="gramStart"/>
+      <w:r>
+        <w:rPr>
+          <w:rFonts w:ascii="Berlin Sans FB" w:hAnsi="Berlin Sans FB"/>
+          <w:sz w:val="24"/>
+        </w:rPr>
+        <w:t>genéricos</w:t>
+      </w:r>
+      <w:r>
+        <w:rPr>
+          <w:rFonts w:ascii="Berlin Sans FB" w:hAnsi="Berlin Sans FB"/>
+          <w:sz w:val="24"/>
+        </w:rPr>
+        <w:t>(</w:t>
+      </w:r>
+      <w:proofErr w:type="gramEnd"/>
+      <w:r>
+        <w:rPr>
+          <w:rFonts w:ascii="Berlin Sans FB" w:hAnsi="Berlin Sans FB"/>
+          <w:sz w:val="24"/>
+        </w:rPr>
+        <w:t xml:space="preserve">que extienden de </w:t>
+      </w:r>
+      <w:proofErr w:type="spellStart"/>
+      <w:r>
+        <w:rPr>
+          <w:rFonts w:ascii="Berlin Sans FB" w:hAnsi="Berlin Sans FB"/>
+          <w:sz w:val="24"/>
+        </w:rPr>
+        <w:t>Serializable</w:t>
+      </w:r>
+      <w:proofErr w:type="spellEnd"/>
+      <w:r>
+        <w:rPr>
+          <w:rFonts w:ascii="Berlin Sans FB" w:hAnsi="Berlin Sans FB"/>
+          <w:sz w:val="24"/>
+        </w:rPr>
+        <w:t>) y métodos estáticos. Revisión de diagramas y bocetos en papel. Pasado en limpio de diagramas UML.</w:t>
+      </w:r>
+    </w:p>
+    <w:p>
+      <w:pPr>
+        <w:tabs>
+          <w:tab w:val="left" w:pos="1500"/>
+        </w:tabs>
+        <w:rPr>
+          <w:rFonts w:ascii="Berlin Sans FB" w:hAnsi="Berlin Sans FB"/>
+          <w:sz w:val="24"/>
+        </w:rPr>
+      </w:pPr>
+      <w:r>
+        <w:rPr>
+          <w:rFonts w:ascii="Berlin Sans FB" w:hAnsi="Berlin Sans FB"/>
+          <w:sz w:val="24"/>
+        </w:rPr>
+        <w:t>22/05/2018 //</w:t>
+      </w:r>
+      <w:r>
+        <w:rPr>
+          <w:rFonts w:ascii="Berlin Sans FB" w:hAnsi="Berlin Sans FB"/>
+          <w:sz w:val="24"/>
+        </w:rPr>
+        <w:t>tutorías</w:t>
+      </w:r>
+    </w:p>
+    <w:p>
+      <w:pPr>
+        <w:tabs>
+          <w:tab w:val="left" w:pos="1500"/>
+        </w:tabs>
+        <w:rPr>
+          <w:rFonts w:ascii="Berlin Sans FB" w:hAnsi="Berlin Sans FB"/>
+          <w:sz w:val="24"/>
+        </w:rPr>
+      </w:pPr>
+      <w:r>
+        <w:rPr>
+          <w:rFonts w:ascii="Berlin Sans FB" w:hAnsi="Berlin Sans FB"/>
+          <w:sz w:val="24"/>
+        </w:rPr>
+        <w:t>Creación de clase 'Controlador' que maneja un objeto Hotel.</w:t>
+      </w:r>
+    </w:p>
+    <w:p>
+      <w:pPr>
+        <w:tabs>
+          <w:tab w:val="left" w:pos="1500"/>
+        </w:tabs>
+        <w:rPr>
+          <w:rFonts w:ascii="Berlin Sans FB" w:hAnsi="Berlin Sans FB"/>
+          <w:sz w:val="24"/>
+        </w:rPr>
+      </w:pPr>
+      <w:r>
+        <w:rPr>
+          <w:rFonts w:ascii="Berlin Sans FB" w:hAnsi="Berlin Sans FB"/>
+          <w:sz w:val="24"/>
+        </w:rPr>
+        <w:t>23/05/2018</w:t>
+      </w:r>
+    </w:p>
+    <w:p>
+      <w:pPr>
+        <w:tabs>
+          <w:tab w:val="left" w:pos="1500"/>
+        </w:tabs>
+        <w:rPr>
+          <w:rFonts w:ascii="Berlin Sans FB" w:hAnsi="Berlin Sans FB"/>
+          <w:sz w:val="24"/>
+        </w:rPr>
+      </w:pPr>
+      <w:r>
+        <w:rPr>
+          <w:rFonts w:ascii="Berlin Sans FB" w:hAnsi="Berlin Sans FB"/>
+          <w:sz w:val="24"/>
+        </w:rPr>
+        <w:t>Creación</w:t>
+      </w:r>
+      <w:r>
+        <w:rPr>
+          <w:rFonts w:ascii="Berlin Sans FB" w:hAnsi="Berlin Sans FB"/>
+          <w:sz w:val="24"/>
+        </w:rPr>
+        <w:t xml:space="preserve"> de </w:t>
+      </w:r>
+      <w:r>
+        <w:rPr>
+          <w:rFonts w:ascii="Berlin Sans FB" w:hAnsi="Berlin Sans FB"/>
+          <w:sz w:val="24"/>
+        </w:rPr>
+        <w:t>Menús</w:t>
+      </w:r>
+      <w:r>
+        <w:rPr>
+          <w:rFonts w:ascii="Berlin Sans FB" w:hAnsi="Berlin Sans FB"/>
+          <w:sz w:val="24"/>
+        </w:rPr>
+        <w:t xml:space="preserve"> dentro de su propia clase.</w:t>
+      </w:r>
+    </w:p>
+    <w:p>
+      <w:pPr>
+        <w:tabs>
+          <w:tab w:val="left" w:pos="1500"/>
+        </w:tabs>
+        <w:rPr>
+          <w:rFonts w:ascii="Berlin Sans FB" w:hAnsi="Berlin Sans FB"/>
+          <w:sz w:val="24"/>
+        </w:rPr>
+      </w:pPr>
+      <w:r>
+        <w:rPr>
+          <w:rFonts w:ascii="Berlin Sans FB" w:hAnsi="Berlin Sans FB"/>
+          <w:sz w:val="24"/>
+        </w:rPr>
+        <w:t>24/05/18</w:t>
+      </w:r>
+    </w:p>
+    <w:p>
+      <w:pPr>
+        <w:tabs>
+          <w:tab w:val="left" w:pos="1500"/>
+        </w:tabs>
+        <w:rPr>
+          <w:rFonts w:ascii="Berlin Sans FB" w:hAnsi="Berlin Sans FB"/>
+          <w:sz w:val="24"/>
+        </w:rPr>
+      </w:pPr>
+      <w:r>
+        <w:rPr>
+          <w:rFonts w:ascii="Berlin Sans FB" w:hAnsi="Berlin Sans FB"/>
+          <w:sz w:val="24"/>
+        </w:rPr>
+        <w:t xml:space="preserve">Primera </w:t>
+      </w:r>
+      <w:r>
+        <w:rPr>
+          <w:rFonts w:ascii="Berlin Sans FB" w:hAnsi="Berlin Sans FB"/>
+          <w:sz w:val="24"/>
+        </w:rPr>
+        <w:t>implementación</w:t>
+      </w:r>
+      <w:r>
+        <w:rPr>
+          <w:rFonts w:ascii="Berlin Sans FB" w:hAnsi="Berlin Sans FB"/>
+          <w:sz w:val="24"/>
+        </w:rPr>
+        <w:t xml:space="preserve"> de </w:t>
+      </w:r>
+      <w:proofErr w:type="spellStart"/>
+      <w:r>
+        <w:rPr>
+          <w:rFonts w:ascii="Berlin Sans FB" w:hAnsi="Berlin Sans FB"/>
+          <w:sz w:val="24"/>
+        </w:rPr>
+        <w:t>switches</w:t>
+      </w:r>
+      <w:proofErr w:type="spellEnd"/>
+      <w:r>
+        <w:rPr>
+          <w:rFonts w:ascii="Berlin Sans FB" w:hAnsi="Berlin Sans FB"/>
+          <w:sz w:val="24"/>
+        </w:rPr>
+        <w:t xml:space="preserve"> dentro de la clase Controlador. </w:t>
+      </w:r>
+      <w:r>
+        <w:rPr>
+          <w:rFonts w:ascii="Berlin Sans FB" w:hAnsi="Berlin Sans FB"/>
+          <w:sz w:val="24"/>
+        </w:rPr>
+        <w:t>Implementación</w:t>
+      </w:r>
+      <w:r>
+        <w:rPr>
+          <w:rFonts w:ascii="Berlin Sans FB" w:hAnsi="Berlin Sans FB"/>
+          <w:sz w:val="24"/>
+        </w:rPr>
+        <w:t xml:space="preserve"> de </w:t>
+      </w:r>
+      <w:proofErr w:type="spellStart"/>
+      <w:r>
+        <w:rPr>
+          <w:rFonts w:ascii="Berlin Sans FB" w:hAnsi="Berlin Sans FB"/>
+          <w:sz w:val="24"/>
+        </w:rPr>
+        <w:t>login</w:t>
+      </w:r>
+      <w:proofErr w:type="spellEnd"/>
+      <w:r>
+        <w:rPr>
+          <w:rFonts w:ascii="Berlin Sans FB" w:hAnsi="Berlin Sans FB"/>
+          <w:sz w:val="24"/>
+        </w:rPr>
+        <w:t xml:space="preserve">: </w:t>
+      </w:r>
+      <w:r>
+        <w:rPr>
+          <w:rFonts w:ascii="Berlin Sans FB" w:hAnsi="Berlin Sans FB"/>
+          <w:sz w:val="24"/>
+        </w:rPr>
+        <w:t>inconveniente</w:t>
+      </w:r>
+      <w:r>
+        <w:rPr>
+          <w:rFonts w:ascii="Berlin Sans FB" w:hAnsi="Berlin Sans FB"/>
+          <w:sz w:val="24"/>
+        </w:rPr>
+        <w:t xml:space="preserve">: </w:t>
+      </w:r>
+      <w:proofErr w:type="spellStart"/>
+      <w:r>
+        <w:rPr>
+          <w:rFonts w:ascii="Berlin Sans FB" w:hAnsi="Berlin Sans FB"/>
+          <w:sz w:val="24"/>
+        </w:rPr>
+        <w:t>Password</w:t>
+      </w:r>
+      <w:proofErr w:type="spellEnd"/>
+      <w:r>
+        <w:rPr>
+          <w:rFonts w:ascii="Berlin Sans FB" w:hAnsi="Berlin Sans FB"/>
+          <w:sz w:val="24"/>
+        </w:rPr>
+        <w:t xml:space="preserve">. </w:t>
+      </w:r>
+      <w:r>
+        <w:rPr>
+          <w:rFonts w:ascii="Berlin Sans FB" w:hAnsi="Berlin Sans FB"/>
+          <w:sz w:val="24"/>
+        </w:rPr>
+        <w:t>Primera implementación</w:t>
+      </w:r>
+      <w:r>
+        <w:rPr>
+          <w:rFonts w:ascii="Berlin Sans FB" w:hAnsi="Berlin Sans FB"/>
+          <w:sz w:val="24"/>
+        </w:rPr>
+        <w:t xml:space="preserve"> del método</w:t>
+      </w:r>
+      <w:r>
+        <w:rPr>
+          <w:rFonts w:ascii="Berlin Sans FB" w:hAnsi="Berlin Sans FB"/>
+          <w:sz w:val="24"/>
+        </w:rPr>
+        <w:t xml:space="preserve"> </w:t>
+      </w:r>
+      <w:r>
+        <w:rPr>
+          <w:rFonts w:ascii="Berlin Sans FB" w:hAnsi="Berlin Sans FB"/>
+          <w:sz w:val="24"/>
+        </w:rPr>
+        <w:t>alta Conserje</w:t>
+      </w:r>
+      <w:r>
+        <w:rPr>
+          <w:rFonts w:ascii="Berlin Sans FB" w:hAnsi="Berlin Sans FB"/>
+          <w:sz w:val="24"/>
+        </w:rPr>
+        <w:t xml:space="preserve"> </w:t>
+      </w:r>
+      <w:r>
+        <w:rPr>
+          <w:rFonts w:ascii="Berlin Sans FB" w:hAnsi="Berlin Sans FB"/>
+          <w:sz w:val="24"/>
+        </w:rPr>
+        <w:t xml:space="preserve">de la clase </w:t>
+      </w:r>
+      <w:proofErr w:type="spellStart"/>
+      <w:r>
+        <w:rPr>
+          <w:rFonts w:ascii="Berlin Sans FB" w:hAnsi="Berlin Sans FB"/>
+          <w:sz w:val="24"/>
+        </w:rPr>
+        <w:t>Admin</w:t>
+      </w:r>
+      <w:proofErr w:type="spellEnd"/>
+      <w:r>
+        <w:rPr>
+          <w:rFonts w:ascii="Berlin Sans FB" w:hAnsi="Berlin Sans FB"/>
+          <w:sz w:val="24"/>
+        </w:rPr>
+        <w:t>.</w:t>
+      </w:r>
+    </w:p>
+    <w:p>
+      <w:pPr>
+        <w:tabs>
+          <w:tab w:val="left" w:pos="1500"/>
+        </w:tabs>
+        <w:rPr>
+          <w:rFonts w:ascii="Berlin Sans FB" w:hAnsi="Berlin Sans FB"/>
+          <w:sz w:val="24"/>
+        </w:rPr>
+      </w:pPr>
+      <w:r>
+        <w:rPr>
+          <w:rFonts w:ascii="Berlin Sans FB" w:hAnsi="Berlin Sans FB"/>
+          <w:sz w:val="24"/>
+        </w:rPr>
+        <w:t xml:space="preserve">Discusión acerca de qué clases </w:t>
+      </w:r>
+      <w:r>
+        <w:rPr>
+          <w:rFonts w:ascii="Berlin Sans FB" w:hAnsi="Berlin Sans FB"/>
+          <w:sz w:val="24"/>
+        </w:rPr>
+        <w:t>deberían</w:t>
+      </w:r>
+      <w:r>
+        <w:rPr>
+          <w:rFonts w:ascii="Berlin Sans FB" w:hAnsi="Berlin Sans FB"/>
+          <w:sz w:val="24"/>
+        </w:rPr>
+        <w:t xml:space="preserve"> tener cierto tipo de Comportamientos, pensando en la cohesión y el acoplamiento del programa.</w:t>
+      </w:r>
+    </w:p>
+    <w:p>
+      <w:pPr>
+        <w:tabs>
+          <w:tab w:val="left" w:pos="1500"/>
+        </w:tabs>
+        <w:rPr>
+          <w:rFonts w:ascii="Berlin Sans FB" w:hAnsi="Berlin Sans FB"/>
+          <w:sz w:val="24"/>
+        </w:rPr>
+      </w:pPr>
+      <w:r>
+        <w:rPr>
+          <w:rFonts w:ascii="Berlin Sans FB" w:hAnsi="Berlin Sans FB"/>
+          <w:sz w:val="24"/>
+        </w:rPr>
+        <w:t xml:space="preserve">//Test en código de cómo </w:t>
+      </w:r>
+      <w:r>
+        <w:rPr>
+          <w:rFonts w:ascii="Berlin Sans FB" w:hAnsi="Berlin Sans FB"/>
+          <w:sz w:val="24"/>
+        </w:rPr>
+        <w:t>funcionaría</w:t>
+      </w:r>
+      <w:r>
+        <w:rPr>
+          <w:rFonts w:ascii="Berlin Sans FB" w:hAnsi="Berlin Sans FB"/>
+          <w:sz w:val="24"/>
+        </w:rPr>
+        <w:t xml:space="preserve"> Controlador</w:t>
+      </w:r>
+    </w:p>
+    <w:p>
+      <w:pPr>
+        <w:tabs>
+          <w:tab w:val="left" w:pos="1500"/>
+        </w:tabs>
+        <w:rPr>
+          <w:rFonts w:ascii="Berlin Sans FB" w:hAnsi="Berlin Sans FB"/>
+          <w:sz w:val="24"/>
+        </w:rPr>
+      </w:pPr>
+      <w:r>
+        <w:rPr>
+          <w:rFonts w:ascii="Berlin Sans FB" w:hAnsi="Berlin Sans FB"/>
+          <w:sz w:val="24"/>
+        </w:rPr>
+        <w:t>Diseño de clases en mini-hojas (</w:t>
+      </w:r>
+      <w:r>
+        <w:rPr>
+          <w:rFonts w:ascii="Berlin Sans FB" w:hAnsi="Berlin Sans FB"/>
+          <w:sz w:val="24"/>
+        </w:rPr>
+        <w:t>atributos, métodos</w:t>
+      </w:r>
+      <w:r>
+        <w:rPr>
+          <w:rFonts w:ascii="Berlin Sans FB" w:hAnsi="Berlin Sans FB"/>
+          <w:sz w:val="24"/>
+        </w:rPr>
+        <w:t xml:space="preserve"> con sus respectivos tipo-de-dato)</w:t>
       </w:r>
     </w:p>
     <w:p>
@@ -1658,32 +2437,82 @@
           <w:sz w:val="24"/>
         </w:rPr>
         <w:lastRenderedPageBreak/>
-        <w:t>15/05/18 //</w:t>
-      </w:r>
-      <w:r>
-        <w:rPr>
-          <w:rFonts w:ascii="Berlin Sans FB" w:hAnsi="Berlin Sans FB"/>
-          <w:sz w:val="24"/>
-        </w:rPr>
-        <w:t>tutorías</w:t>
-      </w:r>
-    </w:p>
-    <w:p>
-      <w:pPr>
-        <w:tabs>
-          <w:tab w:val="left" w:pos="1500"/>
-        </w:tabs>
-        <w:rPr>
-          <w:rFonts w:ascii="Berlin Sans FB" w:hAnsi="Berlin Sans FB"/>
-          <w:sz w:val="24"/>
-        </w:rPr>
-      </w:pPr>
-      <w:r>
-        <w:rPr>
-          <w:rFonts w:ascii="Berlin Sans FB" w:hAnsi="Berlin Sans FB"/>
-          <w:sz w:val="24"/>
-        </w:rPr>
-        <w:t xml:space="preserve">Descarte de la Clase Ocupación por ser considerada redundante. Se añadió un </w:t>
+        <w:t>Descripción del funcionamiento de cada clase</w:t>
+      </w:r>
+      <w:r>
+        <w:rPr>
+          <w:rFonts w:ascii="Berlin Sans FB" w:hAnsi="Berlin Sans FB"/>
+          <w:sz w:val="24"/>
+        </w:rPr>
+        <w:t>.</w:t>
+      </w:r>
+    </w:p>
+    <w:p>
+      <w:pPr>
+        <w:tabs>
+          <w:tab w:val="left" w:pos="1500"/>
+        </w:tabs>
+        <w:rPr>
+          <w:rFonts w:ascii="Berlin Sans FB" w:hAnsi="Berlin Sans FB"/>
+          <w:sz w:val="24"/>
+        </w:rPr>
+      </w:pPr>
+      <w:r>
+        <w:rPr>
+          <w:rFonts w:ascii="Berlin Sans FB" w:hAnsi="Berlin Sans FB"/>
+          <w:sz w:val="24"/>
+        </w:rPr>
+        <w:t>26/5</w:t>
+      </w:r>
+    </w:p>
+    <w:p>
+      <w:pPr>
+        <w:tabs>
+          <w:tab w:val="left" w:pos="1500"/>
+        </w:tabs>
+        <w:rPr>
+          <w:rFonts w:ascii="Berlin Sans FB" w:hAnsi="Berlin Sans FB"/>
+          <w:sz w:val="24"/>
+        </w:rPr>
+      </w:pPr>
+      <w:r>
+        <w:rPr>
+          <w:rFonts w:ascii="Berlin Sans FB" w:hAnsi="Berlin Sans FB"/>
+          <w:sz w:val="24"/>
+        </w:rPr>
+        <w:t xml:space="preserve">Implementación del </w:t>
+      </w:r>
+      <w:r>
+        <w:rPr>
+          <w:rFonts w:ascii="Berlin Sans FB" w:hAnsi="Berlin Sans FB"/>
+          <w:sz w:val="24"/>
+        </w:rPr>
+        <w:t>método</w:t>
+      </w:r>
+      <w:r>
+        <w:rPr>
+          <w:rFonts w:ascii="Berlin Sans FB" w:hAnsi="Berlin Sans FB"/>
+          <w:sz w:val="24"/>
+        </w:rPr>
+        <w:t xml:space="preserve"> que verifica si existen conflictos de Fechas con reservas correspondientes a una habitación ya existentes junto con una en creación.</w:t>
+      </w:r>
+    </w:p>
+    <w:p>
+      <w:pPr>
+        <w:tabs>
+          <w:tab w:val="left" w:pos="1500"/>
+        </w:tabs>
+        <w:rPr>
+          <w:rFonts w:ascii="Berlin Sans FB" w:hAnsi="Berlin Sans FB"/>
+          <w:sz w:val="24"/>
+        </w:rPr>
+      </w:pPr>
+      <w:r>
+        <w:rPr>
+          <w:rFonts w:ascii="Berlin Sans FB" w:hAnsi="Berlin Sans FB"/>
+          <w:sz w:val="24"/>
+        </w:rPr>
+        <w:t xml:space="preserve">Ubicada en </w:t>
       </w:r>
       <w:proofErr w:type="spellStart"/>
       <w:r>
@@ -1691,7 +2520,7 @@
           <w:rFonts w:ascii="Berlin Sans FB" w:hAnsi="Berlin Sans FB"/>
           <w:sz w:val="24"/>
         </w:rPr>
-        <w:t>boolean</w:t>
+        <w:t>FechaHoraUtil</w:t>
       </w:r>
       <w:proofErr w:type="spellEnd"/>
       <w:r>
@@ -1699,21 +2528,239 @@
           <w:rFonts w:ascii="Berlin Sans FB" w:hAnsi="Berlin Sans FB"/>
           <w:sz w:val="24"/>
         </w:rPr>
-        <w:t xml:space="preserve"> en clase reserva para confirmar la misma. Añadimiento de la lista de </w:t>
-      </w:r>
-      <w:r>
-        <w:rPr>
-          <w:rFonts w:ascii="Berlin Sans FB" w:hAnsi="Berlin Sans FB"/>
-          <w:sz w:val="24"/>
-        </w:rPr>
-        <w:t>P</w:t>
-      </w:r>
-      <w:r>
-        <w:rPr>
-          <w:rFonts w:ascii="Berlin Sans FB" w:hAnsi="Berlin Sans FB"/>
-          <w:sz w:val="24"/>
-        </w:rPr>
-        <w:t>roductos</w:t>
+        <w:t xml:space="preserve">. Ajuste de creación Ubicada en </w:t>
+      </w:r>
+      <w:proofErr w:type="spellStart"/>
+      <w:r>
+        <w:rPr>
+          <w:rFonts w:ascii="Berlin Sans FB" w:hAnsi="Berlin Sans FB"/>
+          <w:sz w:val="24"/>
+        </w:rPr>
+        <w:t>FechaHoraUtil</w:t>
+      </w:r>
+      <w:proofErr w:type="spellEnd"/>
+      <w:r>
+        <w:rPr>
+          <w:rFonts w:ascii="Berlin Sans FB" w:hAnsi="Berlin Sans FB"/>
+          <w:sz w:val="24"/>
+        </w:rPr>
+        <w:t>. Ajuste de Modificadores de acceso en varios métodos de varias clases.</w:t>
+      </w:r>
+    </w:p>
+    <w:p>
+      <w:pPr>
+        <w:tabs>
+          <w:tab w:val="left" w:pos="1500"/>
+        </w:tabs>
+        <w:rPr>
+          <w:rFonts w:ascii="Berlin Sans FB" w:hAnsi="Berlin Sans FB"/>
+          <w:sz w:val="24"/>
+        </w:rPr>
+      </w:pPr>
+    </w:p>
+    <w:p>
+      <w:pPr>
+        <w:tabs>
+          <w:tab w:val="left" w:pos="1500"/>
+        </w:tabs>
+        <w:rPr>
+          <w:rFonts w:ascii="Berlin Sans FB" w:hAnsi="Berlin Sans FB"/>
+          <w:sz w:val="24"/>
+        </w:rPr>
+      </w:pPr>
+      <w:r>
+        <w:rPr>
+          <w:rFonts w:ascii="Berlin Sans FB" w:hAnsi="Berlin Sans FB"/>
+          <w:sz w:val="24"/>
+        </w:rPr>
+        <w:t>28/5</w:t>
+      </w:r>
+    </w:p>
+    <w:p>
+      <w:pPr>
+        <w:tabs>
+          <w:tab w:val="left" w:pos="1500"/>
+        </w:tabs>
+        <w:rPr>
+          <w:rFonts w:ascii="Berlin Sans FB" w:hAnsi="Berlin Sans FB"/>
+          <w:sz w:val="24"/>
+        </w:rPr>
+      </w:pPr>
+      <w:r>
+        <w:rPr>
+          <w:rFonts w:ascii="Berlin Sans FB" w:hAnsi="Berlin Sans FB"/>
+          <w:sz w:val="24"/>
+        </w:rPr>
+        <w:t xml:space="preserve">Pasado en limpio de UML. </w:t>
+      </w:r>
+      <w:r>
+        <w:rPr>
+          <w:rFonts w:ascii="Berlin Sans FB" w:hAnsi="Berlin Sans FB"/>
+          <w:sz w:val="24"/>
+        </w:rPr>
+        <w:t>Implementación</w:t>
+      </w:r>
+      <w:r>
+        <w:rPr>
+          <w:rFonts w:ascii="Berlin Sans FB" w:hAnsi="Berlin Sans FB"/>
+          <w:sz w:val="24"/>
+        </w:rPr>
+        <w:t xml:space="preserve"> de método '</w:t>
+      </w:r>
+      <w:proofErr w:type="spellStart"/>
+      <w:r>
+        <w:rPr>
+          <w:rFonts w:ascii="Berlin Sans FB" w:hAnsi="Berlin Sans FB"/>
+          <w:sz w:val="24"/>
+        </w:rPr>
+        <w:t>yaespasada</w:t>
+      </w:r>
+      <w:proofErr w:type="spellEnd"/>
+      <w:r>
+        <w:rPr>
+          <w:rFonts w:ascii="Berlin Sans FB" w:hAnsi="Berlin Sans FB"/>
+          <w:sz w:val="24"/>
+        </w:rPr>
+        <w:t xml:space="preserve">' en </w:t>
+      </w:r>
+      <w:proofErr w:type="spellStart"/>
+      <w:r>
+        <w:rPr>
+          <w:rFonts w:ascii="Berlin Sans FB" w:hAnsi="Berlin Sans FB"/>
+          <w:sz w:val="24"/>
+        </w:rPr>
+        <w:t>FechaHoraUtil</w:t>
+      </w:r>
+      <w:proofErr w:type="spellEnd"/>
+      <w:r>
+        <w:rPr>
+          <w:rFonts w:ascii="Berlin Sans FB" w:hAnsi="Berlin Sans FB"/>
+          <w:sz w:val="24"/>
+        </w:rPr>
+        <w:t>, que determina si una fecha introducida es pasada a la actual.</w:t>
+      </w:r>
+    </w:p>
+    <w:p>
+      <w:pPr>
+        <w:tabs>
+          <w:tab w:val="left" w:pos="1500"/>
+        </w:tabs>
+        <w:rPr>
+          <w:rFonts w:ascii="Berlin Sans FB" w:hAnsi="Berlin Sans FB"/>
+          <w:sz w:val="24"/>
+        </w:rPr>
+      </w:pPr>
+    </w:p>
+    <w:p>
+      <w:pPr>
+        <w:tabs>
+          <w:tab w:val="left" w:pos="1500"/>
+        </w:tabs>
+        <w:rPr>
+          <w:rFonts w:ascii="Berlin Sans FB" w:hAnsi="Berlin Sans FB"/>
+          <w:sz w:val="24"/>
+        </w:rPr>
+      </w:pPr>
+      <w:r>
+        <w:rPr>
+          <w:rFonts w:ascii="Berlin Sans FB" w:hAnsi="Berlin Sans FB"/>
+          <w:sz w:val="24"/>
+        </w:rPr>
+        <w:t>29/5</w:t>
+      </w:r>
+    </w:p>
+    <w:p>
+      <w:pPr>
+        <w:tabs>
+          <w:tab w:val="left" w:pos="1500"/>
+        </w:tabs>
+        <w:rPr>
+          <w:rFonts w:ascii="Berlin Sans FB" w:hAnsi="Berlin Sans FB"/>
+          <w:sz w:val="24"/>
+        </w:rPr>
+      </w:pPr>
+      <w:r>
+        <w:rPr>
+          <w:rFonts w:ascii="Berlin Sans FB" w:hAnsi="Berlin Sans FB"/>
+          <w:sz w:val="24"/>
+        </w:rPr>
+        <w:t xml:space="preserve">Mejoras en métodos de </w:t>
+      </w:r>
+      <w:proofErr w:type="spellStart"/>
+      <w:r>
+        <w:rPr>
+          <w:rFonts w:ascii="Berlin Sans FB" w:hAnsi="Berlin Sans FB"/>
+          <w:sz w:val="24"/>
+        </w:rPr>
+        <w:t>altaReserva</w:t>
+      </w:r>
+      <w:proofErr w:type="spellEnd"/>
+      <w:r>
+        <w:rPr>
+          <w:rFonts w:ascii="Berlin Sans FB" w:hAnsi="Berlin Sans FB"/>
+          <w:sz w:val="24"/>
+        </w:rPr>
+        <w:t xml:space="preserve"> y </w:t>
+      </w:r>
+      <w:proofErr w:type="spellStart"/>
+      <w:r>
+        <w:rPr>
+          <w:rFonts w:ascii="Berlin Sans FB" w:hAnsi="Berlin Sans FB"/>
+          <w:sz w:val="24"/>
+        </w:rPr>
+        <w:t>altaConserje</w:t>
+      </w:r>
+      <w:proofErr w:type="spellEnd"/>
+      <w:r>
+        <w:rPr>
+          <w:rFonts w:ascii="Berlin Sans FB" w:hAnsi="Berlin Sans FB"/>
+          <w:sz w:val="24"/>
+        </w:rPr>
+        <w:t xml:space="preserve">. </w:t>
+      </w:r>
+      <w:r>
+        <w:rPr>
+          <w:rFonts w:ascii="Berlin Sans FB" w:hAnsi="Berlin Sans FB"/>
+          <w:sz w:val="24"/>
+        </w:rPr>
+        <w:t>Implementación</w:t>
+      </w:r>
+      <w:r>
+        <w:rPr>
+          <w:rFonts w:ascii="Berlin Sans FB" w:hAnsi="Berlin Sans FB"/>
+          <w:sz w:val="24"/>
+        </w:rPr>
+        <w:t xml:space="preserve"> de </w:t>
+      </w:r>
+      <w:proofErr w:type="spellStart"/>
+      <w:r>
+        <w:rPr>
+          <w:rFonts w:ascii="Berlin Sans FB" w:hAnsi="Berlin Sans FB"/>
+          <w:sz w:val="24"/>
+        </w:rPr>
+        <w:t>altaHabitación</w:t>
+      </w:r>
+      <w:proofErr w:type="spellEnd"/>
+      <w:r>
+        <w:rPr>
+          <w:rFonts w:ascii="Berlin Sans FB" w:hAnsi="Berlin Sans FB"/>
+          <w:sz w:val="24"/>
+        </w:rPr>
+        <w:t xml:space="preserve">. </w:t>
+      </w:r>
+      <w:r>
+        <w:rPr>
+          <w:rFonts w:ascii="Berlin Sans FB" w:hAnsi="Berlin Sans FB"/>
+          <w:sz w:val="24"/>
+        </w:rPr>
+        <w:t>Utilización</w:t>
+      </w:r>
+      <w:r>
+        <w:rPr>
+          <w:rFonts w:ascii="Berlin Sans FB" w:hAnsi="Berlin Sans FB"/>
+          <w:sz w:val="24"/>
+        </w:rPr>
+        <w:t xml:space="preserve"> de arrojo de excepciones dentro de alta Reserva para evitar</w:t>
       </w:r>
       <w:r>
         <w:rPr>
@@ -1727,43 +2774,168 @@
           <w:rFonts w:ascii="Berlin Sans FB" w:hAnsi="Berlin Sans FB"/>
           <w:sz w:val="24"/>
         </w:rPr>
-        <w:t>dentro de clase Reserva.</w:t>
-      </w:r>
-    </w:p>
-    <w:p>
-      <w:pPr>
-        <w:tabs>
-          <w:tab w:val="left" w:pos="1500"/>
-        </w:tabs>
-        <w:rPr>
-          <w:rFonts w:ascii="Berlin Sans FB" w:hAnsi="Berlin Sans FB"/>
-          <w:sz w:val="24"/>
-        </w:rPr>
-      </w:pPr>
-      <w:r>
-        <w:rPr>
-          <w:rFonts w:ascii="Berlin Sans FB" w:hAnsi="Berlin Sans FB"/>
-          <w:sz w:val="24"/>
-        </w:rPr>
-        <w:t>16/05/18</w:t>
-      </w:r>
-    </w:p>
-    <w:p>
-      <w:pPr>
-        <w:tabs>
-          <w:tab w:val="left" w:pos="1500"/>
-        </w:tabs>
-        <w:rPr>
-          <w:rFonts w:ascii="Berlin Sans FB" w:hAnsi="Berlin Sans FB"/>
-          <w:sz w:val="24"/>
-        </w:rPr>
-      </w:pPr>
-      <w:r>
-        <w:rPr>
-          <w:rFonts w:ascii="Berlin Sans FB" w:hAnsi="Berlin Sans FB"/>
-          <w:sz w:val="24"/>
-        </w:rPr>
-        <w:t xml:space="preserve">Creación de repositorio </w:t>
+        <w:t>la introducción por teclado de fechas erróneas.</w:t>
+      </w:r>
+    </w:p>
+    <w:p>
+      <w:pPr>
+        <w:tabs>
+          <w:tab w:val="left" w:pos="1500"/>
+        </w:tabs>
+        <w:rPr>
+          <w:rFonts w:ascii="Berlin Sans FB" w:hAnsi="Berlin Sans FB"/>
+          <w:sz w:val="24"/>
+        </w:rPr>
+      </w:pPr>
+    </w:p>
+    <w:p>
+      <w:pPr>
+        <w:tabs>
+          <w:tab w:val="left" w:pos="1500"/>
+        </w:tabs>
+        <w:rPr>
+          <w:rFonts w:ascii="Berlin Sans FB" w:hAnsi="Berlin Sans FB"/>
+          <w:sz w:val="24"/>
+        </w:rPr>
+      </w:pPr>
+      <w:r>
+        <w:rPr>
+          <w:rFonts w:ascii="Berlin Sans FB" w:hAnsi="Berlin Sans FB"/>
+          <w:sz w:val="24"/>
+        </w:rPr>
+        <w:t>30/5</w:t>
+      </w:r>
+    </w:p>
+    <w:p>
+      <w:pPr>
+        <w:tabs>
+          <w:tab w:val="left" w:pos="1500"/>
+        </w:tabs>
+        <w:rPr>
+          <w:rFonts w:ascii="Berlin Sans FB" w:hAnsi="Berlin Sans FB"/>
+          <w:sz w:val="24"/>
+        </w:rPr>
+      </w:pPr>
+      <w:r>
+        <w:rPr>
+          <w:rFonts w:ascii="Berlin Sans FB" w:hAnsi="Berlin Sans FB"/>
+          <w:sz w:val="24"/>
+        </w:rPr>
+        <w:t>Implementación</w:t>
+      </w:r>
+      <w:r>
+        <w:rPr>
+          <w:rFonts w:ascii="Berlin Sans FB" w:hAnsi="Berlin Sans FB"/>
+          <w:sz w:val="24"/>
+        </w:rPr>
+        <w:t xml:space="preserve"> y revisión de métodos de </w:t>
+      </w:r>
+      <w:r>
+        <w:rPr>
+          <w:rFonts w:ascii="Berlin Sans FB" w:hAnsi="Berlin Sans FB"/>
+          <w:sz w:val="24"/>
+        </w:rPr>
+        <w:t>búsqueda</w:t>
+      </w:r>
+      <w:r>
+        <w:rPr>
+          <w:rFonts w:ascii="Berlin Sans FB" w:hAnsi="Berlin Sans FB"/>
+          <w:sz w:val="24"/>
+        </w:rPr>
+        <w:t xml:space="preserve"> para Clientes, habitaciones y reservas. </w:t>
+      </w:r>
+      <w:r>
+        <w:rPr>
+          <w:rFonts w:ascii="Berlin Sans FB" w:hAnsi="Berlin Sans FB"/>
+          <w:sz w:val="24"/>
+        </w:rPr>
+        <w:t>Creación</w:t>
+      </w:r>
+      <w:r>
+        <w:rPr>
+          <w:rFonts w:ascii="Berlin Sans FB" w:hAnsi="Berlin Sans FB"/>
+          <w:sz w:val="24"/>
+        </w:rPr>
+        <w:t xml:space="preserve"> de clase Archivos, que contienen las rutas donde se</w:t>
+      </w:r>
+    </w:p>
+    <w:p>
+      <w:pPr>
+        <w:tabs>
+          <w:tab w:val="left" w:pos="1500"/>
+        </w:tabs>
+        <w:rPr>
+          <w:rFonts w:ascii="Berlin Sans FB" w:hAnsi="Berlin Sans FB"/>
+          <w:sz w:val="24"/>
+        </w:rPr>
+      </w:pPr>
+      <w:r>
+        <w:rPr>
+          <w:rFonts w:ascii="Berlin Sans FB" w:hAnsi="Berlin Sans FB"/>
+          <w:sz w:val="24"/>
+        </w:rPr>
+        <w:t>guardará la información necesaria producida por Hotel.</w:t>
+      </w:r>
+    </w:p>
+    <w:p>
+      <w:pPr>
+        <w:tabs>
+          <w:tab w:val="left" w:pos="1500"/>
+        </w:tabs>
+        <w:rPr>
+          <w:rFonts w:ascii="Berlin Sans FB" w:hAnsi="Berlin Sans FB"/>
+          <w:sz w:val="24"/>
+        </w:rPr>
+      </w:pPr>
+    </w:p>
+    <w:p>
+      <w:pPr>
+        <w:tabs>
+          <w:tab w:val="left" w:pos="1500"/>
+        </w:tabs>
+        <w:rPr>
+          <w:rFonts w:ascii="Berlin Sans FB" w:hAnsi="Berlin Sans FB"/>
+          <w:sz w:val="24"/>
+        </w:rPr>
+      </w:pPr>
+      <w:r>
+        <w:rPr>
+          <w:rFonts w:ascii="Berlin Sans FB" w:hAnsi="Berlin Sans FB"/>
+          <w:sz w:val="24"/>
+        </w:rPr>
+        <w:t>31/5</w:t>
+      </w:r>
+    </w:p>
+    <w:p>
+      <w:pPr>
+        <w:tabs>
+          <w:tab w:val="left" w:pos="1500"/>
+        </w:tabs>
+        <w:rPr>
+          <w:rFonts w:ascii="Berlin Sans FB" w:hAnsi="Berlin Sans FB"/>
+          <w:sz w:val="24"/>
+        </w:rPr>
+      </w:pPr>
+      <w:r>
+        <w:rPr>
+          <w:rFonts w:ascii="Berlin Sans FB" w:hAnsi="Berlin Sans FB"/>
+          <w:sz w:val="24"/>
+        </w:rPr>
+        <w:t xml:space="preserve">Mejora en la </w:t>
+      </w:r>
+      <w:r>
+        <w:rPr>
+          <w:rFonts w:ascii="Berlin Sans FB" w:hAnsi="Berlin Sans FB"/>
+          <w:sz w:val="24"/>
+        </w:rPr>
+        <w:t>búsqueda</w:t>
+      </w:r>
+      <w:r>
+        <w:rPr>
+          <w:rFonts w:ascii="Berlin Sans FB" w:hAnsi="Berlin Sans FB"/>
+          <w:sz w:val="24"/>
+        </w:rPr>
+        <w:t xml:space="preserve"> de cliente y método </w:t>
       </w:r>
       <w:proofErr w:type="spellStart"/>
       <w:r>
@@ -1771,7 +2943,7 @@
           <w:rFonts w:ascii="Berlin Sans FB" w:hAnsi="Berlin Sans FB"/>
           <w:sz w:val="24"/>
         </w:rPr>
-        <w:t>git</w:t>
+        <w:t>altaCliente</w:t>
       </w:r>
       <w:proofErr w:type="spellEnd"/>
       <w:r>
@@ -1779,7 +2951,125 @@
           <w:rFonts w:ascii="Berlin Sans FB" w:hAnsi="Berlin Sans FB"/>
           <w:sz w:val="24"/>
         </w:rPr>
-        <w:t>. Creación de clase utilitaria '</w:t>
+        <w:t>. Agregado de métodos funcionales a la clase Controlador.</w:t>
+      </w:r>
+    </w:p>
+    <w:p>
+      <w:pPr>
+        <w:tabs>
+          <w:tab w:val="left" w:pos="1500"/>
+        </w:tabs>
+        <w:rPr>
+          <w:rFonts w:ascii="Berlin Sans FB" w:hAnsi="Berlin Sans FB"/>
+          <w:sz w:val="24"/>
+        </w:rPr>
+      </w:pPr>
+    </w:p>
+    <w:p>
+      <w:pPr>
+        <w:tabs>
+          <w:tab w:val="left" w:pos="1500"/>
+        </w:tabs>
+        <w:rPr>
+          <w:rFonts w:ascii="Berlin Sans FB" w:hAnsi="Berlin Sans FB"/>
+          <w:sz w:val="24"/>
+        </w:rPr>
+      </w:pPr>
+      <w:r>
+        <w:rPr>
+          <w:rFonts w:ascii="Berlin Sans FB" w:hAnsi="Berlin Sans FB"/>
+          <w:sz w:val="24"/>
+        </w:rPr>
+        <w:t>1/6</w:t>
+      </w:r>
+    </w:p>
+    <w:p>
+      <w:pPr>
+        <w:tabs>
+          <w:tab w:val="left" w:pos="1500"/>
+        </w:tabs>
+        <w:rPr>
+          <w:rFonts w:ascii="Berlin Sans FB" w:hAnsi="Berlin Sans FB"/>
+          <w:sz w:val="24"/>
+        </w:rPr>
+      </w:pPr>
+      <w:r>
+        <w:rPr>
+          <w:rFonts w:ascii="Berlin Sans FB" w:hAnsi="Berlin Sans FB"/>
+          <w:sz w:val="24"/>
+        </w:rPr>
+        <w:t>Ubicación</w:t>
+      </w:r>
+      <w:r>
+        <w:rPr>
+          <w:rFonts w:ascii="Berlin Sans FB" w:hAnsi="Berlin Sans FB"/>
+          <w:sz w:val="24"/>
+        </w:rPr>
+        <w:t xml:space="preserve"> de procedimientos que inicializan el programa, cómo la lectura de archivos dentro del constructor de Hotel. Si no lee </w:t>
+      </w:r>
+      <w:r>
+        <w:rPr>
+          <w:rFonts w:ascii="Berlin Sans FB" w:hAnsi="Berlin Sans FB"/>
+          <w:sz w:val="24"/>
+        </w:rPr>
+        <w:t>éxito</w:t>
+      </w:r>
+      <w:r>
+        <w:rPr>
+          <w:rFonts w:ascii="Berlin Sans FB" w:hAnsi="Berlin Sans FB"/>
+          <w:sz w:val="24"/>
+        </w:rPr>
+        <w:t>, solamente el objeto a almacenar</w:t>
+      </w:r>
+      <w:r>
+        <w:rPr>
+          <w:rFonts w:ascii="Berlin Sans FB" w:hAnsi="Berlin Sans FB"/>
+          <w:sz w:val="24"/>
+        </w:rPr>
+        <w:t xml:space="preserve"> </w:t>
+      </w:r>
+      <w:r>
+        <w:rPr>
+          <w:rFonts w:ascii="Berlin Sans FB" w:hAnsi="Berlin Sans FB"/>
+          <w:sz w:val="24"/>
+        </w:rPr>
+        <w:t>en un atributo, este se inicializa de manera estándar.</w:t>
+      </w:r>
+    </w:p>
+    <w:p>
+      <w:pPr>
+        <w:tabs>
+          <w:tab w:val="left" w:pos="1500"/>
+        </w:tabs>
+        <w:rPr>
+          <w:rFonts w:ascii="Berlin Sans FB" w:hAnsi="Berlin Sans FB"/>
+          <w:sz w:val="24"/>
+        </w:rPr>
+      </w:pPr>
+      <w:r>
+        <w:rPr>
+          <w:rFonts w:ascii="Berlin Sans FB" w:hAnsi="Berlin Sans FB"/>
+          <w:sz w:val="24"/>
+        </w:rPr>
+        <w:t>2/6</w:t>
+      </w:r>
+    </w:p>
+    <w:p>
+      <w:pPr>
+        <w:tabs>
+          <w:tab w:val="left" w:pos="1500"/>
+        </w:tabs>
+        <w:rPr>
+          <w:rFonts w:ascii="Berlin Sans FB" w:hAnsi="Berlin Sans FB"/>
+          <w:sz w:val="24"/>
+        </w:rPr>
+      </w:pPr>
+      <w:r>
+        <w:rPr>
+          <w:rFonts w:ascii="Berlin Sans FB" w:hAnsi="Berlin Sans FB"/>
+          <w:sz w:val="24"/>
+        </w:rPr>
+        <w:t xml:space="preserve">Creación de </w:t>
       </w:r>
       <w:proofErr w:type="spellStart"/>
       <w:r>
@@ -1787,7 +3077,7 @@
           <w:rFonts w:ascii="Berlin Sans FB" w:hAnsi="Berlin Sans FB"/>
           <w:sz w:val="24"/>
         </w:rPr>
-        <w:t>FechaHoraUtil</w:t>
+        <w:t>check-out</w:t>
       </w:r>
       <w:proofErr w:type="spellEnd"/>
       <w:r>
@@ -1795,7 +3085,21 @@
           <w:rFonts w:ascii="Berlin Sans FB" w:hAnsi="Berlin Sans FB"/>
           <w:sz w:val="24"/>
         </w:rPr>
-        <w:t>'. Creación de enumeraciones '</w:t>
+        <w:t xml:space="preserve">, dentro de Conserje. </w:t>
+      </w:r>
+      <w:r>
+        <w:rPr>
+          <w:rFonts w:ascii="Berlin Sans FB" w:hAnsi="Berlin Sans FB"/>
+          <w:sz w:val="24"/>
+        </w:rPr>
+        <w:t>L</w:t>
+      </w:r>
+      <w:r>
+        <w:rPr>
+          <w:rFonts w:ascii="Berlin Sans FB" w:hAnsi="Berlin Sans FB"/>
+          <w:sz w:val="24"/>
+        </w:rPr>
+        <w:t xml:space="preserve">impieza de </w:t>
       </w:r>
       <w:proofErr w:type="spellStart"/>
       <w:r>
@@ -1803,7 +3107,7 @@
           <w:rFonts w:ascii="Berlin Sans FB" w:hAnsi="Berlin Sans FB"/>
           <w:sz w:val="24"/>
         </w:rPr>
-        <w:t>tipoHab</w:t>
+        <w:t>lineas</w:t>
       </w:r>
       <w:proofErr w:type="spellEnd"/>
       <w:r>
@@ -1811,7 +3115,21 @@
           <w:rFonts w:ascii="Berlin Sans FB" w:hAnsi="Berlin Sans FB"/>
           <w:sz w:val="24"/>
         </w:rPr>
-        <w:t>' '</w:t>
+        <w:t xml:space="preserve"> innecesarias y simplificación de código</w:t>
+      </w:r>
+      <w:r>
+        <w:rPr>
+          <w:rFonts w:ascii="Berlin Sans FB" w:hAnsi="Berlin Sans FB"/>
+          <w:sz w:val="24"/>
+        </w:rPr>
+        <w:t xml:space="preserve"> </w:t>
+      </w:r>
+      <w:r>
+        <w:rPr>
+          <w:rFonts w:ascii="Berlin Sans FB" w:hAnsi="Berlin Sans FB"/>
+          <w:sz w:val="24"/>
+        </w:rPr>
+        <w:t>(</w:t>
       </w:r>
       <w:proofErr w:type="spellStart"/>
       <w:r>
@@ -1819,7 +3137,7 @@
           <w:rFonts w:ascii="Berlin Sans FB" w:hAnsi="Berlin Sans FB"/>
           <w:sz w:val="24"/>
         </w:rPr>
-        <w:t>EstadoHab</w:t>
+        <w:t>Ej</w:t>
       </w:r>
       <w:proofErr w:type="spellEnd"/>
       <w:r>
@@ -1827,28 +3145,7 @@
           <w:rFonts w:ascii="Berlin Sans FB" w:hAnsi="Berlin Sans FB"/>
           <w:sz w:val="24"/>
         </w:rPr>
-        <w:t xml:space="preserve">' y ' Producto'. Primera </w:t>
-      </w:r>
-      <w:r>
-        <w:rPr>
-          <w:rFonts w:ascii="Berlin Sans FB" w:hAnsi="Berlin Sans FB"/>
-          <w:sz w:val="24"/>
-        </w:rPr>
-        <w:t>implementació</w:t>
-      </w:r>
-      <w:r>
-        <w:rPr>
-          <w:rFonts w:ascii="Berlin Sans FB" w:hAnsi="Berlin Sans FB"/>
-          <w:sz w:val="24"/>
-        </w:rPr>
-        <w:t xml:space="preserve">n </w:t>
-      </w:r>
-      <w:r>
-        <w:rPr>
-          <w:rFonts w:ascii="Berlin Sans FB" w:hAnsi="Berlin Sans FB"/>
-          <w:sz w:val="24"/>
-        </w:rPr>
-        <w:t xml:space="preserve">de clase </w:t>
+        <w:t xml:space="preserve">: </w:t>
       </w:r>
       <w:proofErr w:type="spellStart"/>
       <w:r>
@@ -1856,7 +3153,7 @@
           <w:rFonts w:ascii="Berlin Sans FB" w:hAnsi="Berlin Sans FB"/>
           <w:sz w:val="24"/>
         </w:rPr>
-        <w:t>Password</w:t>
+        <w:t>cambiarEstado</w:t>
       </w:r>
       <w:proofErr w:type="spellEnd"/>
       <w:r>
@@ -1864,213 +3161,7 @@
           <w:rFonts w:ascii="Berlin Sans FB" w:hAnsi="Berlin Sans FB"/>
           <w:sz w:val="24"/>
         </w:rPr>
-        <w:t>, siendo esta un atributo de Clase Usuario</w:t>
-      </w:r>
-      <w:r>
-        <w:rPr>
-          <w:rFonts w:ascii="Berlin Sans FB" w:hAnsi="Berlin Sans FB"/>
-          <w:sz w:val="24"/>
-        </w:rPr>
-        <w:t>.</w:t>
-      </w:r>
-    </w:p>
-    <w:p>
-      <w:pPr>
-        <w:tabs>
-          <w:tab w:val="left" w:pos="1500"/>
-        </w:tabs>
-        <w:rPr>
-          <w:rFonts w:ascii="Berlin Sans FB" w:hAnsi="Berlin Sans FB"/>
-          <w:sz w:val="24"/>
-        </w:rPr>
-      </w:pPr>
-      <w:r>
-        <w:rPr>
-          <w:rFonts w:ascii="Berlin Sans FB" w:hAnsi="Berlin Sans FB"/>
-          <w:sz w:val="24"/>
-        </w:rPr>
-        <w:t>17/05/18</w:t>
-      </w:r>
-    </w:p>
-    <w:p>
-      <w:pPr>
-        <w:tabs>
-          <w:tab w:val="left" w:pos="1500"/>
-        </w:tabs>
-        <w:rPr>
-          <w:rFonts w:ascii="Berlin Sans FB" w:hAnsi="Berlin Sans FB"/>
-          <w:sz w:val="24"/>
-        </w:rPr>
-      </w:pPr>
-      <w:r>
-        <w:rPr>
-          <w:rFonts w:ascii="Berlin Sans FB" w:hAnsi="Berlin Sans FB"/>
-          <w:sz w:val="24"/>
-        </w:rPr>
-        <w:t xml:space="preserve">Planteamiento de como qué datos almacenar en archivos. </w:t>
-      </w:r>
-      <w:r>
-        <w:rPr>
-          <w:rFonts w:ascii="Berlin Sans FB" w:hAnsi="Berlin Sans FB"/>
-          <w:sz w:val="24"/>
-        </w:rPr>
-        <w:t>Consideración</w:t>
-      </w:r>
-      <w:r>
-        <w:rPr>
-          <w:rFonts w:ascii="Berlin Sans FB" w:hAnsi="Berlin Sans FB"/>
-          <w:sz w:val="24"/>
-        </w:rPr>
-        <w:t xml:space="preserve"> de </w:t>
-      </w:r>
-      <w:r>
-        <w:rPr>
-          <w:rFonts w:ascii="Berlin Sans FB" w:hAnsi="Berlin Sans FB"/>
-          <w:sz w:val="24"/>
-        </w:rPr>
-        <w:t>utilización</w:t>
-      </w:r>
-      <w:r>
-        <w:rPr>
-          <w:rFonts w:ascii="Berlin Sans FB" w:hAnsi="Berlin Sans FB"/>
-          <w:sz w:val="24"/>
-        </w:rPr>
-        <w:t xml:space="preserve"> de tipos </w:t>
-      </w:r>
-      <w:r>
-        <w:rPr>
-          <w:rFonts w:ascii="Berlin Sans FB" w:hAnsi="Berlin Sans FB"/>
-          <w:sz w:val="24"/>
-        </w:rPr>
-        <w:t>genéricos</w:t>
-      </w:r>
-      <w:r>
-        <w:rPr>
-          <w:rFonts w:ascii="Berlin Sans FB" w:hAnsi="Berlin Sans FB"/>
-          <w:sz w:val="24"/>
-        </w:rPr>
-        <w:t xml:space="preserve"> y métodos estáticos. </w:t>
-      </w:r>
-      <w:r>
-        <w:rPr>
-          <w:rFonts w:ascii="Berlin Sans FB" w:hAnsi="Berlin Sans FB"/>
-          <w:sz w:val="24"/>
-        </w:rPr>
-        <w:t>Pruebas en</w:t>
-      </w:r>
-      <w:r>
-        <w:rPr>
-          <w:rFonts w:ascii="Berlin Sans FB" w:hAnsi="Berlin Sans FB"/>
-          <w:sz w:val="24"/>
-        </w:rPr>
-        <w:t xml:space="preserve"> código.</w:t>
-      </w:r>
-    </w:p>
-    <w:p>
-      <w:pPr>
-        <w:tabs>
-          <w:tab w:val="left" w:pos="1500"/>
-        </w:tabs>
-        <w:rPr>
-          <w:rFonts w:ascii="Berlin Sans FB" w:hAnsi="Berlin Sans FB"/>
-          <w:sz w:val="24"/>
-        </w:rPr>
-      </w:pPr>
-      <w:r>
-        <w:rPr>
-          <w:rFonts w:ascii="Berlin Sans FB" w:hAnsi="Berlin Sans FB"/>
-          <w:sz w:val="24"/>
-        </w:rPr>
-        <w:t xml:space="preserve">Mejoras en clase </w:t>
-      </w:r>
-      <w:proofErr w:type="spellStart"/>
-      <w:r>
-        <w:rPr>
-          <w:rFonts w:ascii="Berlin Sans FB" w:hAnsi="Berlin Sans FB"/>
-          <w:sz w:val="24"/>
-        </w:rPr>
-        <w:t>Password</w:t>
-      </w:r>
-      <w:proofErr w:type="spellEnd"/>
-      <w:r>
-        <w:rPr>
-          <w:rFonts w:ascii="Berlin Sans FB" w:hAnsi="Berlin Sans FB"/>
-          <w:sz w:val="24"/>
-        </w:rPr>
-        <w:t xml:space="preserve">. </w:t>
-      </w:r>
-      <w:r>
-        <w:rPr>
-          <w:rFonts w:ascii="Berlin Sans FB" w:hAnsi="Berlin Sans FB"/>
-          <w:sz w:val="24"/>
-        </w:rPr>
-        <w:t>Inconveniente</w:t>
-      </w:r>
-      <w:r>
-        <w:rPr>
-          <w:rFonts w:ascii="Berlin Sans FB" w:hAnsi="Berlin Sans FB"/>
-          <w:sz w:val="24"/>
-        </w:rPr>
-        <w:t>: no logramos encontrar una manera viable de esconder el input del teclado para la contraseña.</w:t>
-      </w:r>
-    </w:p>
-    <w:p>
-      <w:pPr>
-        <w:tabs>
-          <w:tab w:val="left" w:pos="1500"/>
-        </w:tabs>
-        <w:rPr>
-          <w:rFonts w:ascii="Berlin Sans FB" w:hAnsi="Berlin Sans FB"/>
-          <w:sz w:val="24"/>
-        </w:rPr>
-      </w:pPr>
-      <w:r>
-        <w:rPr>
-          <w:rFonts w:ascii="Berlin Sans FB" w:hAnsi="Berlin Sans FB"/>
-          <w:sz w:val="24"/>
-        </w:rPr>
-        <w:t>21/05/2017</w:t>
-      </w:r>
-    </w:p>
-    <w:p>
-      <w:pPr>
-        <w:tabs>
-          <w:tab w:val="left" w:pos="1500"/>
-        </w:tabs>
-        <w:rPr>
-          <w:rFonts w:ascii="Berlin Sans FB" w:hAnsi="Berlin Sans FB"/>
-          <w:sz w:val="24"/>
-        </w:rPr>
-      </w:pPr>
-      <w:r>
-        <w:rPr>
-          <w:rFonts w:ascii="Berlin Sans FB" w:hAnsi="Berlin Sans FB"/>
-          <w:sz w:val="24"/>
-        </w:rPr>
-        <w:t>Implementación</w:t>
-      </w:r>
-      <w:r>
-        <w:rPr>
-          <w:rFonts w:ascii="Berlin Sans FB" w:hAnsi="Berlin Sans FB"/>
-          <w:sz w:val="24"/>
-        </w:rPr>
-        <w:t xml:space="preserve"> de la clase utilitaria </w:t>
-      </w:r>
-      <w:proofErr w:type="spellStart"/>
-      <w:r>
-        <w:rPr>
-          <w:rFonts w:ascii="Berlin Sans FB" w:hAnsi="Berlin Sans FB"/>
-          <w:sz w:val="24"/>
-        </w:rPr>
-        <w:t>IOGenericoUtil</w:t>
-      </w:r>
-      <w:proofErr w:type="spellEnd"/>
-      <w:r>
-        <w:rPr>
-          <w:rFonts w:ascii="Berlin Sans FB" w:hAnsi="Berlin Sans FB"/>
-          <w:sz w:val="24"/>
-        </w:rPr>
-        <w:t xml:space="preserve">. Uso de tipos </w:t>
+        <w:t xml:space="preserve"> ---&gt; habilitado </w:t>
       </w:r>
       <w:proofErr w:type="gramStart"/>
       <w:r>
@@ -2078,14 +3169,7 @@
           <w:rFonts w:ascii="Berlin Sans FB" w:hAnsi="Berlin Sans FB"/>
           <w:sz w:val="24"/>
         </w:rPr>
-        <w:t>genéricos</w:t>
-      </w:r>
-      <w:r>
-        <w:rPr>
-          <w:rFonts w:ascii="Berlin Sans FB" w:hAnsi="Berlin Sans FB"/>
-          <w:sz w:val="24"/>
-        </w:rPr>
-        <w:t>(</w:t>
+        <w:t>= !</w:t>
       </w:r>
       <w:proofErr w:type="gramEnd"/>
       <w:r>
@@ -2093,269 +3177,6 @@
           <w:rFonts w:ascii="Berlin Sans FB" w:hAnsi="Berlin Sans FB"/>
           <w:sz w:val="24"/>
         </w:rPr>
-        <w:t xml:space="preserve">que extienden de </w:t>
-      </w:r>
-      <w:proofErr w:type="spellStart"/>
-      <w:r>
-        <w:rPr>
-          <w:rFonts w:ascii="Berlin Sans FB" w:hAnsi="Berlin Sans FB"/>
-          <w:sz w:val="24"/>
-        </w:rPr>
-        <w:t>Serializable</w:t>
-      </w:r>
-      <w:proofErr w:type="spellEnd"/>
-      <w:r>
-        <w:rPr>
-          <w:rFonts w:ascii="Berlin Sans FB" w:hAnsi="Berlin Sans FB"/>
-          <w:sz w:val="24"/>
-        </w:rPr>
-        <w:t>) y métodos estáticos. Revisión de diagramas y bocetos en papel. Pasado en limpio de diagramas UML.</w:t>
-      </w:r>
-    </w:p>
-    <w:p>
-      <w:pPr>
-        <w:tabs>
-          <w:tab w:val="left" w:pos="1500"/>
-        </w:tabs>
-        <w:rPr>
-          <w:rFonts w:ascii="Berlin Sans FB" w:hAnsi="Berlin Sans FB"/>
-          <w:sz w:val="24"/>
-        </w:rPr>
-      </w:pPr>
-      <w:r>
-        <w:rPr>
-          <w:rFonts w:ascii="Berlin Sans FB" w:hAnsi="Berlin Sans FB"/>
-          <w:sz w:val="24"/>
-        </w:rPr>
-        <w:t>22/05/2018 //</w:t>
-      </w:r>
-      <w:r>
-        <w:rPr>
-          <w:rFonts w:ascii="Berlin Sans FB" w:hAnsi="Berlin Sans FB"/>
-          <w:sz w:val="24"/>
-        </w:rPr>
-        <w:t>tutorías</w:t>
-      </w:r>
-    </w:p>
-    <w:p>
-      <w:pPr>
-        <w:tabs>
-          <w:tab w:val="left" w:pos="1500"/>
-        </w:tabs>
-        <w:rPr>
-          <w:rFonts w:ascii="Berlin Sans FB" w:hAnsi="Berlin Sans FB"/>
-          <w:sz w:val="24"/>
-        </w:rPr>
-      </w:pPr>
-      <w:r>
-        <w:rPr>
-          <w:rFonts w:ascii="Berlin Sans FB" w:hAnsi="Berlin Sans FB"/>
-          <w:sz w:val="24"/>
-        </w:rPr>
-        <w:t>Creación de clase 'Controlador' que maneja un objeto Hotel.</w:t>
-      </w:r>
-    </w:p>
-    <w:p>
-      <w:pPr>
-        <w:tabs>
-          <w:tab w:val="left" w:pos="1500"/>
-        </w:tabs>
-        <w:rPr>
-          <w:rFonts w:ascii="Berlin Sans FB" w:hAnsi="Berlin Sans FB"/>
-          <w:sz w:val="24"/>
-        </w:rPr>
-      </w:pPr>
-      <w:r>
-        <w:rPr>
-          <w:rFonts w:ascii="Berlin Sans FB" w:hAnsi="Berlin Sans FB"/>
-          <w:sz w:val="24"/>
-        </w:rPr>
-        <w:t>23/05/2018</w:t>
-      </w:r>
-    </w:p>
-    <w:p>
-      <w:pPr>
-        <w:tabs>
-          <w:tab w:val="left" w:pos="1500"/>
-        </w:tabs>
-        <w:rPr>
-          <w:rFonts w:ascii="Berlin Sans FB" w:hAnsi="Berlin Sans FB"/>
-          <w:sz w:val="24"/>
-        </w:rPr>
-      </w:pPr>
-      <w:r>
-        <w:rPr>
-          <w:rFonts w:ascii="Berlin Sans FB" w:hAnsi="Berlin Sans FB"/>
-          <w:sz w:val="24"/>
-        </w:rPr>
-        <w:t>Creación</w:t>
-      </w:r>
-      <w:r>
-        <w:rPr>
-          <w:rFonts w:ascii="Berlin Sans FB" w:hAnsi="Berlin Sans FB"/>
-          <w:sz w:val="24"/>
-        </w:rPr>
-        <w:t xml:space="preserve"> de </w:t>
-      </w:r>
-      <w:r>
-        <w:rPr>
-          <w:rFonts w:ascii="Berlin Sans FB" w:hAnsi="Berlin Sans FB"/>
-          <w:sz w:val="24"/>
-        </w:rPr>
-        <w:t>Menús</w:t>
-      </w:r>
-      <w:r>
-        <w:rPr>
-          <w:rFonts w:ascii="Berlin Sans FB" w:hAnsi="Berlin Sans FB"/>
-          <w:sz w:val="24"/>
-        </w:rPr>
-        <w:t xml:space="preserve"> dentro de su propia clase.</w:t>
-      </w:r>
-    </w:p>
-    <w:p>
-      <w:pPr>
-        <w:tabs>
-          <w:tab w:val="left" w:pos="1500"/>
-        </w:tabs>
-        <w:rPr>
-          <w:rFonts w:ascii="Berlin Sans FB" w:hAnsi="Berlin Sans FB"/>
-          <w:sz w:val="24"/>
-        </w:rPr>
-      </w:pPr>
-      <w:r>
-        <w:rPr>
-          <w:rFonts w:ascii="Berlin Sans FB" w:hAnsi="Berlin Sans FB"/>
-          <w:sz w:val="24"/>
-        </w:rPr>
-        <w:t>24/05/18</w:t>
-      </w:r>
-    </w:p>
-    <w:p>
-      <w:pPr>
-        <w:tabs>
-          <w:tab w:val="left" w:pos="1500"/>
-        </w:tabs>
-        <w:rPr>
-          <w:rFonts w:ascii="Berlin Sans FB" w:hAnsi="Berlin Sans FB"/>
-          <w:sz w:val="24"/>
-        </w:rPr>
-      </w:pPr>
-      <w:r>
-        <w:rPr>
-          <w:rFonts w:ascii="Berlin Sans FB" w:hAnsi="Berlin Sans FB"/>
-          <w:sz w:val="24"/>
-        </w:rPr>
-        <w:t xml:space="preserve">Primera </w:t>
-      </w:r>
-      <w:r>
-        <w:rPr>
-          <w:rFonts w:ascii="Berlin Sans FB" w:hAnsi="Berlin Sans FB"/>
-          <w:sz w:val="24"/>
-        </w:rPr>
-        <w:t>implementación</w:t>
-      </w:r>
-      <w:r>
-        <w:rPr>
-          <w:rFonts w:ascii="Berlin Sans FB" w:hAnsi="Berlin Sans FB"/>
-          <w:sz w:val="24"/>
-        </w:rPr>
-        <w:t xml:space="preserve"> de </w:t>
-      </w:r>
-      <w:proofErr w:type="spellStart"/>
-      <w:r>
-        <w:rPr>
-          <w:rFonts w:ascii="Berlin Sans FB" w:hAnsi="Berlin Sans FB"/>
-          <w:sz w:val="24"/>
-        </w:rPr>
-        <w:t>switches</w:t>
-      </w:r>
-      <w:proofErr w:type="spellEnd"/>
-      <w:r>
-        <w:rPr>
-          <w:rFonts w:ascii="Berlin Sans FB" w:hAnsi="Berlin Sans FB"/>
-          <w:sz w:val="24"/>
-        </w:rPr>
-        <w:t xml:space="preserve"> dentro de la clase Controlador. </w:t>
-      </w:r>
-      <w:r>
-        <w:rPr>
-          <w:rFonts w:ascii="Berlin Sans FB" w:hAnsi="Berlin Sans FB"/>
-          <w:sz w:val="24"/>
-        </w:rPr>
-        <w:t>Implementación</w:t>
-      </w:r>
-      <w:r>
-        <w:rPr>
-          <w:rFonts w:ascii="Berlin Sans FB" w:hAnsi="Berlin Sans FB"/>
-          <w:sz w:val="24"/>
-        </w:rPr>
-        <w:t xml:space="preserve"> de </w:t>
-      </w:r>
-      <w:proofErr w:type="spellStart"/>
-      <w:r>
-        <w:rPr>
-          <w:rFonts w:ascii="Berlin Sans FB" w:hAnsi="Berlin Sans FB"/>
-          <w:sz w:val="24"/>
-        </w:rPr>
-        <w:t>login</w:t>
-      </w:r>
-      <w:proofErr w:type="spellEnd"/>
-      <w:r>
-        <w:rPr>
-          <w:rFonts w:ascii="Berlin Sans FB" w:hAnsi="Berlin Sans FB"/>
-          <w:sz w:val="24"/>
-        </w:rPr>
-        <w:t xml:space="preserve">: </w:t>
-      </w:r>
-      <w:r>
-        <w:rPr>
-          <w:rFonts w:ascii="Berlin Sans FB" w:hAnsi="Berlin Sans FB"/>
-          <w:sz w:val="24"/>
-        </w:rPr>
-        <w:t>inconveniente</w:t>
-      </w:r>
-      <w:r>
-        <w:rPr>
-          <w:rFonts w:ascii="Berlin Sans FB" w:hAnsi="Berlin Sans FB"/>
-          <w:sz w:val="24"/>
-        </w:rPr>
-        <w:t xml:space="preserve">: </w:t>
-      </w:r>
-      <w:proofErr w:type="spellStart"/>
-      <w:r>
-        <w:rPr>
-          <w:rFonts w:ascii="Berlin Sans FB" w:hAnsi="Berlin Sans FB"/>
-          <w:sz w:val="24"/>
-        </w:rPr>
-        <w:t>Password</w:t>
-      </w:r>
-      <w:proofErr w:type="spellEnd"/>
-      <w:r>
-        <w:rPr>
-          <w:rFonts w:ascii="Berlin Sans FB" w:hAnsi="Berlin Sans FB"/>
-          <w:sz w:val="24"/>
-        </w:rPr>
-        <w:t xml:space="preserve">. </w:t>
-      </w:r>
-      <w:r>
-        <w:rPr>
-          <w:rFonts w:ascii="Berlin Sans FB" w:hAnsi="Berlin Sans FB"/>
-          <w:sz w:val="24"/>
-        </w:rPr>
-        <w:t>Primera implementación</w:t>
-      </w:r>
-      <w:r>
-        <w:rPr>
-          <w:rFonts w:ascii="Berlin Sans FB" w:hAnsi="Berlin Sans FB"/>
-          <w:sz w:val="24"/>
-        </w:rPr>
-        <w:t xml:space="preserve"> del método</w:t>
-      </w:r>
-      <w:r>
-        <w:rPr>
-          <w:rFonts w:ascii="Berlin Sans FB" w:hAnsi="Berlin Sans FB"/>
-          <w:sz w:val="24"/>
-        </w:rPr>
         <w:t xml:space="preserve"> </w:t>
       </w:r>
       <w:r>
@@ -2363,208 +3184,7 @@
           <w:rFonts w:ascii="Berlin Sans FB" w:hAnsi="Berlin Sans FB"/>
           <w:sz w:val="24"/>
         </w:rPr>
-        <w:t>alta Conserje</w:t>
-      </w:r>
-      <w:r>
-        <w:rPr>
-          <w:rFonts w:ascii="Berlin Sans FB" w:hAnsi="Berlin Sans FB"/>
-          <w:sz w:val="24"/>
-        </w:rPr>
-        <w:t xml:space="preserve"> </w:t>
-      </w:r>
-      <w:r>
-        <w:rPr>
-          <w:rFonts w:ascii="Berlin Sans FB" w:hAnsi="Berlin Sans FB"/>
-          <w:sz w:val="24"/>
-        </w:rPr>
-        <w:t xml:space="preserve">de la clase </w:t>
-      </w:r>
-      <w:proofErr w:type="spellStart"/>
-      <w:r>
-        <w:rPr>
-          <w:rFonts w:ascii="Berlin Sans FB" w:hAnsi="Berlin Sans FB"/>
-          <w:sz w:val="24"/>
-        </w:rPr>
-        <w:t>Admin</w:t>
-      </w:r>
-      <w:proofErr w:type="spellEnd"/>
-      <w:r>
-        <w:rPr>
-          <w:rFonts w:ascii="Berlin Sans FB" w:hAnsi="Berlin Sans FB"/>
-          <w:sz w:val="24"/>
-        </w:rPr>
-        <w:t>.</w:t>
-      </w:r>
-    </w:p>
-    <w:p>
-      <w:pPr>
-        <w:tabs>
-          <w:tab w:val="left" w:pos="1500"/>
-        </w:tabs>
-        <w:rPr>
-          <w:rFonts w:ascii="Berlin Sans FB" w:hAnsi="Berlin Sans FB"/>
-          <w:sz w:val="24"/>
-        </w:rPr>
-      </w:pPr>
-      <w:r>
-        <w:rPr>
-          <w:rFonts w:ascii="Berlin Sans FB" w:hAnsi="Berlin Sans FB"/>
-          <w:sz w:val="24"/>
-        </w:rPr>
-        <w:t xml:space="preserve">Discusión acerca de qué clases </w:t>
-      </w:r>
-      <w:r>
-        <w:rPr>
-          <w:rFonts w:ascii="Berlin Sans FB" w:hAnsi="Berlin Sans FB"/>
-          <w:sz w:val="24"/>
-        </w:rPr>
-        <w:t>deberían</w:t>
-      </w:r>
-      <w:r>
-        <w:rPr>
-          <w:rFonts w:ascii="Berlin Sans FB" w:hAnsi="Berlin Sans FB"/>
-          <w:sz w:val="24"/>
-        </w:rPr>
-        <w:t xml:space="preserve"> tener cierto tipo de Comportamientos, pensando en la cohesión y el acoplamiento del programa.</w:t>
-      </w:r>
-    </w:p>
-    <w:p>
-      <w:pPr>
-        <w:tabs>
-          <w:tab w:val="left" w:pos="1500"/>
-        </w:tabs>
-        <w:rPr>
-          <w:rFonts w:ascii="Berlin Sans FB" w:hAnsi="Berlin Sans FB"/>
-          <w:sz w:val="24"/>
-        </w:rPr>
-      </w:pPr>
-      <w:r>
-        <w:rPr>
-          <w:rFonts w:ascii="Berlin Sans FB" w:hAnsi="Berlin Sans FB"/>
-          <w:sz w:val="24"/>
-        </w:rPr>
-        <w:t xml:space="preserve">//Test en código de cómo </w:t>
-      </w:r>
-      <w:r>
-        <w:rPr>
-          <w:rFonts w:ascii="Berlin Sans FB" w:hAnsi="Berlin Sans FB"/>
-          <w:sz w:val="24"/>
-        </w:rPr>
-        <w:t>funcionaría</w:t>
-      </w:r>
-      <w:r>
-        <w:rPr>
-          <w:rFonts w:ascii="Berlin Sans FB" w:hAnsi="Berlin Sans FB"/>
-          <w:sz w:val="24"/>
-        </w:rPr>
-        <w:t xml:space="preserve"> Controlador</w:t>
-      </w:r>
-    </w:p>
-    <w:p>
-      <w:pPr>
-        <w:tabs>
-          <w:tab w:val="left" w:pos="1500"/>
-        </w:tabs>
-        <w:rPr>
-          <w:rFonts w:ascii="Berlin Sans FB" w:hAnsi="Berlin Sans FB"/>
-          <w:sz w:val="24"/>
-        </w:rPr>
-      </w:pPr>
-      <w:r>
-        <w:rPr>
-          <w:rFonts w:ascii="Berlin Sans FB" w:hAnsi="Berlin Sans FB"/>
-          <w:sz w:val="24"/>
-        </w:rPr>
-        <w:t>Diseño de clases en mini-hojas (</w:t>
-      </w:r>
-      <w:r>
-        <w:rPr>
-          <w:rFonts w:ascii="Berlin Sans FB" w:hAnsi="Berlin Sans FB"/>
-          <w:sz w:val="24"/>
-        </w:rPr>
-        <w:t>atributos, métodos</w:t>
-      </w:r>
-      <w:r>
-        <w:rPr>
-          <w:rFonts w:ascii="Berlin Sans FB" w:hAnsi="Berlin Sans FB"/>
-          <w:sz w:val="24"/>
-        </w:rPr>
-        <w:t xml:space="preserve"> con sus respectivos tipo-de-dato)</w:t>
-      </w:r>
-    </w:p>
-    <w:p>
-      <w:pPr>
-        <w:tabs>
-          <w:tab w:val="left" w:pos="1500"/>
-        </w:tabs>
-        <w:rPr>
-          <w:rFonts w:ascii="Berlin Sans FB" w:hAnsi="Berlin Sans FB"/>
-          <w:sz w:val="24"/>
-        </w:rPr>
-      </w:pPr>
-      <w:r>
-        <w:rPr>
-          <w:rFonts w:ascii="Berlin Sans FB" w:hAnsi="Berlin Sans FB"/>
-          <w:sz w:val="24"/>
-        </w:rPr>
-        <w:t>Descripción del funcionamiento de cada clase</w:t>
-      </w:r>
-      <w:r>
-        <w:rPr>
-          <w:rFonts w:ascii="Berlin Sans FB" w:hAnsi="Berlin Sans FB"/>
-          <w:sz w:val="24"/>
-        </w:rPr>
-        <w:t>.</w:t>
-      </w:r>
-    </w:p>
-    <w:p>
-      <w:pPr>
-        <w:tabs>
-          <w:tab w:val="left" w:pos="1500"/>
-        </w:tabs>
-        <w:rPr>
-          <w:rFonts w:ascii="Berlin Sans FB" w:hAnsi="Berlin Sans FB"/>
-          <w:sz w:val="24"/>
-        </w:rPr>
-      </w:pPr>
-      <w:r>
-        <w:rPr>
-          <w:rFonts w:ascii="Berlin Sans FB" w:hAnsi="Berlin Sans FB"/>
-          <w:sz w:val="24"/>
-        </w:rPr>
-        <w:t>26/5</w:t>
-      </w:r>
-    </w:p>
-    <w:p>
-      <w:pPr>
-        <w:tabs>
-          <w:tab w:val="left" w:pos="1500"/>
-        </w:tabs>
-        <w:rPr>
-          <w:rFonts w:ascii="Berlin Sans FB" w:hAnsi="Berlin Sans FB"/>
-          <w:sz w:val="24"/>
-        </w:rPr>
-      </w:pPr>
-      <w:r>
-        <w:rPr>
-          <w:rFonts w:ascii="Berlin Sans FB" w:hAnsi="Berlin Sans FB"/>
-          <w:sz w:val="24"/>
-        </w:rPr>
-        <w:t xml:space="preserve">Implementación del </w:t>
-      </w:r>
-      <w:r>
-        <w:rPr>
-          <w:rFonts w:ascii="Berlin Sans FB" w:hAnsi="Berlin Sans FB"/>
-          <w:sz w:val="24"/>
-        </w:rPr>
-        <w:t>método</w:t>
-      </w:r>
-      <w:r>
-        <w:rPr>
-          <w:rFonts w:ascii="Berlin Sans FB" w:hAnsi="Berlin Sans FB"/>
-          <w:sz w:val="24"/>
-        </w:rPr>
-        <w:t xml:space="preserve"> que verifica si existen conflictos de Fechas con reservas correspondientes a una habitación ya existentes junto con una en creación.</w:t>
+        <w:t>habilitado)</w:t>
       </w:r>
     </w:p>
     <w:p>
@@ -2583,696 +3203,6 @@
           <w:sz w:val="24"/>
         </w:rPr>
         <w:lastRenderedPageBreak/>
-        <w:t xml:space="preserve">Ubicada en </w:t>
-      </w:r>
-      <w:proofErr w:type="spellStart"/>
-      <w:r>
-        <w:rPr>
-          <w:rFonts w:ascii="Berlin Sans FB" w:hAnsi="Berlin Sans FB"/>
-          <w:sz w:val="24"/>
-        </w:rPr>
-        <w:t>FechaHoraUtil</w:t>
-      </w:r>
-      <w:proofErr w:type="spellEnd"/>
-      <w:r>
-        <w:rPr>
-          <w:rFonts w:ascii="Berlin Sans FB" w:hAnsi="Berlin Sans FB"/>
-          <w:sz w:val="24"/>
-        </w:rPr>
-        <w:t xml:space="preserve">. Ajuste de creación Ubicada en </w:t>
-      </w:r>
-      <w:proofErr w:type="spellStart"/>
-      <w:r>
-        <w:rPr>
-          <w:rFonts w:ascii="Berlin Sans FB" w:hAnsi="Berlin Sans FB"/>
-          <w:sz w:val="24"/>
-        </w:rPr>
-        <w:t>FechaHoraUtil</w:t>
-      </w:r>
-      <w:proofErr w:type="spellEnd"/>
-      <w:r>
-        <w:rPr>
-          <w:rFonts w:ascii="Berlin Sans FB" w:hAnsi="Berlin Sans FB"/>
-          <w:sz w:val="24"/>
-        </w:rPr>
-        <w:t>. Ajuste de Modificadores de acceso en varios métodos de varias clases.</w:t>
-      </w:r>
-    </w:p>
-    <w:p>
-      <w:pPr>
-        <w:tabs>
-          <w:tab w:val="left" w:pos="1500"/>
-        </w:tabs>
-        <w:rPr>
-          <w:rFonts w:ascii="Berlin Sans FB" w:hAnsi="Berlin Sans FB"/>
-          <w:sz w:val="24"/>
-        </w:rPr>
-      </w:pPr>
-    </w:p>
-    <w:p>
-      <w:pPr>
-        <w:tabs>
-          <w:tab w:val="left" w:pos="1500"/>
-        </w:tabs>
-        <w:rPr>
-          <w:rFonts w:ascii="Berlin Sans FB" w:hAnsi="Berlin Sans FB"/>
-          <w:sz w:val="24"/>
-        </w:rPr>
-      </w:pPr>
-      <w:r>
-        <w:rPr>
-          <w:rFonts w:ascii="Berlin Sans FB" w:hAnsi="Berlin Sans FB"/>
-          <w:sz w:val="24"/>
-        </w:rPr>
-        <w:t>28/5</w:t>
-      </w:r>
-    </w:p>
-    <w:p>
-      <w:pPr>
-        <w:tabs>
-          <w:tab w:val="left" w:pos="1500"/>
-        </w:tabs>
-        <w:rPr>
-          <w:rFonts w:ascii="Berlin Sans FB" w:hAnsi="Berlin Sans FB"/>
-          <w:sz w:val="24"/>
-        </w:rPr>
-      </w:pPr>
-      <w:r>
-        <w:rPr>
-          <w:rFonts w:ascii="Berlin Sans FB" w:hAnsi="Berlin Sans FB"/>
-          <w:sz w:val="24"/>
-        </w:rPr>
-        <w:t xml:space="preserve">Pasado en limpio de UML. </w:t>
-      </w:r>
-      <w:r>
-        <w:rPr>
-          <w:rFonts w:ascii="Berlin Sans FB" w:hAnsi="Berlin Sans FB"/>
-          <w:sz w:val="24"/>
-        </w:rPr>
-        <w:t>Implementación</w:t>
-      </w:r>
-      <w:r>
-        <w:rPr>
-          <w:rFonts w:ascii="Berlin Sans FB" w:hAnsi="Berlin Sans FB"/>
-          <w:sz w:val="24"/>
-        </w:rPr>
-        <w:t xml:space="preserve"> de método '</w:t>
-      </w:r>
-      <w:proofErr w:type="spellStart"/>
-      <w:r>
-        <w:rPr>
-          <w:rFonts w:ascii="Berlin Sans FB" w:hAnsi="Berlin Sans FB"/>
-          <w:sz w:val="24"/>
-        </w:rPr>
-        <w:t>yaespasada</w:t>
-      </w:r>
-      <w:proofErr w:type="spellEnd"/>
-      <w:r>
-        <w:rPr>
-          <w:rFonts w:ascii="Berlin Sans FB" w:hAnsi="Berlin Sans FB"/>
-          <w:sz w:val="24"/>
-        </w:rPr>
-        <w:t xml:space="preserve">' en </w:t>
-      </w:r>
-      <w:proofErr w:type="spellStart"/>
-      <w:r>
-        <w:rPr>
-          <w:rFonts w:ascii="Berlin Sans FB" w:hAnsi="Berlin Sans FB"/>
-          <w:sz w:val="24"/>
-        </w:rPr>
-        <w:t>FechaHoraUtil</w:t>
-      </w:r>
-      <w:proofErr w:type="spellEnd"/>
-      <w:r>
-        <w:rPr>
-          <w:rFonts w:ascii="Berlin Sans FB" w:hAnsi="Berlin Sans FB"/>
-          <w:sz w:val="24"/>
-        </w:rPr>
-        <w:t>, que determina si una fecha introducida es pasada a la actual.</w:t>
-      </w:r>
-    </w:p>
-    <w:p>
-      <w:pPr>
-        <w:tabs>
-          <w:tab w:val="left" w:pos="1500"/>
-        </w:tabs>
-        <w:rPr>
-          <w:rFonts w:ascii="Berlin Sans FB" w:hAnsi="Berlin Sans FB"/>
-          <w:sz w:val="24"/>
-        </w:rPr>
-      </w:pPr>
-    </w:p>
-    <w:p>
-      <w:pPr>
-        <w:tabs>
-          <w:tab w:val="left" w:pos="1500"/>
-        </w:tabs>
-        <w:rPr>
-          <w:rFonts w:ascii="Berlin Sans FB" w:hAnsi="Berlin Sans FB"/>
-          <w:sz w:val="24"/>
-        </w:rPr>
-      </w:pPr>
-      <w:r>
-        <w:rPr>
-          <w:rFonts w:ascii="Berlin Sans FB" w:hAnsi="Berlin Sans FB"/>
-          <w:sz w:val="24"/>
-        </w:rPr>
-        <w:t>29/5</w:t>
-      </w:r>
-    </w:p>
-    <w:p>
-      <w:pPr>
-        <w:tabs>
-          <w:tab w:val="left" w:pos="1500"/>
-        </w:tabs>
-        <w:rPr>
-          <w:rFonts w:ascii="Berlin Sans FB" w:hAnsi="Berlin Sans FB"/>
-          <w:sz w:val="24"/>
-        </w:rPr>
-      </w:pPr>
-      <w:r>
-        <w:rPr>
-          <w:rFonts w:ascii="Berlin Sans FB" w:hAnsi="Berlin Sans FB"/>
-          <w:sz w:val="24"/>
-        </w:rPr>
-        <w:t xml:space="preserve">Mejoras en métodos de </w:t>
-      </w:r>
-      <w:proofErr w:type="spellStart"/>
-      <w:r>
-        <w:rPr>
-          <w:rFonts w:ascii="Berlin Sans FB" w:hAnsi="Berlin Sans FB"/>
-          <w:sz w:val="24"/>
-        </w:rPr>
-        <w:t>altaReserva</w:t>
-      </w:r>
-      <w:proofErr w:type="spellEnd"/>
-      <w:r>
-        <w:rPr>
-          <w:rFonts w:ascii="Berlin Sans FB" w:hAnsi="Berlin Sans FB"/>
-          <w:sz w:val="24"/>
-        </w:rPr>
-        <w:t xml:space="preserve"> y </w:t>
-      </w:r>
-      <w:proofErr w:type="spellStart"/>
-      <w:r>
-        <w:rPr>
-          <w:rFonts w:ascii="Berlin Sans FB" w:hAnsi="Berlin Sans FB"/>
-          <w:sz w:val="24"/>
-        </w:rPr>
-        <w:t>altaConserje</w:t>
-      </w:r>
-      <w:proofErr w:type="spellEnd"/>
-      <w:r>
-        <w:rPr>
-          <w:rFonts w:ascii="Berlin Sans FB" w:hAnsi="Berlin Sans FB"/>
-          <w:sz w:val="24"/>
-        </w:rPr>
-        <w:t xml:space="preserve">. </w:t>
-      </w:r>
-      <w:r>
-        <w:rPr>
-          <w:rFonts w:ascii="Berlin Sans FB" w:hAnsi="Berlin Sans FB"/>
-          <w:sz w:val="24"/>
-        </w:rPr>
-        <w:t>Implementación</w:t>
-      </w:r>
-      <w:r>
-        <w:rPr>
-          <w:rFonts w:ascii="Berlin Sans FB" w:hAnsi="Berlin Sans FB"/>
-          <w:sz w:val="24"/>
-        </w:rPr>
-        <w:t xml:space="preserve"> de </w:t>
-      </w:r>
-      <w:proofErr w:type="spellStart"/>
-      <w:r>
-        <w:rPr>
-          <w:rFonts w:ascii="Berlin Sans FB" w:hAnsi="Berlin Sans FB"/>
-          <w:sz w:val="24"/>
-        </w:rPr>
-        <w:t>altaHabitación</w:t>
-      </w:r>
-      <w:proofErr w:type="spellEnd"/>
-      <w:r>
-        <w:rPr>
-          <w:rFonts w:ascii="Berlin Sans FB" w:hAnsi="Berlin Sans FB"/>
-          <w:sz w:val="24"/>
-        </w:rPr>
-        <w:t xml:space="preserve">. </w:t>
-      </w:r>
-      <w:r>
-        <w:rPr>
-          <w:rFonts w:ascii="Berlin Sans FB" w:hAnsi="Berlin Sans FB"/>
-          <w:sz w:val="24"/>
-        </w:rPr>
-        <w:t>Utilización</w:t>
-      </w:r>
-      <w:r>
-        <w:rPr>
-          <w:rFonts w:ascii="Berlin Sans FB" w:hAnsi="Berlin Sans FB"/>
-          <w:sz w:val="24"/>
-        </w:rPr>
-        <w:t xml:space="preserve"> de arrojo de excepciones dentro de alta Reserva para evitar</w:t>
-      </w:r>
-      <w:r>
-        <w:rPr>
-          <w:rFonts w:ascii="Berlin Sans FB" w:hAnsi="Berlin Sans FB"/>
-          <w:sz w:val="24"/>
-        </w:rPr>
-        <w:t xml:space="preserve"> </w:t>
-      </w:r>
-      <w:r>
-        <w:rPr>
-          <w:rFonts w:ascii="Berlin Sans FB" w:hAnsi="Berlin Sans FB"/>
-          <w:sz w:val="24"/>
-        </w:rPr>
-        <w:t>la introducción por teclado de fechas erróneas.</w:t>
-      </w:r>
-    </w:p>
-    <w:p>
-      <w:pPr>
-        <w:tabs>
-          <w:tab w:val="left" w:pos="1500"/>
-        </w:tabs>
-        <w:rPr>
-          <w:rFonts w:ascii="Berlin Sans FB" w:hAnsi="Berlin Sans FB"/>
-          <w:sz w:val="24"/>
-        </w:rPr>
-      </w:pPr>
-    </w:p>
-    <w:p>
-      <w:pPr>
-        <w:tabs>
-          <w:tab w:val="left" w:pos="1500"/>
-        </w:tabs>
-        <w:rPr>
-          <w:rFonts w:ascii="Berlin Sans FB" w:hAnsi="Berlin Sans FB"/>
-          <w:sz w:val="24"/>
-        </w:rPr>
-      </w:pPr>
-      <w:r>
-        <w:rPr>
-          <w:rFonts w:ascii="Berlin Sans FB" w:hAnsi="Berlin Sans FB"/>
-          <w:sz w:val="24"/>
-        </w:rPr>
-        <w:t>30/5</w:t>
-      </w:r>
-    </w:p>
-    <w:p>
-      <w:pPr>
-        <w:tabs>
-          <w:tab w:val="left" w:pos="1500"/>
-        </w:tabs>
-        <w:rPr>
-          <w:rFonts w:ascii="Berlin Sans FB" w:hAnsi="Berlin Sans FB"/>
-          <w:sz w:val="24"/>
-        </w:rPr>
-      </w:pPr>
-      <w:r>
-        <w:rPr>
-          <w:rFonts w:ascii="Berlin Sans FB" w:hAnsi="Berlin Sans FB"/>
-          <w:sz w:val="24"/>
-        </w:rPr>
-        <w:t>Implementación</w:t>
-      </w:r>
-      <w:r>
-        <w:rPr>
-          <w:rFonts w:ascii="Berlin Sans FB" w:hAnsi="Berlin Sans FB"/>
-          <w:sz w:val="24"/>
-        </w:rPr>
-        <w:t xml:space="preserve"> y revisión de métodos de </w:t>
-      </w:r>
-      <w:r>
-        <w:rPr>
-          <w:rFonts w:ascii="Berlin Sans FB" w:hAnsi="Berlin Sans FB"/>
-          <w:sz w:val="24"/>
-        </w:rPr>
-        <w:t>búsqueda</w:t>
-      </w:r>
-      <w:r>
-        <w:rPr>
-          <w:rFonts w:ascii="Berlin Sans FB" w:hAnsi="Berlin Sans FB"/>
-          <w:sz w:val="24"/>
-        </w:rPr>
-        <w:t xml:space="preserve"> para Clientes, habitaciones y reservas. </w:t>
-      </w:r>
-      <w:r>
-        <w:rPr>
-          <w:rFonts w:ascii="Berlin Sans FB" w:hAnsi="Berlin Sans FB"/>
-          <w:sz w:val="24"/>
-        </w:rPr>
-        <w:t>Creación</w:t>
-      </w:r>
-      <w:r>
-        <w:rPr>
-          <w:rFonts w:ascii="Berlin Sans FB" w:hAnsi="Berlin Sans FB"/>
-          <w:sz w:val="24"/>
-        </w:rPr>
-        <w:t xml:space="preserve"> de clase Archivos, que contienen las rutas donde se</w:t>
-      </w:r>
-    </w:p>
-    <w:p>
-      <w:pPr>
-        <w:tabs>
-          <w:tab w:val="left" w:pos="1500"/>
-        </w:tabs>
-        <w:rPr>
-          <w:rFonts w:ascii="Berlin Sans FB" w:hAnsi="Berlin Sans FB"/>
-          <w:sz w:val="24"/>
-        </w:rPr>
-      </w:pPr>
-      <w:r>
-        <w:rPr>
-          <w:rFonts w:ascii="Berlin Sans FB" w:hAnsi="Berlin Sans FB"/>
-          <w:sz w:val="24"/>
-        </w:rPr>
-        <w:t>guardará la información necesaria producida por Hotel.</w:t>
-      </w:r>
-    </w:p>
-    <w:p>
-      <w:pPr>
-        <w:tabs>
-          <w:tab w:val="left" w:pos="1500"/>
-        </w:tabs>
-        <w:rPr>
-          <w:rFonts w:ascii="Berlin Sans FB" w:hAnsi="Berlin Sans FB"/>
-          <w:sz w:val="24"/>
-        </w:rPr>
-      </w:pPr>
-    </w:p>
-    <w:p>
-      <w:pPr>
-        <w:tabs>
-          <w:tab w:val="left" w:pos="1500"/>
-        </w:tabs>
-        <w:rPr>
-          <w:rFonts w:ascii="Berlin Sans FB" w:hAnsi="Berlin Sans FB"/>
-          <w:sz w:val="24"/>
-        </w:rPr>
-      </w:pPr>
-      <w:r>
-        <w:rPr>
-          <w:rFonts w:ascii="Berlin Sans FB" w:hAnsi="Berlin Sans FB"/>
-          <w:sz w:val="24"/>
-        </w:rPr>
-        <w:t>31/5</w:t>
-      </w:r>
-    </w:p>
-    <w:p>
-      <w:pPr>
-        <w:tabs>
-          <w:tab w:val="left" w:pos="1500"/>
-        </w:tabs>
-        <w:rPr>
-          <w:rFonts w:ascii="Berlin Sans FB" w:hAnsi="Berlin Sans FB"/>
-          <w:sz w:val="24"/>
-        </w:rPr>
-      </w:pPr>
-      <w:r>
-        <w:rPr>
-          <w:rFonts w:ascii="Berlin Sans FB" w:hAnsi="Berlin Sans FB"/>
-          <w:sz w:val="24"/>
-        </w:rPr>
-        <w:t xml:space="preserve">Mejora en la </w:t>
-      </w:r>
-      <w:r>
-        <w:rPr>
-          <w:rFonts w:ascii="Berlin Sans FB" w:hAnsi="Berlin Sans FB"/>
-          <w:sz w:val="24"/>
-        </w:rPr>
-        <w:t>búsqueda</w:t>
-      </w:r>
-      <w:r>
-        <w:rPr>
-          <w:rFonts w:ascii="Berlin Sans FB" w:hAnsi="Berlin Sans FB"/>
-          <w:sz w:val="24"/>
-        </w:rPr>
-        <w:t xml:space="preserve"> de cliente y método </w:t>
-      </w:r>
-      <w:proofErr w:type="spellStart"/>
-      <w:r>
-        <w:rPr>
-          <w:rFonts w:ascii="Berlin Sans FB" w:hAnsi="Berlin Sans FB"/>
-          <w:sz w:val="24"/>
-        </w:rPr>
-        <w:t>altaCliente</w:t>
-      </w:r>
-      <w:proofErr w:type="spellEnd"/>
-      <w:r>
-        <w:rPr>
-          <w:rFonts w:ascii="Berlin Sans FB" w:hAnsi="Berlin Sans FB"/>
-          <w:sz w:val="24"/>
-        </w:rPr>
-        <w:t>. Agregado de métodos funcionales a la clase Controlador.</w:t>
-      </w:r>
-    </w:p>
-    <w:p>
-      <w:pPr>
-        <w:tabs>
-          <w:tab w:val="left" w:pos="1500"/>
-        </w:tabs>
-        <w:rPr>
-          <w:rFonts w:ascii="Berlin Sans FB" w:hAnsi="Berlin Sans FB"/>
-          <w:sz w:val="24"/>
-        </w:rPr>
-      </w:pPr>
-    </w:p>
-    <w:p>
-      <w:pPr>
-        <w:tabs>
-          <w:tab w:val="left" w:pos="1500"/>
-        </w:tabs>
-        <w:rPr>
-          <w:rFonts w:ascii="Berlin Sans FB" w:hAnsi="Berlin Sans FB"/>
-          <w:sz w:val="24"/>
-        </w:rPr>
-      </w:pPr>
-      <w:r>
-        <w:rPr>
-          <w:rFonts w:ascii="Berlin Sans FB" w:hAnsi="Berlin Sans FB"/>
-          <w:sz w:val="24"/>
-        </w:rPr>
-        <w:t>1/6</w:t>
-      </w:r>
-    </w:p>
-    <w:p>
-      <w:pPr>
-        <w:tabs>
-          <w:tab w:val="left" w:pos="1500"/>
-        </w:tabs>
-        <w:rPr>
-          <w:rFonts w:ascii="Berlin Sans FB" w:hAnsi="Berlin Sans FB"/>
-          <w:sz w:val="24"/>
-        </w:rPr>
-      </w:pPr>
-      <w:r>
-        <w:rPr>
-          <w:rFonts w:ascii="Berlin Sans FB" w:hAnsi="Berlin Sans FB"/>
-          <w:sz w:val="24"/>
-        </w:rPr>
-        <w:t>Ubicación</w:t>
-      </w:r>
-      <w:r>
-        <w:rPr>
-          <w:rFonts w:ascii="Berlin Sans FB" w:hAnsi="Berlin Sans FB"/>
-          <w:sz w:val="24"/>
-        </w:rPr>
-        <w:t xml:space="preserve"> de procedimientos que inicializan el programa, cómo la lectura de archivos dentro del constructor de Hotel. Si no lee </w:t>
-      </w:r>
-      <w:r>
-        <w:rPr>
-          <w:rFonts w:ascii="Berlin Sans FB" w:hAnsi="Berlin Sans FB"/>
-          <w:sz w:val="24"/>
-        </w:rPr>
-        <w:t>éxito</w:t>
-      </w:r>
-      <w:r>
-        <w:rPr>
-          <w:rFonts w:ascii="Berlin Sans FB" w:hAnsi="Berlin Sans FB"/>
-          <w:sz w:val="24"/>
-        </w:rPr>
-        <w:t>, solamente el objeto a almacenar</w:t>
-      </w:r>
-      <w:r>
-        <w:rPr>
-          <w:rFonts w:ascii="Berlin Sans FB" w:hAnsi="Berlin Sans FB"/>
-          <w:sz w:val="24"/>
-        </w:rPr>
-        <w:t xml:space="preserve"> </w:t>
-      </w:r>
-      <w:r>
-        <w:rPr>
-          <w:rFonts w:ascii="Berlin Sans FB" w:hAnsi="Berlin Sans FB"/>
-          <w:sz w:val="24"/>
-        </w:rPr>
-        <w:t>en un atributo, este se inicializa de manera estándar.</w:t>
-      </w:r>
-    </w:p>
-    <w:p>
-      <w:pPr>
-        <w:tabs>
-          <w:tab w:val="left" w:pos="1500"/>
-        </w:tabs>
-        <w:rPr>
-          <w:rFonts w:ascii="Berlin Sans FB" w:hAnsi="Berlin Sans FB"/>
-          <w:sz w:val="24"/>
-        </w:rPr>
-      </w:pPr>
-      <w:r>
-        <w:rPr>
-          <w:rFonts w:ascii="Berlin Sans FB" w:hAnsi="Berlin Sans FB"/>
-          <w:sz w:val="24"/>
-        </w:rPr>
-        <w:t>2/6</w:t>
-      </w:r>
-    </w:p>
-    <w:p>
-      <w:pPr>
-        <w:tabs>
-          <w:tab w:val="left" w:pos="1500"/>
-        </w:tabs>
-        <w:rPr>
-          <w:rFonts w:ascii="Berlin Sans FB" w:hAnsi="Berlin Sans FB"/>
-          <w:sz w:val="24"/>
-        </w:rPr>
-      </w:pPr>
-      <w:r>
-        <w:rPr>
-          <w:rFonts w:ascii="Berlin Sans FB" w:hAnsi="Berlin Sans FB"/>
-          <w:sz w:val="24"/>
-        </w:rPr>
-        <w:t xml:space="preserve">Creación de </w:t>
-      </w:r>
-      <w:proofErr w:type="spellStart"/>
-      <w:r>
-        <w:rPr>
-          <w:rFonts w:ascii="Berlin Sans FB" w:hAnsi="Berlin Sans FB"/>
-          <w:sz w:val="24"/>
-        </w:rPr>
-        <w:t>check-out</w:t>
-      </w:r>
-      <w:proofErr w:type="spellEnd"/>
-      <w:r>
-        <w:rPr>
-          <w:rFonts w:ascii="Berlin Sans FB" w:hAnsi="Berlin Sans FB"/>
-          <w:sz w:val="24"/>
-        </w:rPr>
-        <w:t xml:space="preserve">, dentro de Conserje. </w:t>
-      </w:r>
-      <w:r>
-        <w:rPr>
-          <w:rFonts w:ascii="Berlin Sans FB" w:hAnsi="Berlin Sans FB"/>
-          <w:sz w:val="24"/>
-        </w:rPr>
-        <w:t>L</w:t>
-      </w:r>
-      <w:r>
-        <w:rPr>
-          <w:rFonts w:ascii="Berlin Sans FB" w:hAnsi="Berlin Sans FB"/>
-          <w:sz w:val="24"/>
-        </w:rPr>
-        <w:t xml:space="preserve">impieza de </w:t>
-      </w:r>
-      <w:proofErr w:type="spellStart"/>
-      <w:r>
-        <w:rPr>
-          <w:rFonts w:ascii="Berlin Sans FB" w:hAnsi="Berlin Sans FB"/>
-          <w:sz w:val="24"/>
-        </w:rPr>
-        <w:t>lineas</w:t>
-      </w:r>
-      <w:proofErr w:type="spellEnd"/>
-      <w:r>
-        <w:rPr>
-          <w:rFonts w:ascii="Berlin Sans FB" w:hAnsi="Berlin Sans FB"/>
-          <w:sz w:val="24"/>
-        </w:rPr>
-        <w:t xml:space="preserve"> innecesarias y simplificación de código</w:t>
-      </w:r>
-      <w:r>
-        <w:rPr>
-          <w:rFonts w:ascii="Berlin Sans FB" w:hAnsi="Berlin Sans FB"/>
-          <w:sz w:val="24"/>
-        </w:rPr>
-        <w:t xml:space="preserve"> </w:t>
-      </w:r>
-      <w:r>
-        <w:rPr>
-          <w:rFonts w:ascii="Berlin Sans FB" w:hAnsi="Berlin Sans FB"/>
-          <w:sz w:val="24"/>
-        </w:rPr>
-        <w:t>(</w:t>
-      </w:r>
-      <w:proofErr w:type="spellStart"/>
-      <w:r>
-        <w:rPr>
-          <w:rFonts w:ascii="Berlin Sans FB" w:hAnsi="Berlin Sans FB"/>
-          <w:sz w:val="24"/>
-        </w:rPr>
-        <w:t>Ej</w:t>
-      </w:r>
-      <w:proofErr w:type="spellEnd"/>
-      <w:r>
-        <w:rPr>
-          <w:rFonts w:ascii="Berlin Sans FB" w:hAnsi="Berlin Sans FB"/>
-          <w:sz w:val="24"/>
-        </w:rPr>
-        <w:t xml:space="preserve">: </w:t>
-      </w:r>
-      <w:proofErr w:type="spellStart"/>
-      <w:r>
-        <w:rPr>
-          <w:rFonts w:ascii="Berlin Sans FB" w:hAnsi="Berlin Sans FB"/>
-          <w:sz w:val="24"/>
-        </w:rPr>
-        <w:t>cambiarEstado</w:t>
-      </w:r>
-      <w:proofErr w:type="spellEnd"/>
-      <w:r>
-        <w:rPr>
-          <w:rFonts w:ascii="Berlin Sans FB" w:hAnsi="Berlin Sans FB"/>
-          <w:sz w:val="24"/>
-        </w:rPr>
-        <w:t xml:space="preserve"> ---&gt; habilitado </w:t>
-      </w:r>
-      <w:proofErr w:type="gramStart"/>
-      <w:r>
-        <w:rPr>
-          <w:rFonts w:ascii="Berlin Sans FB" w:hAnsi="Berlin Sans FB"/>
-          <w:sz w:val="24"/>
-        </w:rPr>
-        <w:t>= !</w:t>
-      </w:r>
-      <w:proofErr w:type="gramEnd"/>
-      <w:r>
-        <w:rPr>
-          <w:rFonts w:ascii="Berlin Sans FB" w:hAnsi="Berlin Sans FB"/>
-          <w:sz w:val="24"/>
-        </w:rPr>
-        <w:t xml:space="preserve"> </w:t>
-      </w:r>
-      <w:r>
-        <w:rPr>
-          <w:rFonts w:ascii="Berlin Sans FB" w:hAnsi="Berlin Sans FB"/>
-          <w:sz w:val="24"/>
-        </w:rPr>
-        <w:t>habilitado)</w:t>
-      </w:r>
-    </w:p>
-    <w:p>
-      <w:pPr>
-        <w:tabs>
-          <w:tab w:val="left" w:pos="1500"/>
-        </w:tabs>
-        <w:rPr>
-          <w:rFonts w:ascii="Berlin Sans FB" w:hAnsi="Berlin Sans FB"/>
-          <w:sz w:val="24"/>
-        </w:rPr>
-      </w:pPr>
-      <w:r>
-        <w:rPr>
-          <w:rFonts w:ascii="Berlin Sans FB" w:hAnsi="Berlin Sans FB"/>
-          <w:sz w:val="24"/>
-        </w:rPr>
         <w:t>4/6/2018</w:t>
       </w:r>
     </w:p>
@@ -4097,6 +4027,7 @@
           <w:rFonts w:ascii="Berlin Sans FB" w:hAnsi="Berlin Sans FB"/>
           <w:sz w:val="24"/>
         </w:rPr>
+        <w:lastRenderedPageBreak/>
         <w:t>Terminación de la documentación Javadoc. Avanzamos con el informe.</w:t>
       </w:r>
       <w:r>
@@ -4144,15 +4075,7 @@
           <w:rFonts w:ascii="Eras Bold ITC" w:hAnsi="Eras Bold ITC"/>
           <w:sz w:val="32"/>
         </w:rPr>
-        <w:lastRenderedPageBreak/>
-        <w:t>Manual del Usuario</w:t>
-      </w:r>
-      <w:r>
-        <w:rPr>
-          <w:rFonts w:ascii="Eras Bold ITC" w:hAnsi="Eras Bold ITC"/>
-          <w:sz w:val="32"/>
-        </w:rPr>
-        <w:t>:</w:t>
+        <w:t>Manual del Usuario:</w:t>
       </w:r>
     </w:p>
     <w:p>
@@ -4691,42 +4614,14 @@
           <w:rFonts w:ascii="Berlin Sans FB" w:hAnsi="Berlin Sans FB"/>
           <w:sz w:val="24"/>
         </w:rPr>
-        <w:t xml:space="preserve">se </w:t>
-      </w:r>
-      <w:r>
-        <w:rPr>
-          <w:rFonts w:ascii="Berlin Sans FB" w:hAnsi="Berlin Sans FB"/>
-          <w:sz w:val="24"/>
-        </w:rPr>
-        <w:t>l</w:t>
-      </w:r>
-      <w:r>
-        <w:rPr>
-          <w:rFonts w:ascii="Berlin Sans FB" w:hAnsi="Berlin Sans FB"/>
-          <w:sz w:val="24"/>
-        </w:rPr>
-        <w:t>istarán</w:t>
-      </w:r>
-      <w:r>
-        <w:rPr>
-          <w:rFonts w:ascii="Berlin Sans FB" w:hAnsi="Berlin Sans FB"/>
-          <w:sz w:val="24"/>
-        </w:rPr>
-        <w:t xml:space="preserve"> todos los conserjes existentes en el sistema y </w:t>
-      </w:r>
-      <w:r>
-        <w:rPr>
-          <w:rFonts w:ascii="Berlin Sans FB" w:hAnsi="Berlin Sans FB"/>
-          <w:sz w:val="24"/>
-        </w:rPr>
-        <w:t>deberá</w:t>
-      </w:r>
-      <w:r>
-        <w:rPr>
-          <w:rFonts w:ascii="Berlin Sans FB" w:hAnsi="Berlin Sans FB"/>
-          <w:sz w:val="24"/>
-        </w:rPr>
-        <w:t xml:space="preserve"> ingresar el </w:t>
+        <w:t>se l</w:t>
+      </w:r>
+      <w:r>
+        <w:rPr>
+          <w:rFonts w:ascii="Berlin Sans FB" w:hAnsi="Berlin Sans FB"/>
+          <w:sz w:val="24"/>
+        </w:rPr>
+        <w:t xml:space="preserve">istarán todos los conserjes existentes en el sistema y deberá ingresar el </w:t>
       </w:r>
       <w:proofErr w:type="spellStart"/>
       <w:r>
@@ -4742,14 +4637,7 @@
           <w:rFonts w:ascii="Berlin Sans FB" w:hAnsi="Berlin Sans FB"/>
           <w:sz w:val="24"/>
         </w:rPr>
-        <w:t xml:space="preserve"> del cual se </w:t>
-      </w:r>
-      <w:r>
-        <w:rPr>
-          <w:rFonts w:ascii="Berlin Sans FB" w:hAnsi="Berlin Sans FB"/>
-          <w:sz w:val="24"/>
-        </w:rPr>
-        <w:t>espera eliminar.</w:t>
+        <w:t xml:space="preserve"> del cual se espera eliminar.</w:t>
       </w:r>
     </w:p>
     <w:p>
@@ -4781,35 +4669,14 @@
           <w:rFonts w:ascii="Berlin Sans FB" w:hAnsi="Berlin Sans FB"/>
           <w:sz w:val="24"/>
         </w:rPr>
-        <w:t xml:space="preserve">se </w:t>
-      </w:r>
-      <w:r>
-        <w:rPr>
-          <w:rFonts w:ascii="Berlin Sans FB" w:hAnsi="Berlin Sans FB"/>
-          <w:sz w:val="24"/>
-        </w:rPr>
-        <w:t>l</w:t>
-      </w:r>
-      <w:r>
-        <w:rPr>
-          <w:rFonts w:ascii="Berlin Sans FB" w:hAnsi="Berlin Sans FB"/>
-          <w:sz w:val="24"/>
-        </w:rPr>
-        <w:t>istarán</w:t>
-      </w:r>
-      <w:r>
-        <w:rPr>
-          <w:rFonts w:ascii="Berlin Sans FB" w:hAnsi="Berlin Sans FB"/>
-          <w:sz w:val="24"/>
-        </w:rPr>
-        <w:t xml:space="preserve"> todos los conserjes existentes en el sistema</w:t>
-      </w:r>
-      <w:r>
-        <w:rPr>
-          <w:rFonts w:ascii="Berlin Sans FB" w:hAnsi="Berlin Sans FB"/>
-          <w:sz w:val="24"/>
-        </w:rPr>
-        <w:t xml:space="preserve">. Se </w:t>
+        <w:t>se l</w:t>
+      </w:r>
+      <w:r>
+        <w:rPr>
+          <w:rFonts w:ascii="Berlin Sans FB" w:hAnsi="Berlin Sans FB"/>
+          <w:sz w:val="24"/>
+        </w:rPr>
+        <w:t xml:space="preserve">istarán todos los conserjes existentes en el sistema. Se </w:t>
       </w:r>
       <w:proofErr w:type="gramStart"/>
       <w:r>
@@ -4866,23 +4733,7 @@
           <w:i/>
           <w:sz w:val="24"/>
         </w:rPr>
-        <w:t xml:space="preserve">Administrar </w:t>
-      </w:r>
-      <w:r>
-        <w:rPr>
-          <w:rFonts w:ascii="Berlin Sans FB" w:hAnsi="Berlin Sans FB"/>
-          <w:i/>
-          <w:sz w:val="24"/>
-        </w:rPr>
-        <w:t>habitaciones</w:t>
-      </w:r>
-      <w:r>
-        <w:rPr>
-          <w:rFonts w:ascii="Berlin Sans FB" w:hAnsi="Berlin Sans FB"/>
-          <w:i/>
-          <w:sz w:val="24"/>
-        </w:rPr>
-        <w:t>:</w:t>
+        <w:t>Administrar habitaciones:</w:t>
       </w:r>
     </w:p>
     <w:p>
@@ -4960,36 +4811,14 @@
           <w:i/>
           <w:sz w:val="24"/>
         </w:rPr>
-        <w:t>:</w:t>
-      </w:r>
-      <w:r>
-        <w:rPr>
-          <w:rFonts w:ascii="Berlin Sans FB" w:hAnsi="Berlin Sans FB"/>
-          <w:i/>
-          <w:sz w:val="24"/>
-        </w:rPr>
-        <w:t xml:space="preserve"> </w:t>
-      </w:r>
-      <w:r>
-        <w:rPr>
-          <w:rFonts w:ascii="Berlin Sans FB" w:hAnsi="Berlin Sans FB"/>
-          <w:sz w:val="24"/>
-        </w:rPr>
-        <w:t>Se procede a la creación de un</w:t>
-      </w:r>
-      <w:r>
-        <w:rPr>
-          <w:rFonts w:ascii="Berlin Sans FB" w:hAnsi="Berlin Sans FB"/>
-          <w:sz w:val="24"/>
-        </w:rPr>
-        <w:t>a</w:t>
-      </w:r>
-      <w:r>
-        <w:rPr>
-          <w:rFonts w:ascii="Berlin Sans FB" w:hAnsi="Berlin Sans FB"/>
-          <w:sz w:val="24"/>
-        </w:rPr>
-        <w:t xml:space="preserve"> </w:t>
+        <w:t xml:space="preserve">: </w:t>
+      </w:r>
+      <w:r>
+        <w:rPr>
+          <w:rFonts w:ascii="Berlin Sans FB" w:hAnsi="Berlin Sans FB"/>
+          <w:sz w:val="24"/>
+        </w:rPr>
+        <w:t xml:space="preserve">Se procede a la creación de una </w:t>
       </w:r>
       <w:r>
         <w:rPr>
@@ -5003,14 +4832,7 @@
           <w:rFonts w:ascii="Berlin Sans FB" w:hAnsi="Berlin Sans FB"/>
           <w:sz w:val="24"/>
         </w:rPr>
-        <w:t xml:space="preserve">. </w:t>
-      </w:r>
-      <w:r>
-        <w:rPr>
-          <w:rFonts w:ascii="Berlin Sans FB" w:hAnsi="Berlin Sans FB"/>
-          <w:sz w:val="24"/>
-        </w:rPr>
-        <w:t xml:space="preserve">Se pedirá un numero de </w:t>
+        <w:t xml:space="preserve">. Se pedirá un numero de </w:t>
       </w:r>
       <w:r>
         <w:rPr>
@@ -5102,7 +4924,6 @@
         </w:rPr>
         <w:t xml:space="preserve"> en el sistema y deberá ingresar el </w:t>
       </w:r>
-      <w:proofErr w:type="spellStart"/>
       <w:r>
         <w:rPr>
           <w:rFonts w:ascii="Berlin Sans FB" w:hAnsi="Berlin Sans FB"/>
@@ -5110,7 +4931,6 @@
         </w:rPr>
         <w:t>numero</w:t>
       </w:r>
-      <w:proofErr w:type="spellEnd"/>
       <w:r>
         <w:rPr>
           <w:rFonts w:ascii="Berlin Sans FB" w:hAnsi="Berlin Sans FB"/>
@@ -5207,14 +5027,7 @@
           <w:rFonts w:ascii="Berlin Sans FB" w:hAnsi="Berlin Sans FB"/>
           <w:sz w:val="24"/>
         </w:rPr>
-        <w:t xml:space="preserve"> en el sistema y deberá ingresar el numero de la cual se va a modificar.</w:t>
-      </w:r>
-      <w:r>
-        <w:rPr>
-          <w:rFonts w:ascii="Berlin Sans FB" w:hAnsi="Berlin Sans FB"/>
-          <w:sz w:val="24"/>
-        </w:rPr>
-        <w:t xml:space="preserve"> El precio ingresado deberá ser mayor a $200.</w:t>
+        <w:t xml:space="preserve"> en el sistema y deberá ingresar el numero de la cual se va a modificar. El precio ingresado deberá ser mayor a $200.</w:t>
       </w:r>
     </w:p>
     <w:p>
@@ -5323,28 +5136,7 @@
           <w:rFonts w:ascii="Berlin Sans FB" w:hAnsi="Berlin Sans FB"/>
           <w:sz w:val="24"/>
         </w:rPr>
-        <w:t xml:space="preserve">istarán </w:t>
-      </w:r>
-      <w:r>
-        <w:rPr>
-          <w:rFonts w:ascii="Berlin Sans FB" w:hAnsi="Berlin Sans FB"/>
-          <w:sz w:val="24"/>
-        </w:rPr>
-        <w:t>todas las habitaciones existentes</w:t>
-      </w:r>
-      <w:r>
-        <w:rPr>
-          <w:rFonts w:ascii="Berlin Sans FB" w:hAnsi="Berlin Sans FB"/>
-          <w:sz w:val="24"/>
-        </w:rPr>
-        <w:t xml:space="preserve"> en el sistema</w:t>
-      </w:r>
-      <w:r>
-        <w:rPr>
-          <w:rFonts w:ascii="Berlin Sans FB" w:hAnsi="Berlin Sans FB"/>
-          <w:sz w:val="24"/>
-        </w:rPr>
-        <w:t>.</w:t>
+        <w:t>istarán todas las habitaciones existentes en el sistema.</w:t>
       </w:r>
     </w:p>
     <w:p>
@@ -5369,23 +5161,8 @@
           <w:i/>
           <w:sz w:val="24"/>
         </w:rPr>
-        <w:t xml:space="preserve">Administrar </w:t>
-      </w:r>
-      <w:r>
-        <w:rPr>
-          <w:rFonts w:ascii="Berlin Sans FB" w:hAnsi="Berlin Sans FB"/>
-          <w:i/>
-          <w:sz w:val="24"/>
-        </w:rPr>
-        <w:t>clientes</w:t>
-      </w:r>
-      <w:r>
-        <w:rPr>
-          <w:rFonts w:ascii="Berlin Sans FB" w:hAnsi="Berlin Sans FB"/>
-          <w:i/>
-          <w:sz w:val="24"/>
-        </w:rPr>
-        <w:t>:</w:t>
+        <w:lastRenderedPageBreak/>
+        <w:t>Administrar clientes:</w:t>
       </w:r>
     </w:p>
     <w:p>
@@ -5439,29 +5216,14 @@
           <w:i/>
           <w:sz w:val="24"/>
         </w:rPr>
-        <w:t>Ver registros de clientes</w:t>
-      </w:r>
-      <w:r>
-        <w:rPr>
-          <w:rFonts w:ascii="Berlin Sans FB" w:hAnsi="Berlin Sans FB"/>
-          <w:i/>
-          <w:sz w:val="24"/>
-        </w:rPr>
-        <w:t xml:space="preserve">: </w:t>
-      </w:r>
-      <w:r>
-        <w:rPr>
-          <w:rFonts w:ascii="Berlin Sans FB" w:hAnsi="Berlin Sans FB"/>
-          <w:sz w:val="24"/>
-        </w:rPr>
-        <w:t xml:space="preserve">Se </w:t>
-      </w:r>
-      <w:r>
-        <w:rPr>
-          <w:rFonts w:ascii="Berlin Sans FB" w:hAnsi="Berlin Sans FB"/>
-          <w:sz w:val="24"/>
-        </w:rPr>
-        <w:t>listarán todos los clientes dentro del sistema.</w:t>
+        <w:t xml:space="preserve">Ver registros de clientes: </w:t>
+      </w:r>
+      <w:r>
+        <w:rPr>
+          <w:rFonts w:ascii="Berlin Sans FB" w:hAnsi="Berlin Sans FB"/>
+          <w:sz w:val="24"/>
+        </w:rPr>
+        <w:t>Se listarán todos los clientes dentro del sistema.</w:t>
       </w:r>
     </w:p>
     <w:p>
@@ -5508,42 +5270,7 @@
           <w:rFonts w:ascii="Berlin Sans FB" w:hAnsi="Berlin Sans FB"/>
           <w:sz w:val="24"/>
         </w:rPr>
-        <w:t xml:space="preserve">istarán </w:t>
-      </w:r>
-      <w:r>
-        <w:rPr>
-          <w:rFonts w:ascii="Berlin Sans FB" w:hAnsi="Berlin Sans FB"/>
-          <w:sz w:val="24"/>
-        </w:rPr>
-        <w:t>todos los clientes existentes</w:t>
-      </w:r>
-      <w:r>
-        <w:rPr>
-          <w:rFonts w:ascii="Berlin Sans FB" w:hAnsi="Berlin Sans FB"/>
-          <w:sz w:val="24"/>
-        </w:rPr>
-        <w:t xml:space="preserve"> en el sistema y deberá ingresar el </w:t>
-      </w:r>
-      <w:r>
-        <w:rPr>
-          <w:rFonts w:ascii="Berlin Sans FB" w:hAnsi="Berlin Sans FB"/>
-          <w:sz w:val="24"/>
-        </w:rPr>
-        <w:t>número</w:t>
-      </w:r>
-      <w:r>
-        <w:rPr>
-          <w:rFonts w:ascii="Berlin Sans FB" w:hAnsi="Berlin Sans FB"/>
-          <w:sz w:val="24"/>
-        </w:rPr>
-        <w:t xml:space="preserve"> de</w:t>
-      </w:r>
-      <w:r>
-        <w:rPr>
-          <w:rFonts w:ascii="Berlin Sans FB" w:hAnsi="Berlin Sans FB"/>
-          <w:sz w:val="24"/>
-        </w:rPr>
-        <w:t xml:space="preserve"> </w:t>
+        <w:t xml:space="preserve">istarán todos los clientes existentes en el sistema y deberá ingresar el número de </w:t>
       </w:r>
       <w:proofErr w:type="spellStart"/>
       <w:r>
@@ -5559,14 +5286,7 @@
           <w:rFonts w:ascii="Berlin Sans FB" w:hAnsi="Berlin Sans FB"/>
           <w:sz w:val="24"/>
         </w:rPr>
-        <w:t xml:space="preserve"> a eliminar</w:t>
-      </w:r>
-      <w:r>
-        <w:rPr>
-          <w:rFonts w:ascii="Berlin Sans FB" w:hAnsi="Berlin Sans FB"/>
-          <w:sz w:val="24"/>
-        </w:rPr>
-        <w:t>.</w:t>
+        <w:t xml:space="preserve"> a eliminar.</w:t>
       </w:r>
     </w:p>
     <w:p>
@@ -5615,23 +5335,7 @@
           <w:i/>
           <w:sz w:val="24"/>
         </w:rPr>
-        <w:t xml:space="preserve">Administrar </w:t>
-      </w:r>
-      <w:r>
-        <w:rPr>
-          <w:rFonts w:ascii="Berlin Sans FB" w:hAnsi="Berlin Sans FB"/>
-          <w:i/>
-          <w:sz w:val="24"/>
-        </w:rPr>
-        <w:t>información propia</w:t>
-      </w:r>
-      <w:r>
-        <w:rPr>
-          <w:rFonts w:ascii="Berlin Sans FB" w:hAnsi="Berlin Sans FB"/>
-          <w:i/>
-          <w:sz w:val="24"/>
-        </w:rPr>
-        <w:t>:</w:t>
+        <w:t>Administrar información propia:</w:t>
       </w:r>
     </w:p>
     <w:p>
@@ -5685,44 +5389,14 @@
           <w:i/>
           <w:sz w:val="24"/>
         </w:rPr>
-        <w:t>Ver</w:t>
-      </w:r>
-      <w:r>
-        <w:rPr>
-          <w:rFonts w:ascii="Berlin Sans FB" w:hAnsi="Berlin Sans FB"/>
-          <w:i/>
-          <w:sz w:val="24"/>
-        </w:rPr>
-        <w:t xml:space="preserve"> información propia</w:t>
-      </w:r>
-      <w:r>
-        <w:rPr>
-          <w:rFonts w:ascii="Berlin Sans FB" w:hAnsi="Berlin Sans FB"/>
-          <w:i/>
-          <w:sz w:val="24"/>
-        </w:rPr>
-        <w:t xml:space="preserve">: </w:t>
-      </w:r>
-      <w:r>
-        <w:rPr>
-          <w:rFonts w:ascii="Berlin Sans FB" w:hAnsi="Berlin Sans FB"/>
-          <w:sz w:val="24"/>
-        </w:rPr>
-        <w:t>s</w:t>
-      </w:r>
-      <w:r>
-        <w:rPr>
-          <w:rFonts w:ascii="Berlin Sans FB" w:hAnsi="Berlin Sans FB"/>
-          <w:sz w:val="24"/>
-        </w:rPr>
-        <w:t xml:space="preserve">e </w:t>
-      </w:r>
-      <w:r>
-        <w:rPr>
-          <w:rFonts w:ascii="Berlin Sans FB" w:hAnsi="Berlin Sans FB"/>
-          <w:sz w:val="24"/>
-        </w:rPr>
-        <w:t>mostrará nuestro usuario y nuestro nombre.</w:t>
+        <w:t xml:space="preserve">Ver información propia: </w:t>
+      </w:r>
+      <w:r>
+        <w:rPr>
+          <w:rFonts w:ascii="Berlin Sans FB" w:hAnsi="Berlin Sans FB"/>
+          <w:sz w:val="24"/>
+        </w:rPr>
+        <w:t>se mostrará nuestro usuario y nuestro nombre.</w:t>
       </w:r>
     </w:p>
     <w:p>
@@ -5747,15 +5421,7 @@
           <w:i/>
           <w:sz w:val="24"/>
         </w:rPr>
-        <w:t>Modificar información</w:t>
-      </w:r>
-      <w:r>
-        <w:rPr>
-          <w:rFonts w:ascii="Berlin Sans FB" w:hAnsi="Berlin Sans FB"/>
-          <w:i/>
-          <w:sz w:val="24"/>
-        </w:rPr>
-        <w:t>:</w:t>
+        <w:t>Modificar información:</w:t>
       </w:r>
       <w:r>
         <w:rPr>
@@ -5802,23 +5468,7 @@
           <w:i/>
           <w:sz w:val="24"/>
         </w:rPr>
-        <w:t>Cerrar sesión</w:t>
-      </w:r>
-      <w:r>
-        <w:rPr>
-          <w:rFonts w:ascii="Berlin Sans FB" w:hAnsi="Berlin Sans FB"/>
-          <w:i/>
-          <w:sz w:val="24"/>
-        </w:rPr>
-        <w:t>:</w:t>
-      </w:r>
-      <w:r>
-        <w:rPr>
-          <w:rFonts w:ascii="Berlin Sans FB" w:hAnsi="Berlin Sans FB"/>
-          <w:i/>
-          <w:sz w:val="24"/>
-        </w:rPr>
-        <w:t xml:space="preserve"> </w:t>
+        <w:t xml:space="preserve">Cerrar sesión: </w:t>
       </w:r>
       <w:r>
         <w:rPr>
@@ -5862,21 +5512,7 @@
           <w:rFonts w:ascii="Berlin Sans FB" w:hAnsi="Berlin Sans FB"/>
           <w:sz w:val="24"/>
         </w:rPr>
-        <w:t xml:space="preserve">Menú </w:t>
-      </w:r>
-      <w:r>
-        <w:rPr>
-          <w:rFonts w:ascii="Berlin Sans FB" w:hAnsi="Berlin Sans FB"/>
-          <w:sz w:val="24"/>
-        </w:rPr>
-        <w:t>conserje</w:t>
-      </w:r>
-      <w:r>
-        <w:rPr>
-          <w:rFonts w:ascii="Berlin Sans FB" w:hAnsi="Berlin Sans FB"/>
-          <w:sz w:val="24"/>
-        </w:rPr>
-        <w:t>:</w:t>
+        <w:t>Menú conserje:</w:t>
       </w:r>
     </w:p>
     <w:p>
@@ -5901,15 +5537,7 @@
           <w:i/>
           <w:sz w:val="24"/>
         </w:rPr>
-        <w:t>Gestión de reservas</w:t>
-      </w:r>
-      <w:r>
-        <w:rPr>
-          <w:rFonts w:ascii="Berlin Sans FB" w:hAnsi="Berlin Sans FB"/>
-          <w:i/>
-          <w:sz w:val="24"/>
-        </w:rPr>
-        <w:t>:</w:t>
+        <w:t>Gestión de reservas:</w:t>
       </w:r>
     </w:p>
     <w:p>
@@ -5963,15 +5591,7 @@
           <w:i/>
           <w:sz w:val="24"/>
         </w:rPr>
-        <w:t>Generar reserva</w:t>
-      </w:r>
-      <w:r>
-        <w:rPr>
-          <w:rFonts w:ascii="Berlin Sans FB" w:hAnsi="Berlin Sans FB"/>
-          <w:i/>
-          <w:sz w:val="24"/>
-        </w:rPr>
-        <w:t xml:space="preserve">: </w:t>
+        <w:t xml:space="preserve">Generar reserva: </w:t>
       </w:r>
     </w:p>
     <w:p>
@@ -6074,7 +5694,23 @@
           <w:rFonts w:ascii="Berlin Sans FB" w:hAnsi="Berlin Sans FB"/>
           <w:sz w:val="24"/>
         </w:rPr>
-        <w:t xml:space="preserve">ingrese numero de </w:t>
+        <w:t xml:space="preserve">ingrese </w:t>
+      </w:r>
+      <w:proofErr w:type="spellStart"/>
+      <w:r>
+        <w:rPr>
+          <w:rFonts w:ascii="Berlin Sans FB" w:hAnsi="Berlin Sans FB"/>
+          <w:sz w:val="24"/>
+        </w:rPr>
+        <w:t>numero</w:t>
+      </w:r>
+      <w:proofErr w:type="spellEnd"/>
+      <w:r>
+        <w:rPr>
+          <w:rFonts w:ascii="Berlin Sans FB" w:hAnsi="Berlin Sans FB"/>
+          <w:sz w:val="24"/>
+        </w:rPr>
+        <w:t xml:space="preserve"> de </w:t>
       </w:r>
       <w:proofErr w:type="spellStart"/>
       <w:r>
@@ -6285,14 +5921,7 @@
           <w:rFonts w:ascii="Berlin Sans FB" w:hAnsi="Berlin Sans FB"/>
           <w:sz w:val="24"/>
         </w:rPr>
-        <w:t>istarán las reserva</w:t>
-      </w:r>
-      <w:r>
-        <w:rPr>
-          <w:rFonts w:ascii="Berlin Sans FB" w:hAnsi="Berlin Sans FB"/>
-          <w:sz w:val="24"/>
-        </w:rPr>
-        <w:t>s validas para realizar esta acción. Deberá seleccionar una y se procederá a realizar la factura de la misma.</w:t>
+        <w:t>istarán las reservas validas para realizar esta acción. Deberá seleccionar una y se procederá a realizar la factura de la misma.</w:t>
       </w:r>
     </w:p>
     <w:p>
@@ -6499,23 +6128,7 @@
           <w:i/>
           <w:sz w:val="24"/>
         </w:rPr>
-        <w:t xml:space="preserve">Gestión de </w:t>
-      </w:r>
-      <w:r>
-        <w:rPr>
-          <w:rFonts w:ascii="Berlin Sans FB" w:hAnsi="Berlin Sans FB"/>
-          <w:i/>
-          <w:sz w:val="24"/>
-        </w:rPr>
-        <w:t>clientes</w:t>
-      </w:r>
-      <w:r>
-        <w:rPr>
-          <w:rFonts w:ascii="Berlin Sans FB" w:hAnsi="Berlin Sans FB"/>
-          <w:i/>
-          <w:sz w:val="24"/>
-        </w:rPr>
-        <w:t>:</w:t>
+        <w:t>Gestión de clientes:</w:t>
       </w:r>
     </w:p>
     <w:p>
@@ -6536,6 +6149,7 @@
           <w:i/>
           <w:sz w:val="24"/>
         </w:rPr>
+        <w:lastRenderedPageBreak/>
         <w:tab/>
       </w:r>
       <w:r>
@@ -6732,24 +6346,7 @@
           <w:i/>
           <w:sz w:val="24"/>
         </w:rPr>
-        <w:lastRenderedPageBreak/>
-        <w:t xml:space="preserve">Gestión de </w:t>
-      </w:r>
-      <w:r>
-        <w:rPr>
-          <w:rFonts w:ascii="Berlin Sans FB" w:hAnsi="Berlin Sans FB"/>
-          <w:i/>
-          <w:sz w:val="24"/>
-        </w:rPr>
-        <w:t>habitaciones</w:t>
-      </w:r>
-      <w:r>
-        <w:rPr>
-          <w:rFonts w:ascii="Berlin Sans FB" w:hAnsi="Berlin Sans FB"/>
-          <w:i/>
-          <w:sz w:val="24"/>
-        </w:rPr>
-        <w:t>:</w:t>
+        <w:t>Gestión de habitaciones:</w:t>
       </w:r>
     </w:p>
     <w:p>
@@ -6803,15 +6400,7 @@
           <w:i/>
           <w:sz w:val="24"/>
         </w:rPr>
-        <w:t xml:space="preserve">Ver </w:t>
-      </w:r>
-      <w:r>
-        <w:rPr>
-          <w:rFonts w:ascii="Berlin Sans FB" w:hAnsi="Berlin Sans FB"/>
-          <w:i/>
-          <w:sz w:val="24"/>
-        </w:rPr>
-        <w:t>habitaciones libres</w:t>
+        <w:t>Ver habitaciones libres</w:t>
       </w:r>
       <w:r>
         <w:rPr>
@@ -6833,21 +6422,7 @@
           <w:rFonts w:ascii="Berlin Sans FB" w:hAnsi="Berlin Sans FB"/>
           <w:sz w:val="24"/>
         </w:rPr>
-        <w:t xml:space="preserve">istarán </w:t>
-      </w:r>
-      <w:r>
-        <w:rPr>
-          <w:rFonts w:ascii="Berlin Sans FB" w:hAnsi="Berlin Sans FB"/>
-          <w:sz w:val="24"/>
-        </w:rPr>
-        <w:t>todas las habitaciones libres dentro del sistema.</w:t>
-      </w:r>
-      <w:r>
-        <w:rPr>
-          <w:rFonts w:ascii="Berlin Sans FB" w:hAnsi="Berlin Sans FB"/>
-          <w:sz w:val="24"/>
-        </w:rPr>
-        <w:t xml:space="preserve"> </w:t>
+        <w:t xml:space="preserve">istarán todas las habitaciones libres dentro del sistema. </w:t>
       </w:r>
     </w:p>
     <w:p>
@@ -6872,15 +6447,7 @@
           <w:i/>
           <w:sz w:val="24"/>
         </w:rPr>
-        <w:t>Ver habitaciones</w:t>
-      </w:r>
-      <w:r>
-        <w:rPr>
-          <w:rFonts w:ascii="Berlin Sans FB" w:hAnsi="Berlin Sans FB"/>
-          <w:i/>
-          <w:sz w:val="24"/>
-        </w:rPr>
-        <w:t xml:space="preserve"> ocupadas</w:t>
+        <w:t>Ver habitaciones ocupadas</w:t>
       </w:r>
       <w:r>
         <w:rPr>
@@ -6909,21 +6476,7 @@
           <w:rFonts w:ascii="Berlin Sans FB" w:hAnsi="Berlin Sans FB"/>
           <w:sz w:val="24"/>
         </w:rPr>
-        <w:t xml:space="preserve">istarán </w:t>
-      </w:r>
-      <w:r>
-        <w:rPr>
-          <w:rFonts w:ascii="Berlin Sans FB" w:hAnsi="Berlin Sans FB"/>
-          <w:sz w:val="24"/>
-        </w:rPr>
-        <w:t xml:space="preserve">todas las habitaciones ocupadas </w:t>
-      </w:r>
-      <w:r>
-        <w:rPr>
-          <w:rFonts w:ascii="Berlin Sans FB" w:hAnsi="Berlin Sans FB"/>
-          <w:sz w:val="24"/>
-        </w:rPr>
-        <w:t>dentro del sistema.</w:t>
+        <w:t>istarán todas las habitaciones ocupadas dentro del sistema.</w:t>
       </w:r>
     </w:p>
     <w:p>
@@ -6948,15 +6501,7 @@
           <w:i/>
           <w:sz w:val="24"/>
         </w:rPr>
-        <w:t>Modificar</w:t>
-      </w:r>
-      <w:r>
-        <w:rPr>
-          <w:rFonts w:ascii="Berlin Sans FB" w:hAnsi="Berlin Sans FB"/>
-          <w:i/>
-          <w:sz w:val="24"/>
-        </w:rPr>
-        <w:t xml:space="preserve"> información propia:</w:t>
+        <w:t>Modificar información propia:</w:t>
       </w:r>
     </w:p>
     <w:p>
@@ -7279,8 +6824,6 @@
           <w:sz w:val="24"/>
         </w:rPr>
       </w:pPr>
-      <w:bookmarkStart w:id="0" w:name="_GoBack"/>
-      <w:bookmarkEnd w:id="0"/>
     </w:p>
     <w:p>
       <w:pPr>
@@ -8606,7 +8149,7 @@
     <w:lsdException w:name="Table Web 2" w:semiHidden="1" w:unhideWhenUsed="1"/>
     <w:lsdException w:name="Table Web 3" w:semiHidden="1" w:unhideWhenUsed="1"/>
     <w:lsdException w:name="Balloon Text" w:semiHidden="1" w:unhideWhenUsed="1"/>
-    <w:lsdException w:name="Table Grid" w:semiHidden="1" w:uiPriority="59" w:unhideWhenUsed="1"/>
+    <w:lsdException w:name="Table Grid" w:uiPriority="59"/>
     <w:lsdException w:name="Table Theme" w:semiHidden="1" w:unhideWhenUsed="1"/>
     <w:lsdException w:name="Placeholder Text" w:semiHidden="1"/>
     <w:lsdException w:name="No Spacing" w:uiPriority="1" w:qFormat="1"/>
@@ -9169,6 +8712,7 @@
   <w:rsids>
     <w:rsidRoot w:val="006748FF"/>
     <w:rsid w:val="006748FF"/>
+    <w:rsid w:val="00A25F05"/>
     <w:rsid w:val="00C113EA"/>
     <w:rsid w:val="00D43FBE"/>
     <w:rsid w:val="00DF6855"/>
@@ -9365,7 +8909,7 @@
     <w:lsdException w:name="Table Web 2" w:semiHidden="1" w:unhideWhenUsed="1"/>
     <w:lsdException w:name="Table Web 3" w:semiHidden="1" w:unhideWhenUsed="1"/>
     <w:lsdException w:name="Balloon Text" w:semiHidden="1" w:unhideWhenUsed="1"/>
-    <w:lsdException w:name="Table Grid" w:semiHidden="1" w:uiPriority="59" w:unhideWhenUsed="1"/>
+    <w:lsdException w:name="Table Grid" w:uiPriority="59"/>
     <w:lsdException w:name="Table Theme" w:semiHidden="1" w:unhideWhenUsed="1"/>
     <w:lsdException w:name="Placeholder Text" w:semiHidden="1"/>
     <w:lsdException w:name="No Spacing" w:uiPriority="1" w:qFormat="1"/>
